--- a/TALLER_HILOS_NETBEANS_GR01/DOCUMENTACION/PARTE 1/Hilos_Pelotas_Java_GR01.docx
+++ b/TALLER_HILOS_NETBEANS_GR01/DOCUMENTACION/PARTE 1/Hilos_Pelotas_Java_GR01.docx
@@ -10477,7 +10477,55 @@
           <w:rFonts w:eastAsia="Times New Roman" w:cs="Times New Roman"/>
           <w:szCs w:val="24"/>
         </w:rPr>
-        <w:t>En Java un hilo es un objeto con capacidad de correr en forma concurrente el método run(). En cierta manera es como tener dos "program counters" para un mismo código. Una diferencia con los procesos es que carece de sentido y no es posible en este enfoque hacer mutar un proceso con algo similar a exec().</w:t>
+        <w:t>En Java un hilo es un objeto con capacidad de correr en forma concurrente el método run(). En cierta manera es como tener dos "</w:t>
+      </w:r>
+      <w:proofErr w:type="spellStart"/>
+      <w:r>
+        <w:rPr>
+          <w:rFonts w:eastAsia="Times New Roman" w:cs="Times New Roman"/>
+          <w:szCs w:val="24"/>
+        </w:rPr>
+        <w:t>program</w:t>
+      </w:r>
+      <w:proofErr w:type="spellEnd"/>
+      <w:r>
+        <w:rPr>
+          <w:rFonts w:eastAsia="Times New Roman" w:cs="Times New Roman"/>
+          <w:szCs w:val="24"/>
+        </w:rPr>
+        <w:t xml:space="preserve"> </w:t>
+      </w:r>
+      <w:proofErr w:type="spellStart"/>
+      <w:r>
+        <w:rPr>
+          <w:rFonts w:eastAsia="Times New Roman" w:cs="Times New Roman"/>
+          <w:szCs w:val="24"/>
+        </w:rPr>
+        <w:t>counters</w:t>
+      </w:r>
+      <w:proofErr w:type="spellEnd"/>
+      <w:r>
+        <w:rPr>
+          <w:rFonts w:eastAsia="Times New Roman" w:cs="Times New Roman"/>
+          <w:szCs w:val="24"/>
+        </w:rPr>
+        <w:t xml:space="preserve">" para un mismo código. Una diferencia con los procesos es que carece de sentido y no es posible en este enfoque hacer mutar un proceso con algo similar a </w:t>
+      </w:r>
+      <w:proofErr w:type="spellStart"/>
+      <w:r>
+        <w:rPr>
+          <w:rFonts w:eastAsia="Times New Roman" w:cs="Times New Roman"/>
+          <w:szCs w:val="24"/>
+        </w:rPr>
+        <w:t>exec</w:t>
+      </w:r>
+      <w:proofErr w:type="spellEnd"/>
+      <w:r>
+        <w:rPr>
+          <w:rFonts w:eastAsia="Times New Roman" w:cs="Times New Roman"/>
+          <w:szCs w:val="24"/>
+        </w:rPr>
+        <w:t>().</w:t>
       </w:r>
     </w:p>
     <w:p>
@@ -10547,7 +10595,15 @@
         <w:t xml:space="preserve">, </w:t>
       </w:r>
       <w:r>
-        <w:t>creado por Sun Microsystems en 1995. Ha evolucionado desde sus comienzos hasta ser una gran parte del mundo digital actual, debido a que es una plataforma fiable en la que se crean gran cantidad de aplicaciones y servicios</w:t>
+        <w:t xml:space="preserve">creado por </w:t>
+      </w:r>
+      <w:proofErr w:type="spellStart"/>
+      <w:r>
+        <w:t>Sun</w:t>
+      </w:r>
+      <w:proofErr w:type="spellEnd"/>
+      <w:r>
+        <w:t xml:space="preserve"> Microsystems en 1995. Ha evolucionado desde sus comienzos hasta ser una gran parte del mundo digital actual, debido a que es una plataforma fiable en la que se crean gran cantidad de aplicaciones y servicios</w:t>
       </w:r>
       <w:r>
         <w:t xml:space="preserve"> </w:t>
@@ -10992,7 +11048,15 @@
     <w:p>
       <w:r>
         <w:lastRenderedPageBreak/>
-        <w:t xml:space="preserve">Una de las características de la programación concurrente es que se clasifica como un método de computación modular, lo que se refiere que un cálculo entero tiene la posibilidad de dividirse en muchos subcálculos, que pueden ejecutarse de manera concurrente </w:t>
+        <w:t xml:space="preserve">Una de las características de la programación concurrente es que se clasifica como un método de computación modular, lo que se refiere que un cálculo entero tiene la posibilidad de dividirse en muchos </w:t>
+      </w:r>
+      <w:proofErr w:type="spellStart"/>
+      <w:r>
+        <w:t>subcálculos</w:t>
+      </w:r>
+      <w:proofErr w:type="spellEnd"/>
+      <w:r>
+        <w:t xml:space="preserve">, que pueden ejecutarse de manera concurrente </w:t>
       </w:r>
       <w:sdt>
         <w:sdtPr>
@@ -11305,7 +11369,55 @@
           <w:rFonts w:cs="Times New Roman"/>
           <w:color w:val="000000" w:themeColor="text1"/>
         </w:rPr>
-        <w:t xml:space="preserve"> todas las funciones que accederán a las tablas y harán los correspondientes selects, updates, inserts, etc.</w:t>
+        <w:t xml:space="preserve"> todas las funciones que accederán a las tablas y harán los correspondientes </w:t>
+      </w:r>
+      <w:proofErr w:type="spellStart"/>
+      <w:r>
+        <w:rPr>
+          <w:rFonts w:cs="Times New Roman"/>
+          <w:color w:val="000000" w:themeColor="text1"/>
+        </w:rPr>
+        <w:t>selects</w:t>
+      </w:r>
+      <w:proofErr w:type="spellEnd"/>
+      <w:r>
+        <w:rPr>
+          <w:rFonts w:cs="Times New Roman"/>
+          <w:color w:val="000000" w:themeColor="text1"/>
+        </w:rPr>
+        <w:t xml:space="preserve">, </w:t>
+      </w:r>
+      <w:proofErr w:type="spellStart"/>
+      <w:r>
+        <w:rPr>
+          <w:rFonts w:cs="Times New Roman"/>
+          <w:color w:val="000000" w:themeColor="text1"/>
+        </w:rPr>
+        <w:t>updates</w:t>
+      </w:r>
+      <w:proofErr w:type="spellEnd"/>
+      <w:r>
+        <w:rPr>
+          <w:rFonts w:cs="Times New Roman"/>
+          <w:color w:val="000000" w:themeColor="text1"/>
+        </w:rPr>
+        <w:t xml:space="preserve">, </w:t>
+      </w:r>
+      <w:proofErr w:type="spellStart"/>
+      <w:r>
+        <w:rPr>
+          <w:rFonts w:cs="Times New Roman"/>
+          <w:color w:val="000000" w:themeColor="text1"/>
+        </w:rPr>
+        <w:t>inserts</w:t>
+      </w:r>
+      <w:proofErr w:type="spellEnd"/>
+      <w:r>
+        <w:rPr>
+          <w:rFonts w:cs="Times New Roman"/>
+          <w:color w:val="000000" w:themeColor="text1"/>
+        </w:rPr>
+        <w:t>, etc.</w:t>
       </w:r>
     </w:p>
     <w:p>
@@ -11454,7 +11566,55 @@
           <w:rFonts w:cs="Times New Roman"/>
           <w:color w:val="000000" w:themeColor="text1"/>
         </w:rPr>
-        <w:t>Java AWT (Abstract Window Toolkit) es una librería que</w:t>
+        <w:t>Java AWT (</w:t>
+      </w:r>
+      <w:proofErr w:type="spellStart"/>
+      <w:r>
+        <w:rPr>
+          <w:rFonts w:cs="Times New Roman"/>
+          <w:color w:val="000000" w:themeColor="text1"/>
+        </w:rPr>
+        <w:t>Abstract</w:t>
+      </w:r>
+      <w:proofErr w:type="spellEnd"/>
+      <w:r>
+        <w:rPr>
+          <w:rFonts w:cs="Times New Roman"/>
+          <w:color w:val="000000" w:themeColor="text1"/>
+        </w:rPr>
+        <w:t xml:space="preserve"> </w:t>
+      </w:r>
+      <w:proofErr w:type="spellStart"/>
+      <w:r>
+        <w:rPr>
+          <w:rFonts w:cs="Times New Roman"/>
+          <w:color w:val="000000" w:themeColor="text1"/>
+        </w:rPr>
+        <w:t>Window</w:t>
+      </w:r>
+      <w:proofErr w:type="spellEnd"/>
+      <w:r>
+        <w:rPr>
+          <w:rFonts w:cs="Times New Roman"/>
+          <w:color w:val="000000" w:themeColor="text1"/>
+        </w:rPr>
+        <w:t xml:space="preserve"> </w:t>
+      </w:r>
+      <w:proofErr w:type="spellStart"/>
+      <w:r>
+        <w:rPr>
+          <w:rFonts w:cs="Times New Roman"/>
+          <w:color w:val="000000" w:themeColor="text1"/>
+        </w:rPr>
+        <w:t>Toolkit</w:t>
+      </w:r>
+      <w:proofErr w:type="spellEnd"/>
+      <w:r>
+        <w:rPr>
+          <w:rFonts w:cs="Times New Roman"/>
+          <w:color w:val="000000" w:themeColor="text1"/>
+        </w:rPr>
+        <w:t>) es una librería que</w:t>
       </w:r>
       <w:r>
         <w:rPr>
@@ -11658,14 +11818,110 @@
           <w:rFonts w:cs="Times New Roman"/>
           <w:color w:val="000000" w:themeColor="text1"/>
         </w:rPr>
-        <w:t>AWT tiene clases como: TextField, Label, TextArea, Choice, RadioButton, etc., la</w:t>
-      </w:r>
+        <w:t xml:space="preserve">AWT tiene clases como: </w:t>
+      </w:r>
+      <w:proofErr w:type="spellStart"/>
       <w:r>
         <w:rPr>
           <w:rFonts w:cs="Times New Roman"/>
           <w:color w:val="000000" w:themeColor="text1"/>
         </w:rPr>
-        <w:t xml:space="preserve">s cuales se encuentran dentro del paquete java.awt </w:t>
+        <w:t>TextField</w:t>
+      </w:r>
+      <w:proofErr w:type="spellEnd"/>
+      <w:r>
+        <w:rPr>
+          <w:rFonts w:cs="Times New Roman"/>
+          <w:color w:val="000000" w:themeColor="text1"/>
+        </w:rPr>
+        <w:t xml:space="preserve">, </w:t>
+      </w:r>
+      <w:proofErr w:type="spellStart"/>
+      <w:r>
+        <w:rPr>
+          <w:rFonts w:cs="Times New Roman"/>
+          <w:color w:val="000000" w:themeColor="text1"/>
+        </w:rPr>
+        <w:t>Label</w:t>
+      </w:r>
+      <w:proofErr w:type="spellEnd"/>
+      <w:r>
+        <w:rPr>
+          <w:rFonts w:cs="Times New Roman"/>
+          <w:color w:val="000000" w:themeColor="text1"/>
+        </w:rPr>
+        <w:t xml:space="preserve">, </w:t>
+      </w:r>
+      <w:proofErr w:type="spellStart"/>
+      <w:r>
+        <w:rPr>
+          <w:rFonts w:cs="Times New Roman"/>
+          <w:color w:val="000000" w:themeColor="text1"/>
+        </w:rPr>
+        <w:t>TextArea</w:t>
+      </w:r>
+      <w:proofErr w:type="spellEnd"/>
+      <w:r>
+        <w:rPr>
+          <w:rFonts w:cs="Times New Roman"/>
+          <w:color w:val="000000" w:themeColor="text1"/>
+        </w:rPr>
+        <w:t xml:space="preserve">, </w:t>
+      </w:r>
+      <w:proofErr w:type="spellStart"/>
+      <w:r>
+        <w:rPr>
+          <w:rFonts w:cs="Times New Roman"/>
+          <w:color w:val="000000" w:themeColor="text1"/>
+        </w:rPr>
+        <w:t>Choice</w:t>
+      </w:r>
+      <w:proofErr w:type="spellEnd"/>
+      <w:r>
+        <w:rPr>
+          <w:rFonts w:cs="Times New Roman"/>
+          <w:color w:val="000000" w:themeColor="text1"/>
+        </w:rPr>
+        <w:t xml:space="preserve">, </w:t>
+      </w:r>
+      <w:proofErr w:type="spellStart"/>
+      <w:r>
+        <w:rPr>
+          <w:rFonts w:cs="Times New Roman"/>
+          <w:color w:val="000000" w:themeColor="text1"/>
+        </w:rPr>
+        <w:t>RadioButton</w:t>
+      </w:r>
+      <w:proofErr w:type="spellEnd"/>
+      <w:r>
+        <w:rPr>
+          <w:rFonts w:cs="Times New Roman"/>
+          <w:color w:val="000000" w:themeColor="text1"/>
+        </w:rPr>
+        <w:t>, etc., la</w:t>
+      </w:r>
+      <w:r>
+        <w:rPr>
+          <w:rFonts w:cs="Times New Roman"/>
+          <w:color w:val="000000" w:themeColor="text1"/>
+        </w:rPr>
+        <w:t xml:space="preserve">s cuales se encuentran dentro del paquete </w:t>
+      </w:r>
+      <w:proofErr w:type="spellStart"/>
+      <w:r>
+        <w:rPr>
+          <w:rFonts w:cs="Times New Roman"/>
+          <w:color w:val="000000" w:themeColor="text1"/>
+        </w:rPr>
+        <w:t>java.awt</w:t>
+      </w:r>
+      <w:proofErr w:type="spellEnd"/>
+      <w:r>
+        <w:rPr>
+          <w:rFonts w:cs="Times New Roman"/>
+          <w:color w:val="000000" w:themeColor="text1"/>
+        </w:rPr>
+        <w:t xml:space="preserve"> </w:t>
       </w:r>
       <w:sdt>
         <w:sdtPr>
@@ -12119,8 +12375,72 @@
         <w:rPr>
           <w:lang w:val="es-MX"/>
         </w:rPr>
-        <w:t>Swing cuenta con clases como: JMenu, JCheckbox, JButton, JTextField, etc., las cuales se encuentran dentro del paquete javax.swing</w:t>
-      </w:r>
+        <w:t xml:space="preserve">Swing cuenta con clases como: </w:t>
+      </w:r>
+      <w:proofErr w:type="spellStart"/>
+      <w:r>
+        <w:rPr>
+          <w:lang w:val="es-MX"/>
+        </w:rPr>
+        <w:t>JMenu</w:t>
+      </w:r>
+      <w:proofErr w:type="spellEnd"/>
+      <w:r>
+        <w:rPr>
+          <w:lang w:val="es-MX"/>
+        </w:rPr>
+        <w:t xml:space="preserve">, </w:t>
+      </w:r>
+      <w:proofErr w:type="spellStart"/>
+      <w:r>
+        <w:rPr>
+          <w:lang w:val="es-MX"/>
+        </w:rPr>
+        <w:t>JCheckbox</w:t>
+      </w:r>
+      <w:proofErr w:type="spellEnd"/>
+      <w:r>
+        <w:rPr>
+          <w:lang w:val="es-MX"/>
+        </w:rPr>
+        <w:t xml:space="preserve">, </w:t>
+      </w:r>
+      <w:proofErr w:type="spellStart"/>
+      <w:r>
+        <w:rPr>
+          <w:lang w:val="es-MX"/>
+        </w:rPr>
+        <w:t>JButton</w:t>
+      </w:r>
+      <w:proofErr w:type="spellEnd"/>
+      <w:r>
+        <w:rPr>
+          <w:lang w:val="es-MX"/>
+        </w:rPr>
+        <w:t xml:space="preserve">, </w:t>
+      </w:r>
+      <w:proofErr w:type="spellStart"/>
+      <w:r>
+        <w:rPr>
+          <w:lang w:val="es-MX"/>
+        </w:rPr>
+        <w:t>JTextField</w:t>
+      </w:r>
+      <w:proofErr w:type="spellEnd"/>
+      <w:r>
+        <w:rPr>
+          <w:lang w:val="es-MX"/>
+        </w:rPr>
+        <w:t xml:space="preserve">, etc., las cuales se encuentran dentro del paquete </w:t>
+      </w:r>
+      <w:proofErr w:type="spellStart"/>
+      <w:r>
+        <w:rPr>
+          <w:lang w:val="es-MX"/>
+        </w:rPr>
+        <w:t>javax.swing</w:t>
+      </w:r>
+      <w:proofErr w:type="spellEnd"/>
       <w:r>
         <w:rPr>
           <w:lang w:val="es-MX"/>
@@ -12478,7 +12798,15 @@
     </w:p>
     <w:p>
       <w:r>
-        <w:t>En Java los hilos están encapsulados en la clase Thread, y pueden crearse utilizando algunas de las siguientes dos posibilidades:</w:t>
+        <w:t xml:space="preserve">En Java los hilos están encapsulados en la clase </w:t>
+      </w:r>
+      <w:proofErr w:type="spellStart"/>
+      <w:r>
+        <w:t>Thread</w:t>
+      </w:r>
+      <w:proofErr w:type="spellEnd"/>
+      <w:r>
+        <w:t>, y pueden crearse utilizando algunas de las siguientes dos posibilidades:</w:t>
       </w:r>
     </w:p>
     <w:p>
@@ -12491,7 +12819,15 @@
       </w:pPr>
       <w:r>
         <w:lastRenderedPageBreak/>
-        <w:t>Heredar de la clase Thread, redefiniendo el método run()</w:t>
+        <w:t xml:space="preserve">Heredar de la clase </w:t>
+      </w:r>
+      <w:proofErr w:type="spellStart"/>
+      <w:r>
+        <w:t>Thread</w:t>
+      </w:r>
+      <w:proofErr w:type="spellEnd"/>
+      <w:r>
+        <w:t>, redefiniendo el método run()</w:t>
       </w:r>
       <w:r>
         <w:t xml:space="preserve"> </w:t>
@@ -12535,7 +12871,15 @@
         </w:numPr>
       </w:pPr>
       <w:r>
-        <w:t>Que la clase a utiliza implemente la interfaz Runnable, la cual obliga a definir el método run()</w:t>
+        <w:t xml:space="preserve">Que la clase a utiliza implemente la interfaz </w:t>
+      </w:r>
+      <w:proofErr w:type="spellStart"/>
+      <w:r>
+        <w:t>Runnable</w:t>
+      </w:r>
+      <w:proofErr w:type="spellEnd"/>
+      <w:r>
+        <w:t>, la cual obliga a definir el método run()</w:t>
       </w:r>
       <w:r>
         <w:t xml:space="preserve"> </w:t>
@@ -12572,7 +12916,23 @@
     </w:p>
     <w:p>
       <w:r>
-        <w:t>Es preferible utilizar el segundo método, debido a que no existe herencia múltiple en Java, por tanto, si se hereda de Thread, no se podrá heredar de ninguna otra clase; lo cual no sucede si se implementa la interfaz Runnable, debido a que una clase puede implementar varias interfaces.</w:t>
+        <w:t xml:space="preserve">Es preferible utilizar el segundo método, debido a que no existe herencia múltiple en Java, por tanto, si se hereda de </w:t>
+      </w:r>
+      <w:proofErr w:type="spellStart"/>
+      <w:r>
+        <w:t>Thread</w:t>
+      </w:r>
+      <w:proofErr w:type="spellEnd"/>
+      <w:r>
+        <w:t xml:space="preserve">, no se podrá heredar de ninguna otra clase; lo cual no sucede si se implementa la interfaz </w:t>
+      </w:r>
+      <w:proofErr w:type="spellStart"/>
+      <w:r>
+        <w:t>Runnable</w:t>
+      </w:r>
+      <w:proofErr w:type="spellEnd"/>
+      <w:r>
+        <w:t>, debido a que una clase puede implementar varias interfaces.</w:t>
       </w:r>
     </w:p>
     <w:p>
@@ -12678,7 +13038,15 @@
     </w:p>
     <w:p>
       <w:r>
-        <w:t>Un hilo se ejecuta llamando al método start, ya que, con esto, comenzará a ejecutarse el método run</w:t>
+        <w:t xml:space="preserve">Un hilo se ejecuta llamando al método </w:t>
+      </w:r>
+      <w:proofErr w:type="spellStart"/>
+      <w:r>
+        <w:t>start</w:t>
+      </w:r>
+      <w:proofErr w:type="spellEnd"/>
+      <w:r>
+        <w:t>, ya que, con esto, comenzará a ejecutarse el método run</w:t>
       </w:r>
       <w:r>
         <w:t xml:space="preserve"> </w:t>
@@ -12765,7 +13133,15 @@
     </w:p>
     <w:p>
       <w:r>
-        <w:t xml:space="preserve">Tras invocar al método start (se ejecuta el correspondiente método run), el hilo pasará a ser un hilo “vivo” </w:t>
+        <w:t xml:space="preserve">Tras invocar al método </w:t>
+      </w:r>
+      <w:proofErr w:type="spellStart"/>
+      <w:r>
+        <w:t>start</w:t>
+      </w:r>
+      <w:proofErr w:type="spellEnd"/>
+      <w:r>
+        <w:t xml:space="preserve"> (se ejecuta el correspondiente método run), el hilo pasará a ser un hilo “vivo” </w:t>
       </w:r>
       <w:sdt>
         <w:sdtPr>
@@ -12898,7 +13274,15 @@
         </w:numPr>
       </w:pPr>
       <w:r>
-        <w:t xml:space="preserve">Cuando el hilo se encuentre dormido por haber llamado al método sleep, pasará al estado “no ejecutable” durante la cantidad de milisegundos indicada en el método </w:t>
+        <w:t xml:space="preserve">Cuando el hilo se encuentre dormido por haber llamado al método </w:t>
+      </w:r>
+      <w:proofErr w:type="spellStart"/>
+      <w:r>
+        <w:t>sleep</w:t>
+      </w:r>
+      <w:proofErr w:type="spellEnd"/>
+      <w:r>
+        <w:t xml:space="preserve">, pasará al estado “no ejecutable” durante la cantidad de milisegundos indicada en el método </w:t>
       </w:r>
       <w:sdt>
         <w:sdtPr>
@@ -12940,7 +13324,31 @@
       </w:pPr>
       <w:r>
         <w:lastRenderedPageBreak/>
-        <w:t xml:space="preserve">Cuando el hilo se encuentre bloqueado por haber llamado al método wait, pasará al estado “no ejecutable” hasta que otro hilo lo desbloquee llamando al método notify o notifyAll </w:t>
+        <w:t xml:space="preserve">Cuando el hilo se encuentre bloqueado por haber llamado al método </w:t>
+      </w:r>
+      <w:proofErr w:type="spellStart"/>
+      <w:r>
+        <w:t>wait</w:t>
+      </w:r>
+      <w:proofErr w:type="spellEnd"/>
+      <w:r>
+        <w:t xml:space="preserve">, pasará al estado “no ejecutable” hasta que otro hilo lo desbloquee llamando al método </w:t>
+      </w:r>
+      <w:proofErr w:type="spellStart"/>
+      <w:r>
+        <w:t>notify</w:t>
+      </w:r>
+      <w:proofErr w:type="spellEnd"/>
+      <w:r>
+        <w:t xml:space="preserve"> o </w:t>
+      </w:r>
+      <w:proofErr w:type="spellStart"/>
+      <w:r>
+        <w:t>notifyAll</w:t>
+      </w:r>
+      <w:proofErr w:type="spellEnd"/>
+      <w:r>
+        <w:t xml:space="preserve"> </w:t>
       </w:r>
       <w:sdt>
         <w:sdtPr>
@@ -13015,7 +13423,15 @@
     </w:p>
     <w:p>
       <w:r>
-        <w:t>Se puede conocer si un hilo se encuentra vivo o muerto, llamando al método isAlive.</w:t>
+        <w:t xml:space="preserve">Se puede conocer si un hilo se encuentra vivo o muerto, llamando al método </w:t>
+      </w:r>
+      <w:proofErr w:type="spellStart"/>
+      <w:r>
+        <w:t>isAlive</w:t>
+      </w:r>
+      <w:proofErr w:type="spellEnd"/>
+      <w:r>
+        <w:t>.</w:t>
       </w:r>
     </w:p>
     <w:p>
@@ -13181,7 +13597,15 @@
         </w:numPr>
       </w:pPr>
       <w:r>
-        <w:t xml:space="preserve">stop(): este método es utilizado para detener la ejecución del thread. Ya </w:t>
+        <w:t xml:space="preserve">stop(): este método es utilizado para detener la ejecución del </w:t>
+      </w:r>
+      <w:proofErr w:type="spellStart"/>
+      <w:r>
+        <w:t>thread</w:t>
+      </w:r>
+      <w:proofErr w:type="spellEnd"/>
+      <w:r>
+        <w:t xml:space="preserve">. Ya </w:t>
       </w:r>
       <w:r>
         <w:t>casi no se utiliza.</w:t>
@@ -13195,11 +13619,32 @@
           <w:numId w:val="38"/>
         </w:numPr>
       </w:pPr>
-      <w:r>
-        <w:t>interrupt():</w:t>
-      </w:r>
-      <w:r>
-        <w:t xml:space="preserve"> los objetos de la clase Thread cuentan con el método interrupt, lo que permite que el hilo sea interrumpido. El método stop dejó de ser utilizado por este.</w:t>
+      <w:proofErr w:type="spellStart"/>
+      <w:r>
+        <w:t>interrupt</w:t>
+      </w:r>
+      <w:proofErr w:type="spellEnd"/>
+      <w:r>
+        <w:t>():</w:t>
+      </w:r>
+      <w:r>
+        <w:t xml:space="preserve"> los objetos de la clase </w:t>
+      </w:r>
+      <w:proofErr w:type="spellStart"/>
+      <w:r>
+        <w:t>Thread</w:t>
+      </w:r>
+      <w:proofErr w:type="spellEnd"/>
+      <w:r>
+        <w:t xml:space="preserve"> cuentan con el método </w:t>
+      </w:r>
+      <w:proofErr w:type="spellStart"/>
+      <w:r>
+        <w:t>interrupt</w:t>
+      </w:r>
+      <w:proofErr w:type="spellEnd"/>
+      <w:r>
+        <w:t>, lo que permite que el hilo sea interrumpido. El método stop dejó de ser utilizado por este.</w:t>
       </w:r>
     </w:p>
     <w:p>
@@ -13210,8 +13655,13 @@
           <w:numId w:val="38"/>
         </w:numPr>
       </w:pPr>
-      <w:r>
-        <w:t>currentThread():</w:t>
+      <w:proofErr w:type="spellStart"/>
+      <w:r>
+        <w:t>currentThread</w:t>
+      </w:r>
+      <w:proofErr w:type="spellEnd"/>
+      <w:r>
+        <w:t>():</w:t>
       </w:r>
       <w:r>
         <w:t xml:space="preserve"> este método informa acerca del hilo que se encuentra en ejecución en un momento determinado.</w:t>
@@ -13225,12 +13675,14 @@
           <w:numId w:val="38"/>
         </w:numPr>
       </w:pPr>
+      <w:proofErr w:type="spellStart"/>
       <w:r>
         <w:t>isInterrupt</w:t>
       </w:r>
       <w:r>
         <w:t>ed</w:t>
       </w:r>
+      <w:proofErr w:type="spellEnd"/>
       <w:r>
         <w:t xml:space="preserve">(): </w:t>
       </w:r>
@@ -13250,7 +13702,39 @@
     </w:p>
     <w:p>
       <w:r>
-        <w:t xml:space="preserve">La interfaz Runnable proporciona un método alternativo a la utilización de la clase Thread; es utilizado para los casos en los que no sea posible hacer que la clase herede de la clase Thread, esto ocurre debido a que en Java no existe herencia múltiple, y en caso de que ya se esté heredando de alguna otra clase, será imposible crear hilos heredando de Thread </w:t>
+        <w:t xml:space="preserve">La interfaz </w:t>
+      </w:r>
+      <w:proofErr w:type="spellStart"/>
+      <w:r>
+        <w:t>Runnable</w:t>
+      </w:r>
+      <w:proofErr w:type="spellEnd"/>
+      <w:r>
+        <w:t xml:space="preserve"> proporciona un método alternativo a la utilización de la clase </w:t>
+      </w:r>
+      <w:proofErr w:type="spellStart"/>
+      <w:r>
+        <w:t>Thread</w:t>
+      </w:r>
+      <w:proofErr w:type="spellEnd"/>
+      <w:r>
+        <w:t xml:space="preserve">; es utilizado para los casos en los que no sea posible hacer que la clase herede de la clase </w:t>
+      </w:r>
+      <w:proofErr w:type="spellStart"/>
+      <w:r>
+        <w:t>Thread</w:t>
+      </w:r>
+      <w:proofErr w:type="spellEnd"/>
+      <w:r>
+        <w:t xml:space="preserve">, esto ocurre debido a que en Java no existe herencia múltiple, y en caso de que ya se esté heredando de alguna otra clase, será imposible crear hilos heredando de </w:t>
+      </w:r>
+      <w:proofErr w:type="spellStart"/>
+      <w:r>
+        <w:t>Thread</w:t>
+      </w:r>
+      <w:proofErr w:type="spellEnd"/>
+      <w:r>
+        <w:t xml:space="preserve"> </w:t>
       </w:r>
       <w:sdt>
         <w:sdtPr>
@@ -13403,9 +13887,20 @@
           <w:sz w:val="20"/>
           <w:szCs w:val="20"/>
         </w:rPr>
-        <w:t>. Ejemplo de uso de la interfaz Runnable</w:t>
+        <w:t xml:space="preserve">. Ejemplo de uso de la interfaz </w:t>
+      </w:r>
+      <w:proofErr w:type="spellStart"/>
+      <w:r>
+        <w:rPr>
+          <w:b/>
+          <w:bCs/>
+          <w:sz w:val="20"/>
+          <w:szCs w:val="20"/>
+        </w:rPr>
+        <w:t>Runnable</w:t>
       </w:r>
       <w:bookmarkEnd w:id="34"/>
+      <w:proofErr w:type="spellEnd"/>
     </w:p>
     <w:p/>
     <w:p>
@@ -13489,7 +13984,15 @@
     </w:p>
     <w:p>
       <w:r>
-        <w:t xml:space="preserve">El sistema de ejecución Java y muchas clases de paquetes Java arrojan excepciones en determinadas circunstancias utilizando la sentencia throw </w:t>
+        <w:t xml:space="preserve">El sistema de ejecución Java y muchas clases de paquetes Java arrojan excepciones en determinadas circunstancias utilizando la sentencia </w:t>
+      </w:r>
+      <w:proofErr w:type="spellStart"/>
+      <w:r>
+        <w:t>throw</w:t>
+      </w:r>
+      <w:proofErr w:type="spellEnd"/>
+      <w:r>
+        <w:t xml:space="preserve"> </w:t>
       </w:r>
       <w:sdt>
         <w:sdtPr>
@@ -13684,12 +14187,101 @@
           <w:szCs w:val="24"/>
         </w:rPr>
       </w:pPr>
+      <w:proofErr w:type="spellStart"/>
       <w:r>
         <w:rPr>
           <w:rFonts w:eastAsia="Times New Roman" w:cs="Times New Roman"/>
           <w:szCs w:val="24"/>
         </w:rPr>
-        <w:t>ActionListener es una interfaz de Java que se encuentra dentro del paquete java.awt.event. ActionLister pertenece al grupo de Listeners (escuchadores); posee un único método llamado: actionPerformed(ActionEvent e), en el que se especifican las acciones a realizar en caso de que un evento ocurra</w:t>
+        <w:t>ActionListener</w:t>
+      </w:r>
+      <w:proofErr w:type="spellEnd"/>
+      <w:r>
+        <w:rPr>
+          <w:rFonts w:eastAsia="Times New Roman" w:cs="Times New Roman"/>
+          <w:szCs w:val="24"/>
+        </w:rPr>
+        <w:t xml:space="preserve"> es una interfaz de Java que se encuentra dentro del paquete </w:t>
+      </w:r>
+      <w:proofErr w:type="spellStart"/>
+      <w:r>
+        <w:rPr>
+          <w:rFonts w:eastAsia="Times New Roman" w:cs="Times New Roman"/>
+          <w:szCs w:val="24"/>
+        </w:rPr>
+        <w:t>java.awt.event</w:t>
+      </w:r>
+      <w:proofErr w:type="spellEnd"/>
+      <w:r>
+        <w:rPr>
+          <w:rFonts w:eastAsia="Times New Roman" w:cs="Times New Roman"/>
+          <w:szCs w:val="24"/>
+        </w:rPr>
+        <w:t xml:space="preserve">. </w:t>
+      </w:r>
+      <w:proofErr w:type="spellStart"/>
+      <w:r>
+        <w:rPr>
+          <w:rFonts w:eastAsia="Times New Roman" w:cs="Times New Roman"/>
+          <w:szCs w:val="24"/>
+        </w:rPr>
+        <w:t>ActionLister</w:t>
+      </w:r>
+      <w:proofErr w:type="spellEnd"/>
+      <w:r>
+        <w:rPr>
+          <w:rFonts w:eastAsia="Times New Roman" w:cs="Times New Roman"/>
+          <w:szCs w:val="24"/>
+        </w:rPr>
+        <w:t xml:space="preserve"> pertenece al grupo de </w:t>
+      </w:r>
+      <w:proofErr w:type="spellStart"/>
+      <w:r>
+        <w:rPr>
+          <w:rFonts w:eastAsia="Times New Roman" w:cs="Times New Roman"/>
+          <w:szCs w:val="24"/>
+        </w:rPr>
+        <w:t>Listeners</w:t>
+      </w:r>
+      <w:proofErr w:type="spellEnd"/>
+      <w:r>
+        <w:rPr>
+          <w:rFonts w:eastAsia="Times New Roman" w:cs="Times New Roman"/>
+          <w:szCs w:val="24"/>
+        </w:rPr>
+        <w:t xml:space="preserve"> (escuchadores); posee un único método llamado: </w:t>
+      </w:r>
+      <w:proofErr w:type="spellStart"/>
+      <w:r>
+        <w:rPr>
+          <w:rFonts w:eastAsia="Times New Roman" w:cs="Times New Roman"/>
+          <w:szCs w:val="24"/>
+        </w:rPr>
+        <w:t>actionPerformed</w:t>
+      </w:r>
+      <w:proofErr w:type="spellEnd"/>
+      <w:r>
+        <w:rPr>
+          <w:rFonts w:eastAsia="Times New Roman" w:cs="Times New Roman"/>
+          <w:szCs w:val="24"/>
+        </w:rPr>
+        <w:t>(</w:t>
+      </w:r>
+      <w:proofErr w:type="spellStart"/>
+      <w:r>
+        <w:rPr>
+          <w:rFonts w:eastAsia="Times New Roman" w:cs="Times New Roman"/>
+          <w:szCs w:val="24"/>
+        </w:rPr>
+        <w:t>ActionEvent</w:t>
+      </w:r>
+      <w:proofErr w:type="spellEnd"/>
+      <w:r>
+        <w:rPr>
+          <w:rFonts w:eastAsia="Times New Roman" w:cs="Times New Roman"/>
+          <w:szCs w:val="24"/>
+        </w:rPr>
+        <w:t xml:space="preserve"> e), en el que se especifican las acciones a realizar en caso de que un evento ocurra</w:t>
       </w:r>
       <w:r>
         <w:rPr>
@@ -13733,20 +14325,36 @@
           <w:rFonts w:eastAsia="Times New Roman" w:cs="Times New Roman"/>
           <w:szCs w:val="24"/>
         </w:rPr>
-        <w:t xml:space="preserve"> Esta librería proporciona clases y métodos para realizar operaciones de dibujo y manipulación gráfica básica en Java. La clase Graphics es una clase abstracta que actúa como un lienzo en el que se pueden dibujar formas, texto y otros elementos gráficos</w:t>
-      </w:r>
+        <w:t xml:space="preserve"> Esta librería proporciona clases y métodos para realizar operaciones de dibujo y manipulación gráfica básica en Java. La clase </w:t>
+      </w:r>
+      <w:proofErr w:type="spellStart"/>
       <w:r>
         <w:rPr>
           <w:rFonts w:eastAsia="Times New Roman" w:cs="Times New Roman"/>
           <w:szCs w:val="24"/>
         </w:rPr>
-        <w:t xml:space="preserve"> [10]</w:t>
-      </w:r>
+        <w:t>Graphics</w:t>
+      </w:r>
+      <w:proofErr w:type="spellEnd"/>
       <w:r>
         <w:rPr>
           <w:rFonts w:eastAsia="Times New Roman" w:cs="Times New Roman"/>
           <w:szCs w:val="24"/>
         </w:rPr>
+        <w:t xml:space="preserve"> es una clase abstracta que actúa como un lienzo en el que se pueden dibujar formas, texto y otros elementos gráficos</w:t>
+      </w:r>
+      <w:r>
+        <w:rPr>
+          <w:rFonts w:eastAsia="Times New Roman" w:cs="Times New Roman"/>
+          <w:szCs w:val="24"/>
+        </w:rPr>
+        <w:t xml:space="preserve"> [10]</w:t>
+      </w:r>
+      <w:r>
+        <w:rPr>
+          <w:rFonts w:eastAsia="Times New Roman" w:cs="Times New Roman"/>
+          <w:szCs w:val="24"/>
+        </w:rPr>
         <w:t>.</w:t>
       </w:r>
     </w:p>
@@ -13759,10 +14367,7 @@
         <w:t>G</w:t>
       </w:r>
       <w:r>
-        <w:t>RAPHICS</w:t>
-      </w:r>
-      <w:r>
-        <w:t>2D</w:t>
+        <w:t>RAPHICS2D</w:t>
       </w:r>
       <w:bookmarkEnd w:id="39"/>
     </w:p>
@@ -13780,7 +14385,39 @@
           <w:rFonts w:eastAsia="Times New Roman" w:cs="Times New Roman"/>
           <w:szCs w:val="24"/>
         </w:rPr>
-        <w:t>Esta librería extiende la funcionalidad de la clase Graphics y proporciona métodos adicionales para realizar operaciones de dibujo más avanzadas y precisas. La clase Graphics2D es una subclase de Graphics y permite trabajar con gráficos en dos dimensiones (2D)</w:t>
+        <w:t xml:space="preserve">Esta librería extiende la funcionalidad de la clase </w:t>
+      </w:r>
+      <w:proofErr w:type="spellStart"/>
+      <w:r>
+        <w:rPr>
+          <w:rFonts w:eastAsia="Times New Roman" w:cs="Times New Roman"/>
+          <w:szCs w:val="24"/>
+        </w:rPr>
+        <w:t>Graphics</w:t>
+      </w:r>
+      <w:proofErr w:type="spellEnd"/>
+      <w:r>
+        <w:rPr>
+          <w:rFonts w:eastAsia="Times New Roman" w:cs="Times New Roman"/>
+          <w:szCs w:val="24"/>
+        </w:rPr>
+        <w:t xml:space="preserve"> y proporciona métodos adicionales para realizar operaciones de dibujo más avanzadas y precisas. La clase Graphics2D es una subclase de </w:t>
+      </w:r>
+      <w:proofErr w:type="spellStart"/>
+      <w:r>
+        <w:rPr>
+          <w:rFonts w:eastAsia="Times New Roman" w:cs="Times New Roman"/>
+          <w:szCs w:val="24"/>
+        </w:rPr>
+        <w:t>Graphics</w:t>
+      </w:r>
+      <w:proofErr w:type="spellEnd"/>
+      <w:r>
+        <w:rPr>
+          <w:rFonts w:eastAsia="Times New Roman" w:cs="Times New Roman"/>
+          <w:szCs w:val="24"/>
+        </w:rPr>
+        <w:t xml:space="preserve"> y permite trabajar con gráficos en dos dimensiones (2D)</w:t>
       </w:r>
       <w:r>
         <w:rPr>
@@ -13945,7 +14582,23 @@
           <w:rFonts w:eastAsia="Times New Roman" w:cs="Times New Roman"/>
           <w:szCs w:val="24"/>
         </w:rPr>
-        <w:t>Esta librería proporciona una clase Random que permite generar números aleatorios en Java. Puede ser utilizada para generar valores aleatorios en un rango específico o para simular eventos o comportamientos aleatorios en una aplicación</w:t>
+        <w:t xml:space="preserve">Esta librería proporciona una clase </w:t>
+      </w:r>
+      <w:proofErr w:type="spellStart"/>
+      <w:r>
+        <w:rPr>
+          <w:rFonts w:eastAsia="Times New Roman" w:cs="Times New Roman"/>
+          <w:szCs w:val="24"/>
+        </w:rPr>
+        <w:t>Random</w:t>
+      </w:r>
+      <w:proofErr w:type="spellEnd"/>
+      <w:r>
+        <w:rPr>
+          <w:rFonts w:eastAsia="Times New Roman" w:cs="Times New Roman"/>
+          <w:szCs w:val="24"/>
+        </w:rPr>
+        <w:t xml:space="preserve"> que permite generar números aleatorios en Java. Puede ser utilizada para generar valores aleatorios en un rango específico o para simular eventos o comportamientos aleatorios en una aplicación</w:t>
       </w:r>
       <w:r>
         <w:rPr>
@@ -13986,7 +14639,39 @@
           <w:rFonts w:eastAsia="Times New Roman" w:cs="Times New Roman"/>
           <w:szCs w:val="24"/>
         </w:rPr>
-        <w:t>Estas librerías forman parte del conjunto de librerías de Java Swing, que proporcionan componentes y clases para construir interfaces gráficas de usuario (GUI) en Java. La clase JFrame representa una ventana de la aplicación, la clase JPanel proporciona un contenedor para organizar y mostrar componentes gráficos, y la clase JButton es un botón interactivo en la interfaz</w:t>
+        <w:t xml:space="preserve">Estas librerías forman parte del conjunto de librerías de Java Swing, que proporcionan componentes y clases para construir interfaces gráficas de usuario (GUI) en Java. La clase JFrame representa una ventana de la aplicación, la clase </w:t>
+      </w:r>
+      <w:proofErr w:type="spellStart"/>
+      <w:r>
+        <w:rPr>
+          <w:rFonts w:eastAsia="Times New Roman" w:cs="Times New Roman"/>
+          <w:szCs w:val="24"/>
+        </w:rPr>
+        <w:t>JPanel</w:t>
+      </w:r>
+      <w:proofErr w:type="spellEnd"/>
+      <w:r>
+        <w:rPr>
+          <w:rFonts w:eastAsia="Times New Roman" w:cs="Times New Roman"/>
+          <w:szCs w:val="24"/>
+        </w:rPr>
+        <w:t xml:space="preserve"> proporciona un contenedor para organizar y mostrar componentes gráficos, y la clase </w:t>
+      </w:r>
+      <w:proofErr w:type="spellStart"/>
+      <w:r>
+        <w:rPr>
+          <w:rFonts w:eastAsia="Times New Roman" w:cs="Times New Roman"/>
+          <w:szCs w:val="24"/>
+        </w:rPr>
+        <w:t>JButton</w:t>
+      </w:r>
+      <w:proofErr w:type="spellEnd"/>
+      <w:r>
+        <w:rPr>
+          <w:rFonts w:eastAsia="Times New Roman" w:cs="Times New Roman"/>
+          <w:szCs w:val="24"/>
+        </w:rPr>
+        <w:t xml:space="preserve"> es un botón interactivo en la interfaz</w:t>
       </w:r>
       <w:r>
         <w:rPr>
@@ -14316,7 +15001,23 @@
           <w:rFonts w:eastAsia="Times New Roman" w:cs="Times New Roman"/>
           <w:szCs w:val="24"/>
         </w:rPr>
-        <w:t>En esta página se da clic en Download con la imagen de java.</w:t>
+        <w:t xml:space="preserve">En esta página se da clic en </w:t>
+      </w:r>
+      <w:proofErr w:type="spellStart"/>
+      <w:r>
+        <w:rPr>
+          <w:rFonts w:eastAsia="Times New Roman" w:cs="Times New Roman"/>
+          <w:szCs w:val="24"/>
+        </w:rPr>
+        <w:t>Download</w:t>
+      </w:r>
+      <w:proofErr w:type="spellEnd"/>
+      <w:r>
+        <w:rPr>
+          <w:rFonts w:eastAsia="Times New Roman" w:cs="Times New Roman"/>
+          <w:szCs w:val="24"/>
+        </w:rPr>
+        <w:t xml:space="preserve"> con la imagen de java.</w:t>
       </w:r>
     </w:p>
     <w:p>
@@ -15528,7 +16229,23 @@
           <w:szCs w:val="24"/>
         </w:rPr>
         <w:lastRenderedPageBreak/>
-        <w:t>Dentro de esta página se selecciona el idioma del IDE por defecto en inglés, la plataforma, en la que se va a instalar por defecto Windows, y debe seleccionarse la versión completa del IDE, se encuentra en el campo All y se procede dando clic en Down load.</w:t>
+        <w:t xml:space="preserve">Dentro de esta página se selecciona el idioma del IDE por defecto en inglés, la plataforma, en la que se va a instalar por defecto Windows, y debe seleccionarse la versión completa del IDE, se encuentra en el campo </w:t>
+      </w:r>
+      <w:proofErr w:type="spellStart"/>
+      <w:r>
+        <w:rPr>
+          <w:rFonts w:eastAsia="Times New Roman" w:cs="Times New Roman"/>
+          <w:szCs w:val="24"/>
+        </w:rPr>
+        <w:t>All</w:t>
+      </w:r>
+      <w:proofErr w:type="spellEnd"/>
+      <w:r>
+        <w:rPr>
+          <w:rFonts w:eastAsia="Times New Roman" w:cs="Times New Roman"/>
+          <w:szCs w:val="24"/>
+        </w:rPr>
+        <w:t xml:space="preserve"> y se procede dando clic en Down load.</w:t>
       </w:r>
     </w:p>
     <w:p>
@@ -17020,19 +17737,61 @@
         <w:rPr>
           <w:rFonts w:eastAsia="Times New Roman" w:cs="Times New Roman"/>
         </w:rPr>
-        <w:t xml:space="preserve"> la opción "Java with Ant" y, a continuación, </w:t>
-      </w:r>
+        <w:t xml:space="preserve"> la opción "Java </w:t>
+      </w:r>
+      <w:proofErr w:type="spellStart"/>
       <w:r>
         <w:rPr>
           <w:rFonts w:eastAsia="Times New Roman" w:cs="Times New Roman"/>
         </w:rPr>
+        <w:t>with</w:t>
+      </w:r>
+      <w:proofErr w:type="spellEnd"/>
+      <w:r>
+        <w:rPr>
+          <w:rFonts w:eastAsia="Times New Roman" w:cs="Times New Roman"/>
+        </w:rPr>
+        <w:t xml:space="preserve"> </w:t>
+      </w:r>
+      <w:proofErr w:type="spellStart"/>
+      <w:r>
+        <w:rPr>
+          <w:rFonts w:eastAsia="Times New Roman" w:cs="Times New Roman"/>
+        </w:rPr>
+        <w:t>Ant</w:t>
+      </w:r>
+      <w:proofErr w:type="spellEnd"/>
+      <w:r>
+        <w:rPr>
+          <w:rFonts w:eastAsia="Times New Roman" w:cs="Times New Roman"/>
+        </w:rPr>
+        <w:t xml:space="preserve">" y, a continuación, </w:t>
+      </w:r>
+      <w:r>
+        <w:rPr>
+          <w:rFonts w:eastAsia="Times New Roman" w:cs="Times New Roman"/>
+        </w:rPr>
         <w:t xml:space="preserve">se elige </w:t>
       </w:r>
       <w:r>
         <w:rPr>
           <w:rFonts w:eastAsia="Times New Roman" w:cs="Times New Roman"/>
         </w:rPr>
-        <w:t xml:space="preserve">"Java application". Luego, </w:t>
+        <w:t xml:space="preserve">"Java </w:t>
+      </w:r>
+      <w:proofErr w:type="spellStart"/>
+      <w:r>
+        <w:rPr>
+          <w:rFonts w:eastAsia="Times New Roman" w:cs="Times New Roman"/>
+        </w:rPr>
+        <w:t>application</w:t>
+      </w:r>
+      <w:proofErr w:type="spellEnd"/>
+      <w:r>
+        <w:rPr>
+          <w:rFonts w:eastAsia="Times New Roman" w:cs="Times New Roman"/>
+        </w:rPr>
+        <w:t xml:space="preserve">". Luego, </w:t>
       </w:r>
       <w:r>
         <w:rPr>
@@ -17255,8 +18014,16 @@
         <w:rPr>
           <w:rFonts w:eastAsia="Times New Roman" w:cs="Times New Roman"/>
         </w:rPr>
-        <w:t>“UsoThreads</w:t>
-      </w:r>
+        <w:t>“</w:t>
+      </w:r>
+      <w:proofErr w:type="spellStart"/>
+      <w:r>
+        <w:rPr>
+          <w:rFonts w:eastAsia="Times New Roman" w:cs="Times New Roman"/>
+        </w:rPr>
+        <w:t>UsoThreads</w:t>
+      </w:r>
+      <w:proofErr w:type="spellEnd"/>
       <w:r>
         <w:rPr>
           <w:rFonts w:eastAsia="Times New Roman" w:cs="Times New Roman"/>
@@ -17280,6 +18047,7 @@
       <w:r>
         <w:rPr>
           <w:rFonts w:eastAsia="Times New Roman" w:cs="Times New Roman"/>
+          <w:noProof/>
         </w:rPr>
         <w:drawing>
           <wp:inline distT="0" distB="0" distL="0" distR="0" wp14:anchorId="1FD4BBF9" wp14:editId="202495FA">
@@ -17417,6 +18185,7 @@
       <w:r>
         <w:rPr>
           <w:rFonts w:eastAsia="Times New Roman" w:cs="Times New Roman"/>
+          <w:noProof/>
         </w:rPr>
         <w:drawing>
           <wp:inline distT="0" distB="0" distL="0" distR="0" wp14:anchorId="1EC2C606" wp14:editId="68F733C3">
@@ -17545,6 +18314,7 @@
       <w:r>
         <w:rPr>
           <w:rFonts w:eastAsia="Times New Roman" w:cs="Times New Roman"/>
+          <w:noProof/>
         </w:rPr>
         <w:drawing>
           <wp:inline distT="0" distB="0" distL="0" distR="0" wp14:anchorId="35FB6C2B" wp14:editId="69214567">
@@ -17663,19 +18433,75 @@
         <w:rPr>
           <w:rFonts w:eastAsia="Times New Roman" w:cs="Times New Roman"/>
         </w:rPr>
-        <w:t xml:space="preserve">Después de esto en la clase principal “main” se tiene un método, en el </w:t>
-      </w:r>
+        <w:t>Después de esto en la clase principal “</w:t>
+      </w:r>
+      <w:proofErr w:type="spellStart"/>
       <w:r>
         <w:rPr>
           <w:rFonts w:eastAsia="Times New Roman" w:cs="Times New Roman"/>
         </w:rPr>
+        <w:t>main</w:t>
+      </w:r>
+      <w:proofErr w:type="spellEnd"/>
+      <w:r>
+        <w:rPr>
+          <w:rFonts w:eastAsia="Times New Roman" w:cs="Times New Roman"/>
+        </w:rPr>
+        <w:t xml:space="preserve">” se tiene un método, en el </w:t>
+      </w:r>
+      <w:r>
+        <w:rPr>
+          <w:rFonts w:eastAsia="Times New Roman" w:cs="Times New Roman"/>
+        </w:rPr>
         <w:t>cual</w:t>
       </w:r>
       <w:r>
         <w:rPr>
           <w:rFonts w:eastAsia="Times New Roman" w:cs="Times New Roman"/>
         </w:rPr>
-        <w:t xml:space="preserve"> se instancia el MarcoRebote(), y a su vez se agrega que se cierra al momento de aplastar la “X” de la esquina superior derecha, la ventana se cierre, utilizando la función marco.setDefaultCloseOperation. Y por último que se vuelva visible con setVisible.</w:t>
+        <w:t xml:space="preserve"> se instancia el </w:t>
+      </w:r>
+      <w:proofErr w:type="spellStart"/>
+      <w:r>
+        <w:rPr>
+          <w:rFonts w:eastAsia="Times New Roman" w:cs="Times New Roman"/>
+        </w:rPr>
+        <w:t>MarcoRebote</w:t>
+      </w:r>
+      <w:proofErr w:type="spellEnd"/>
+      <w:r>
+        <w:rPr>
+          <w:rFonts w:eastAsia="Times New Roman" w:cs="Times New Roman"/>
+        </w:rPr>
+        <w:t xml:space="preserve">(), y a su vez se agrega que se cierra al momento de aplastar la “X” de la esquina superior derecha, la ventana se cierre, utilizando la función </w:t>
+      </w:r>
+      <w:proofErr w:type="spellStart"/>
+      <w:r>
+        <w:rPr>
+          <w:rFonts w:eastAsia="Times New Roman" w:cs="Times New Roman"/>
+        </w:rPr>
+        <w:t>marco.setDefaultCloseOperation</w:t>
+      </w:r>
+      <w:proofErr w:type="spellEnd"/>
+      <w:r>
+        <w:rPr>
+          <w:rFonts w:eastAsia="Times New Roman" w:cs="Times New Roman"/>
+        </w:rPr>
+        <w:t xml:space="preserve">. Y por último que se vuelva visible con </w:t>
+      </w:r>
+      <w:proofErr w:type="spellStart"/>
+      <w:r>
+        <w:rPr>
+          <w:rFonts w:eastAsia="Times New Roman" w:cs="Times New Roman"/>
+        </w:rPr>
+        <w:t>setVisible</w:t>
+      </w:r>
+      <w:proofErr w:type="spellEnd"/>
+      <w:r>
+        <w:rPr>
+          <w:rFonts w:eastAsia="Times New Roman" w:cs="Times New Roman"/>
+        </w:rPr>
+        <w:t>.</w:t>
       </w:r>
     </w:p>
     <w:p>
@@ -17687,6 +18513,7 @@
       <w:r>
         <w:rPr>
           <w:rFonts w:eastAsia="Times New Roman" w:cs="Times New Roman"/>
+          <w:noProof/>
         </w:rPr>
         <w:drawing>
           <wp:inline distT="0" distB="0" distL="0" distR="0" wp14:anchorId="490489FE" wp14:editId="4B4372EE">
@@ -17783,9 +18610,18 @@
           <w:b/>
           <w:bCs/>
         </w:rPr>
-        <w:t>. Clase principal main</w:t>
+        <w:t xml:space="preserve">. Clase principal </w:t>
+      </w:r>
+      <w:proofErr w:type="spellStart"/>
+      <w:r>
+        <w:rPr>
+          <w:b/>
+          <w:bCs/>
+        </w:rPr>
+        <w:t>main</w:t>
       </w:r>
       <w:bookmarkEnd w:id="82"/>
+      <w:proofErr w:type="spellEnd"/>
     </w:p>
     <w:p>
       <w:pPr>
@@ -17797,7 +18633,49 @@
         <w:rPr>
           <w:rFonts w:eastAsia="Times New Roman" w:cs="Times New Roman"/>
         </w:rPr>
-        <w:t>Después se tiene un Clase “Pelota”, la cuál se encarga del movimiento de la pelota, de que cuando se encuentre con un límite en la lámina este rebote, y esto se realiza con un método mueve_pelota en el cuál se recibo por parámetro un objeto de tipo Rectangle2D, el cuál recibe las dimensiones de la lámina, y estas dimensiones(ancho y alto) serán guardadas.</w:t>
+        <w:t xml:space="preserve">Después se tiene un Clase “Pelota”, la </w:t>
+      </w:r>
+      <w:proofErr w:type="spellStart"/>
+      <w:r>
+        <w:rPr>
+          <w:rFonts w:eastAsia="Times New Roman" w:cs="Times New Roman"/>
+        </w:rPr>
+        <w:t>cuál</w:t>
+      </w:r>
+      <w:proofErr w:type="spellEnd"/>
+      <w:r>
+        <w:rPr>
+          <w:rFonts w:eastAsia="Times New Roman" w:cs="Times New Roman"/>
+        </w:rPr>
+        <w:t xml:space="preserve"> se encarga del movimiento de la pelota, de que cuando se encuentre con un límite en la lámina este rebote, y esto se realiza con un método </w:t>
+      </w:r>
+      <w:proofErr w:type="spellStart"/>
+      <w:r>
+        <w:rPr>
+          <w:rFonts w:eastAsia="Times New Roman" w:cs="Times New Roman"/>
+        </w:rPr>
+        <w:t>mueve_pelota</w:t>
+      </w:r>
+      <w:proofErr w:type="spellEnd"/>
+      <w:r>
+        <w:rPr>
+          <w:rFonts w:eastAsia="Times New Roman" w:cs="Times New Roman"/>
+        </w:rPr>
+        <w:t xml:space="preserve"> en el </w:t>
+      </w:r>
+      <w:proofErr w:type="spellStart"/>
+      <w:r>
+        <w:rPr>
+          <w:rFonts w:eastAsia="Times New Roman" w:cs="Times New Roman"/>
+        </w:rPr>
+        <w:t>cuál</w:t>
+      </w:r>
+      <w:proofErr w:type="spellEnd"/>
+      <w:r>
+        <w:rPr>
+          <w:rFonts w:eastAsia="Times New Roman" w:cs="Times New Roman"/>
+        </w:rPr>
+        <w:t xml:space="preserve"> se recibo por parámetro un objeto de tipo Rectangle2D, el cuál recibe las dimensiones de la lámina, y estas dimensiones(ancho y alto) serán guardadas.</w:t>
       </w:r>
     </w:p>
     <w:p>
@@ -17810,7 +18688,63 @@
         <w:rPr>
           <w:rFonts w:eastAsia="Times New Roman" w:cs="Times New Roman"/>
         </w:rPr>
-        <w:t xml:space="preserve">Una vez hecho esto lo primero que se realiza es incrementar las coordenadas x e y, y luego con una serie de métodos pertenecientes a la clase Rectangle2D por ejemplo: getMinX ,getMinY, getMaxX, getMaxY. Se utilizan para detectar cuál es el punto máximo y mínimo tanto en el eje de las x e y, para que cuando </w:t>
+        <w:t xml:space="preserve">Una vez hecho esto lo primero que se realiza es incrementar las coordenadas x e y, y luego con una serie de métodos pertenecientes a la clase Rectangle2D por ejemplo: </w:t>
+      </w:r>
+      <w:proofErr w:type="spellStart"/>
+      <w:r>
+        <w:rPr>
+          <w:rFonts w:eastAsia="Times New Roman" w:cs="Times New Roman"/>
+        </w:rPr>
+        <w:t>getMinX</w:t>
+      </w:r>
+      <w:proofErr w:type="spellEnd"/>
+      <w:r>
+        <w:rPr>
+          <w:rFonts w:eastAsia="Times New Roman" w:cs="Times New Roman"/>
+        </w:rPr>
+        <w:t xml:space="preserve"> ,</w:t>
+      </w:r>
+      <w:proofErr w:type="spellStart"/>
+      <w:r>
+        <w:rPr>
+          <w:rFonts w:eastAsia="Times New Roman" w:cs="Times New Roman"/>
+        </w:rPr>
+        <w:t>getMinY</w:t>
+      </w:r>
+      <w:proofErr w:type="spellEnd"/>
+      <w:r>
+        <w:rPr>
+          <w:rFonts w:eastAsia="Times New Roman" w:cs="Times New Roman"/>
+        </w:rPr>
+        <w:t xml:space="preserve">, </w:t>
+      </w:r>
+      <w:proofErr w:type="spellStart"/>
+      <w:r>
+        <w:rPr>
+          <w:rFonts w:eastAsia="Times New Roman" w:cs="Times New Roman"/>
+        </w:rPr>
+        <w:t>getMaxX</w:t>
+      </w:r>
+      <w:proofErr w:type="spellEnd"/>
+      <w:r>
+        <w:rPr>
+          <w:rFonts w:eastAsia="Times New Roman" w:cs="Times New Roman"/>
+        </w:rPr>
+        <w:t xml:space="preserve">, </w:t>
+      </w:r>
+      <w:proofErr w:type="spellStart"/>
+      <w:r>
+        <w:rPr>
+          <w:rFonts w:eastAsia="Times New Roman" w:cs="Times New Roman"/>
+        </w:rPr>
+        <w:t>getMaxY</w:t>
+      </w:r>
+      <w:proofErr w:type="spellEnd"/>
+      <w:r>
+        <w:rPr>
+          <w:rFonts w:eastAsia="Times New Roman" w:cs="Times New Roman"/>
+        </w:rPr>
+        <w:t xml:space="preserve">. Se utilizan para detectar cuál es el punto máximo y mínimo tanto en el eje de las x e y, para que cuando </w:t>
       </w:r>
       <w:r>
         <w:rPr>
@@ -17847,6 +18781,7 @@
       <w:r>
         <w:rPr>
           <w:rFonts w:eastAsia="Times New Roman" w:cs="Times New Roman"/>
+          <w:noProof/>
         </w:rPr>
         <w:lastRenderedPageBreak/>
         <w:drawing>
@@ -17950,7 +18885,23 @@
     </w:p>
     <w:p>
       <w:r>
-        <w:t>Por último se le agrego una clase getColor(), la cuál retornara el color que va a ser alternado por cada pelota lanzada.</w:t>
+        <w:t xml:space="preserve">Por último se le agrego una clase </w:t>
+      </w:r>
+      <w:proofErr w:type="spellStart"/>
+      <w:r>
+        <w:t>getColor</w:t>
+      </w:r>
+      <w:proofErr w:type="spellEnd"/>
+      <w:r>
+        <w:t xml:space="preserve">(), la </w:t>
+      </w:r>
+      <w:proofErr w:type="spellStart"/>
+      <w:r>
+        <w:t>cuál</w:t>
+      </w:r>
+      <w:proofErr w:type="spellEnd"/>
+      <w:r>
+        <w:t xml:space="preserve"> retornara el color que va a ser alternado por cada pelota lanzada.</w:t>
       </w:r>
     </w:p>
     <w:p>
@@ -17963,6 +18914,7 @@
       <w:r>
         <w:rPr>
           <w:rFonts w:eastAsia="Times New Roman" w:cs="Times New Roman"/>
+          <w:noProof/>
         </w:rPr>
         <w:drawing>
           <wp:inline distT="0" distB="0" distL="0" distR="0" wp14:anchorId="35FC03E3" wp14:editId="32BAB777">
@@ -18074,20 +19026,50 @@
         <w:rPr>
           <w:rFonts w:eastAsia="Times New Roman" w:cs="Times New Roman"/>
         </w:rPr>
-        <w:t xml:space="preserve">Debajo de la clase pelota, se crea la clase LaminaPelota, que construye la lámina por la cuál va a moverse la pelota, utilizando los componentes paintComponent(), </w:t>
-      </w:r>
+        <w:t xml:space="preserve">Debajo de la clase pelota, se crea la clase </w:t>
+      </w:r>
+      <w:proofErr w:type="spellStart"/>
       <w:r>
         <w:rPr>
           <w:rFonts w:eastAsia="Times New Roman" w:cs="Times New Roman"/>
         </w:rPr>
+        <w:t>LaminaPelota</w:t>
+      </w:r>
+      <w:proofErr w:type="spellEnd"/>
+      <w:r>
+        <w:rPr>
+          <w:rFonts w:eastAsia="Times New Roman" w:cs="Times New Roman"/>
+        </w:rPr>
+        <w:t xml:space="preserve">, que construye la lámina por la cuál va a moverse la pelota, utilizando los componentes </w:t>
+      </w:r>
+      <w:proofErr w:type="spellStart"/>
+      <w:r>
+        <w:rPr>
+          <w:rFonts w:eastAsia="Times New Roman" w:cs="Times New Roman"/>
+        </w:rPr>
+        <w:t>paintComponent</w:t>
+      </w:r>
+      <w:proofErr w:type="spellEnd"/>
+      <w:r>
+        <w:rPr>
+          <w:rFonts w:eastAsia="Times New Roman" w:cs="Times New Roman"/>
+        </w:rPr>
+        <w:t xml:space="preserve">(), </w:t>
+      </w:r>
+      <w:r>
+        <w:rPr>
+          <w:rFonts w:eastAsia="Times New Roman" w:cs="Times New Roman"/>
+        </w:rPr>
         <w:t xml:space="preserve">la clase </w:t>
       </w:r>
+      <w:proofErr w:type="spellStart"/>
       <w:r>
         <w:rPr>
           <w:rFonts w:eastAsia="Times New Roman" w:cs="Times New Roman"/>
         </w:rPr>
         <w:t>Graphics</w:t>
       </w:r>
+      <w:proofErr w:type="spellEnd"/>
       <w:r>
         <w:rPr>
           <w:rFonts w:eastAsia="Times New Roman" w:cs="Times New Roman"/>
@@ -18099,13 +19081,55 @@
           <w:rFonts w:eastAsia="Times New Roman" w:cs="Times New Roman"/>
         </w:rPr>
         <w:lastRenderedPageBreak/>
-        <w:t>Graphics2D, y el método fill se consigue pintar la pelota.</w:t>
-      </w:r>
+        <w:t xml:space="preserve">Graphics2D, y el método </w:t>
+      </w:r>
+      <w:proofErr w:type="spellStart"/>
       <w:r>
         <w:rPr>
           <w:rFonts w:eastAsia="Times New Roman" w:cs="Times New Roman"/>
         </w:rPr>
-        <w:t xml:space="preserve"> Y con el método setColor se lográ darle colores diferentes a la pelota.</w:t>
+        <w:t>fill</w:t>
+      </w:r>
+      <w:proofErr w:type="spellEnd"/>
+      <w:r>
+        <w:rPr>
+          <w:rFonts w:eastAsia="Times New Roman" w:cs="Times New Roman"/>
+        </w:rPr>
+        <w:t xml:space="preserve"> se consigue pintar la pelota.</w:t>
+      </w:r>
+      <w:r>
+        <w:rPr>
+          <w:rFonts w:eastAsia="Times New Roman" w:cs="Times New Roman"/>
+        </w:rPr>
+        <w:t xml:space="preserve"> Y con el método </w:t>
+      </w:r>
+      <w:proofErr w:type="spellStart"/>
+      <w:r>
+        <w:rPr>
+          <w:rFonts w:eastAsia="Times New Roman" w:cs="Times New Roman"/>
+        </w:rPr>
+        <w:t>setColor</w:t>
+      </w:r>
+      <w:proofErr w:type="spellEnd"/>
+      <w:r>
+        <w:rPr>
+          <w:rFonts w:eastAsia="Times New Roman" w:cs="Times New Roman"/>
+        </w:rPr>
+        <w:t xml:space="preserve"> se </w:t>
+      </w:r>
+      <w:proofErr w:type="spellStart"/>
+      <w:r>
+        <w:rPr>
+          <w:rFonts w:eastAsia="Times New Roman" w:cs="Times New Roman"/>
+        </w:rPr>
+        <w:t>lográ</w:t>
+      </w:r>
+      <w:proofErr w:type="spellEnd"/>
+      <w:r>
+        <w:rPr>
+          <w:rFonts w:eastAsia="Times New Roman" w:cs="Times New Roman"/>
+        </w:rPr>
+        <w:t xml:space="preserve"> darle colores diferentes a la pelota.</w:t>
       </w:r>
       <w:r>
         <w:rPr>
@@ -18124,6 +19148,7 @@
       <w:r>
         <w:rPr>
           <w:rFonts w:eastAsia="Times New Roman" w:cs="Times New Roman"/>
+          <w:noProof/>
         </w:rPr>
         <w:drawing>
           <wp:inline distT="0" distB="0" distL="0" distR="0" wp14:anchorId="711C192B" wp14:editId="0922C496">
@@ -18236,13 +19261,48 @@
           <w:sz w:val="20"/>
           <w:szCs w:val="20"/>
         </w:rPr>
-        <w:t>. Clase LaminaPelota</w:t>
+        <w:t xml:space="preserve">. Clase </w:t>
+      </w:r>
+      <w:proofErr w:type="spellStart"/>
+      <w:r>
+        <w:rPr>
+          <w:b/>
+          <w:bCs/>
+          <w:sz w:val="20"/>
+          <w:szCs w:val="20"/>
+        </w:rPr>
+        <w:t>LaminaPelota</w:t>
       </w:r>
       <w:bookmarkEnd w:id="85"/>
+      <w:proofErr w:type="spellEnd"/>
     </w:p>
     <w:p>
       <w:r>
-        <w:t xml:space="preserve">En la clase MarcoRebote, se construye el marco y se agregan las laminas tanto como la de la pelota en la parte superior y la de los botones en la parte inferior. En la lámina inferior se tiene 2 botones: el primero es el botón “Dale!” del cuál saldrá la pelota a realizar su recorrido y el segundo botón es “Salir” que así como su nombre lo dice saldrá de la aplicación. </w:t>
+        <w:t xml:space="preserve">En la clase </w:t>
+      </w:r>
+      <w:proofErr w:type="spellStart"/>
+      <w:r>
+        <w:t>MarcoRebote</w:t>
+      </w:r>
+      <w:proofErr w:type="spellEnd"/>
+      <w:r>
+        <w:t xml:space="preserve">, se construye el marco y se agregan las </w:t>
+      </w:r>
+      <w:proofErr w:type="spellStart"/>
+      <w:r>
+        <w:t>laminas</w:t>
+      </w:r>
+      <w:proofErr w:type="spellEnd"/>
+      <w:r>
+        <w:t xml:space="preserve"> tanto como la de la pelota en la parte superior y la de los botones en la parte inferior. En la lámina inferior se tiene 2 botones: el primero es el botón “Dale!” del </w:t>
+      </w:r>
+      <w:proofErr w:type="spellStart"/>
+      <w:r>
+        <w:t>cuál</w:t>
+      </w:r>
+      <w:proofErr w:type="spellEnd"/>
+      <w:r>
+        <w:t xml:space="preserve"> saldrá la pelota a realizar su recorrido y el segundo botón es “Salir” que así como su nombre lo dice saldrá de la aplicación. </w:t>
       </w:r>
     </w:p>
     <w:p>
@@ -18251,6 +19311,9 @@
         <w:jc w:val="center"/>
       </w:pPr>
       <w:r>
+        <w:rPr>
+          <w:noProof/>
+        </w:rPr>
         <w:lastRenderedPageBreak/>
         <w:drawing>
           <wp:inline distT="0" distB="0" distL="0" distR="0" wp14:anchorId="76313860" wp14:editId="7F06E6C5">
@@ -18347,47 +19410,112 @@
           <w:b/>
           <w:bCs/>
         </w:rPr>
-        <w:t>. clase MarcoRebote</w:t>
+        <w:t xml:space="preserve">. clase </w:t>
+      </w:r>
+      <w:proofErr w:type="spellStart"/>
+      <w:r>
+        <w:rPr>
+          <w:b/>
+          <w:bCs/>
+        </w:rPr>
+        <w:t>MarcoRebote</w:t>
       </w:r>
       <w:bookmarkEnd w:id="86"/>
+      <w:proofErr w:type="spellEnd"/>
     </w:p>
     <w:p>
       <w:r>
-        <w:t>Se define una clase PelotaHilos que implementa la interfaz Runnable. Esto significa que se puede ejecutar en un hilo.</w:t>
-      </w:r>
-      <w:r>
-        <w:t xml:space="preserve"> </w:t>
-      </w:r>
-      <w:r>
-        <w:t>La clase tiene dos atributos: pelota y componente. pelota es una instancia de la clase Pelota, que probablemente contiene la lógica para mover la pelota. componente es una instancia de la clase Component, que representa el componente gráfico en el que se dibujará la pelota.</w:t>
+        <w:t xml:space="preserve">Se define una clase </w:t>
+      </w:r>
+      <w:proofErr w:type="spellStart"/>
+      <w:r>
+        <w:t>PelotaHilos</w:t>
+      </w:r>
+      <w:proofErr w:type="spellEnd"/>
+      <w:r>
+        <w:t xml:space="preserve"> que implementa la interfaz </w:t>
+      </w:r>
+      <w:proofErr w:type="spellStart"/>
+      <w:r>
+        <w:t>Runnable</w:t>
+      </w:r>
+      <w:proofErr w:type="spellEnd"/>
+      <w:r>
+        <w:t xml:space="preserve">. Esto significa que se puede ejecutar en un hilo. La clase tiene dos atributos: pelota y componente. pelota es una instancia de la clase Pelota, que probablemente contiene la lógica para mover la pelota. componente es una instancia de la clase </w:t>
+      </w:r>
+      <w:proofErr w:type="spellStart"/>
+      <w:r>
+        <w:t>Component</w:t>
+      </w:r>
+      <w:proofErr w:type="spellEnd"/>
+      <w:r>
+        <w:t>, que representa el componente gráfico en el que se dibujará la pelota.</w:t>
       </w:r>
     </w:p>
     <w:p>
       <w:r>
-        <w:t>El método run() es parte de la interfaz Runnable y contiene el código que se ejecutará en el hilo.</w:t>
-      </w:r>
-      <w:r>
-        <w:t xml:space="preserve"> </w:t>
-      </w:r>
-      <w:r>
-        <w:t>En un bucle for, se realiza el movimiento de la pelota llamando al método mueve_pelota() de la instancia pelota. El método mueve_pelota() probablemente toma los límites del componente gráfico como parámetro para asegurarse de que la pelota se mueva dentro de esos límites.</w:t>
-      </w:r>
-      <w:r>
-        <w:t xml:space="preserve"> </w:t>
-      </w:r>
-      <w:r>
-        <w:t>Después de mover la pelota, se llama al método repaint() del componente para repintar el componente y mostrar la nueva posición de la pelota en la pantalla.</w:t>
-      </w:r>
-      <w:r>
-        <w:t xml:space="preserve"> </w:t>
-      </w:r>
-      <w:r>
-        <w:t>Luego, el hilo se duerme durante 4 milisegundos usando Thread.sleep(4). Esto hace que el hilo se detenga brevemente antes de continuar con el siguiente ciclo del bucle.</w:t>
+        <w:t xml:space="preserve">El método run() es parte de la interfaz </w:t>
+      </w:r>
+      <w:proofErr w:type="spellStart"/>
+      <w:r>
+        <w:t>Runnable</w:t>
+      </w:r>
+      <w:proofErr w:type="spellEnd"/>
+      <w:r>
+        <w:t xml:space="preserve"> y contiene el código que se ejecutará en el hilo. En un bucle </w:t>
+      </w:r>
+      <w:proofErr w:type="spellStart"/>
+      <w:r>
+        <w:t>for</w:t>
+      </w:r>
+      <w:proofErr w:type="spellEnd"/>
+      <w:r>
+        <w:t xml:space="preserve">, se realiza el movimiento de la pelota llamando al método </w:t>
+      </w:r>
+      <w:proofErr w:type="spellStart"/>
+      <w:r>
+        <w:t>mueve_pelota</w:t>
+      </w:r>
+      <w:proofErr w:type="spellEnd"/>
+      <w:r>
+        <w:t xml:space="preserve">() de la instancia pelota. El método </w:t>
+      </w:r>
+      <w:proofErr w:type="spellStart"/>
+      <w:r>
+        <w:t>mueve_pelota</w:t>
+      </w:r>
+      <w:proofErr w:type="spellEnd"/>
+      <w:r>
+        <w:t xml:space="preserve">() probablemente toma los límites del componente gráfico como parámetro para asegurarse de que la pelota se mueva dentro de esos límites. Después de mover la pelota, se llama al método </w:t>
+      </w:r>
+      <w:proofErr w:type="spellStart"/>
+      <w:r>
+        <w:t>repaint</w:t>
+      </w:r>
+      <w:proofErr w:type="spellEnd"/>
+      <w:r>
+        <w:t xml:space="preserve">() del componente para repintar el componente y mostrar la nueva posición de la pelota en la pantalla. Luego, el hilo se duerme durante 4 milisegundos usando </w:t>
+      </w:r>
+      <w:proofErr w:type="spellStart"/>
+      <w:r>
+        <w:t>Thread.sleep</w:t>
+      </w:r>
+      <w:proofErr w:type="spellEnd"/>
+      <w:r>
+        <w:t>(4). Esto hace que el hilo se detenga brevemente antes de continuar con el siguiente ciclo del bucle.</w:t>
       </w:r>
     </w:p>
     <w:p>
       <w:r>
-        <w:t>Si se produce una interrupción mientras el hilo está durmiendo, se captura la excepción InterruptedException y se imprime la traza de la pila de la excepción.</w:t>
+        <w:t xml:space="preserve">Si se produce una interrupción mientras el hilo está durmiendo, se captura la excepción </w:t>
+      </w:r>
+      <w:proofErr w:type="spellStart"/>
+      <w:r>
+        <w:t>InterruptedException</w:t>
+      </w:r>
+      <w:proofErr w:type="spellEnd"/>
+      <w:r>
+        <w:t xml:space="preserve"> y se imprime la traza de la pila de la excepción.</w:t>
       </w:r>
     </w:p>
     <w:p>
@@ -18395,6 +19523,9 @@
         <w:jc w:val="center"/>
       </w:pPr>
       <w:r>
+        <w:rPr>
+          <w:noProof/>
+        </w:rPr>
         <w:lastRenderedPageBreak/>
         <w:drawing>
           <wp:inline distT="0" distB="0" distL="0" distR="0" wp14:anchorId="36875254" wp14:editId="367E20DF">
@@ -18493,6 +19624,7 @@
         </w:rPr>
         <w:t xml:space="preserve">. Clase </w:t>
       </w:r>
+      <w:proofErr w:type="spellStart"/>
       <w:r>
         <w:rPr>
           <w:b/>
@@ -18501,55 +19633,147 @@
         <w:t>PelotaHilos</w:t>
       </w:r>
       <w:bookmarkEnd w:id="87"/>
+      <w:proofErr w:type="spellEnd"/>
     </w:p>
     <w:p>
       <w:r>
-        <w:t>E</w:t>
-      </w:r>
-      <w:r>
-        <w:t>l método ponerBoton() recibe tres parámetros: c, que es un contenedor en el que se agregará el botón, titulo, que es el texto que se mostrará en el botón, y oyente, que es un objeto ActionListener que escuchará los eventos del botón.</w:t>
-      </w:r>
-      <w:r>
-        <w:t xml:space="preserve"> </w:t>
-      </w:r>
-      <w:r>
-        <w:t>Se crea una instancia de JButton llamada boton pasando el titulo como argumento.</w:t>
-      </w:r>
-      <w:r>
-        <w:t xml:space="preserve"> </w:t>
-      </w:r>
-      <w:r>
-        <w:t>El botón boton se agrega al contenedor c utilizando el método add() del contenedor.</w:t>
-      </w:r>
-      <w:r>
-        <w:t xml:space="preserve"> </w:t>
-      </w:r>
-      <w:r>
-        <w:t>El contenedor c se configura con un color de fondo Color.DARK_GRAY utilizando el método setBackground().</w:t>
-      </w:r>
-      <w:r>
-        <w:t xml:space="preserve"> </w:t>
-      </w:r>
-      <w:r>
-        <w:t>El botón boton se configura con un color de fondo Color.GREEN.darker() utilizando el método setBackground(). El método darker() se utiliza para obtener una versión más oscura del color verde.</w:t>
-      </w:r>
-      <w:r>
-        <w:t xml:space="preserve"> </w:t>
-      </w:r>
-      <w:r>
-        <w:t>El botón boton se configura con un color de texto Color.WHITE utilizando el método setForeground().</w:t>
-      </w:r>
-      <w:r>
-        <w:t xml:space="preserve"> </w:t>
-      </w:r>
-      <w:r>
-        <w:t>Se agrega el oyente al botón utilizando el método addActionListener() para que el botón pueda generar eventos cuando se hace clic en él.</w:t>
-      </w:r>
-      <w:r>
-        <w:t xml:space="preserve"> Y </w:t>
-      </w:r>
-      <w:r>
-        <w:t>Finalmente, se devuelve el objeto boton.</w:t>
+        <w:t xml:space="preserve">El método </w:t>
+      </w:r>
+      <w:proofErr w:type="spellStart"/>
+      <w:r>
+        <w:t>ponerBoton</w:t>
+      </w:r>
+      <w:proofErr w:type="spellEnd"/>
+      <w:r>
+        <w:t xml:space="preserve">() recibe tres parámetros: c, que es un contenedor en el que se agregará el botón, titulo, que es el texto que se mostrará en el botón, y oyente, que es un objeto </w:t>
+      </w:r>
+      <w:proofErr w:type="spellStart"/>
+      <w:r>
+        <w:t>ActionListener</w:t>
+      </w:r>
+      <w:proofErr w:type="spellEnd"/>
+      <w:r>
+        <w:t xml:space="preserve"> que escuchará los eventos del botón. Se crea una instancia de </w:t>
+      </w:r>
+      <w:proofErr w:type="spellStart"/>
+      <w:r>
+        <w:t>JButton</w:t>
+      </w:r>
+      <w:proofErr w:type="spellEnd"/>
+      <w:r>
+        <w:t xml:space="preserve"> llamada </w:t>
+      </w:r>
+      <w:proofErr w:type="spellStart"/>
+      <w:r>
+        <w:t>boton</w:t>
+      </w:r>
+      <w:proofErr w:type="spellEnd"/>
+      <w:r>
+        <w:t xml:space="preserve"> pasando el titulo como argumento. El botón </w:t>
+      </w:r>
+      <w:proofErr w:type="spellStart"/>
+      <w:r>
+        <w:t>boton</w:t>
+      </w:r>
+      <w:proofErr w:type="spellEnd"/>
+      <w:r>
+        <w:t xml:space="preserve"> se agrega al contenedor c utilizando el método </w:t>
+      </w:r>
+      <w:proofErr w:type="spellStart"/>
+      <w:r>
+        <w:t>add</w:t>
+      </w:r>
+      <w:proofErr w:type="spellEnd"/>
+      <w:r>
+        <w:t xml:space="preserve">() del contenedor. El contenedor c se configura con un color de fondo </w:t>
+      </w:r>
+      <w:proofErr w:type="spellStart"/>
+      <w:r>
+        <w:t>Color.DARK_GRAY</w:t>
+      </w:r>
+      <w:proofErr w:type="spellEnd"/>
+      <w:r>
+        <w:t xml:space="preserve"> utilizando el método </w:t>
+      </w:r>
+      <w:proofErr w:type="spellStart"/>
+      <w:r>
+        <w:t>setBackground</w:t>
+      </w:r>
+      <w:proofErr w:type="spellEnd"/>
+      <w:r>
+        <w:t xml:space="preserve">(). El botón </w:t>
+      </w:r>
+      <w:proofErr w:type="spellStart"/>
+      <w:r>
+        <w:t>boton</w:t>
+      </w:r>
+      <w:proofErr w:type="spellEnd"/>
+      <w:r>
+        <w:t xml:space="preserve"> se configura con un color de fondo </w:t>
+      </w:r>
+      <w:proofErr w:type="spellStart"/>
+      <w:r>
+        <w:t>Color.GREEN.darker</w:t>
+      </w:r>
+      <w:proofErr w:type="spellEnd"/>
+      <w:r>
+        <w:t xml:space="preserve">() utilizando el método </w:t>
+      </w:r>
+      <w:proofErr w:type="spellStart"/>
+      <w:r>
+        <w:t>setBackground</w:t>
+      </w:r>
+      <w:proofErr w:type="spellEnd"/>
+      <w:r>
+        <w:t xml:space="preserve">(). El método </w:t>
+      </w:r>
+      <w:proofErr w:type="spellStart"/>
+      <w:r>
+        <w:t>darker</w:t>
+      </w:r>
+      <w:proofErr w:type="spellEnd"/>
+      <w:r>
+        <w:t xml:space="preserve">() se utiliza para obtener una versión más oscura del color verde. El botón </w:t>
+      </w:r>
+      <w:proofErr w:type="spellStart"/>
+      <w:r>
+        <w:t>boton</w:t>
+      </w:r>
+      <w:proofErr w:type="spellEnd"/>
+      <w:r>
+        <w:t xml:space="preserve"> se configura con un color de texto </w:t>
+      </w:r>
+      <w:proofErr w:type="spellStart"/>
+      <w:r>
+        <w:t>Color.WHITE</w:t>
+      </w:r>
+      <w:proofErr w:type="spellEnd"/>
+      <w:r>
+        <w:t xml:space="preserve"> utilizando el método </w:t>
+      </w:r>
+      <w:proofErr w:type="spellStart"/>
+      <w:r>
+        <w:t>setForeground</w:t>
+      </w:r>
+      <w:proofErr w:type="spellEnd"/>
+      <w:r>
+        <w:t xml:space="preserve">(). Se agrega el oyente al botón utilizando el método </w:t>
+      </w:r>
+      <w:proofErr w:type="spellStart"/>
+      <w:r>
+        <w:t>addActionListener</w:t>
+      </w:r>
+      <w:proofErr w:type="spellEnd"/>
+      <w:r>
+        <w:t xml:space="preserve">() para que el botón pueda generar eventos cuando se hace clic en él. Y Finalmente, se devuelve el objeto </w:t>
+      </w:r>
+      <w:proofErr w:type="spellStart"/>
+      <w:r>
+        <w:t>boton</w:t>
+      </w:r>
+      <w:proofErr w:type="spellEnd"/>
+      <w:r>
+        <w:t>.</w:t>
       </w:r>
     </w:p>
     <w:p>
@@ -18557,6 +19781,9 @@
         <w:jc w:val="center"/>
       </w:pPr>
       <w:r>
+        <w:rPr>
+          <w:noProof/>
+        </w:rPr>
         <w:lastRenderedPageBreak/>
         <w:drawing>
           <wp:inline distT="0" distB="0" distL="0" distR="0" wp14:anchorId="797E5EB9" wp14:editId="30DB4D45">
@@ -18653,72 +19880,134 @@
           <w:b/>
           <w:bCs/>
         </w:rPr>
-        <w:t>. ponerBoton</w:t>
+        <w:t xml:space="preserve">. </w:t>
+      </w:r>
+      <w:proofErr w:type="spellStart"/>
+      <w:r>
+        <w:rPr>
+          <w:b/>
+          <w:bCs/>
+        </w:rPr>
+        <w:t>ponerBoton</w:t>
       </w:r>
       <w:bookmarkEnd w:id="88"/>
+      <w:proofErr w:type="spellEnd"/>
     </w:p>
     <w:p/>
     <w:p>
       <w:r>
-        <w:t>Se crea una instancia de Random llamada random para generar valores aleatorios.</w:t>
-      </w:r>
-      <w:r>
-        <w:t xml:space="preserve"> </w:t>
-      </w:r>
-      <w:r>
-        <w:t>Se crea una instancia de Color llamada color utilizando random.nextInt(256) para generar valores aleatorios entre 0 y 255 para los componentes rojo, verde y azul del color RGB.</w:t>
-      </w:r>
-      <w:r>
-        <w:t xml:space="preserve"> La</w:t>
-      </w:r>
-      <w:r>
-        <w:t xml:space="preserve"> instancia de Pelota llamada pelota pasando el color como argumento.</w:t>
-      </w:r>
-      <w:r>
-        <w:t xml:space="preserve"> </w:t>
-      </w:r>
-      <w:r>
-        <w:t>Se agrega la pelota a una instancia de lamina, que probablemente sea un panel o lienzo en la interfaz gráfica.</w:t>
-      </w:r>
-      <w:r>
-        <w:t xml:space="preserve"> </w:t>
-      </w:r>
-      <w:r>
-        <w:t>Se configura el color de fondo del botón boton con el color generado utilizando setBackground().</w:t>
-      </w:r>
-      <w:r>
-        <w:t xml:space="preserve"> </w:t>
-      </w:r>
-      <w:r>
-        <w:t>Se establece setOpaque(true) para que el fondo del botón sea opaco y se oculte cualquier contenido detrás del botón.</w:t>
-      </w:r>
-      <w:r>
-        <w:t xml:space="preserve"> </w:t>
-      </w:r>
-      <w:r>
-        <w:t>Se establece setBorderPainted(false) para eliminar el borde del botón.</w:t>
-      </w:r>
-      <w:r>
-        <w:t xml:space="preserve"> </w:t>
-      </w:r>
-      <w:r>
-        <w:t>Se crea una instancia de PelotaHilos pasando pelota y lamina como argumentos, y se asigna a la variable r de tipo Runnable.</w:t>
-      </w:r>
-      <w:r>
-        <w:t xml:space="preserve"> </w:t>
-      </w:r>
-      <w:r>
-        <w:t>Se crea una instancia de Thread llamada t pasando r como argumento.</w:t>
-      </w:r>
-      <w:r>
-        <w:t xml:space="preserve"> </w:t>
-      </w:r>
-      <w:r>
-        <w:t>Se inicia el hilo t llamando al método start(). Esto ejecutará el método run() de la clase PelotaHilos en un hilo separado.</w:t>
+        <w:t xml:space="preserve">Se crea una instancia de </w:t>
+      </w:r>
+      <w:proofErr w:type="spellStart"/>
+      <w:r>
+        <w:t>Random</w:t>
+      </w:r>
+      <w:proofErr w:type="spellEnd"/>
+      <w:r>
+        <w:t xml:space="preserve"> llamada </w:t>
+      </w:r>
+      <w:proofErr w:type="spellStart"/>
+      <w:r>
+        <w:t>random</w:t>
+      </w:r>
+      <w:proofErr w:type="spellEnd"/>
+      <w:r>
+        <w:t xml:space="preserve"> para generar valores aleatorios. Se crea una instancia de Color llamada color utilizando </w:t>
+      </w:r>
+      <w:proofErr w:type="spellStart"/>
+      <w:r>
+        <w:t>random.nextInt</w:t>
+      </w:r>
+      <w:proofErr w:type="spellEnd"/>
+      <w:r>
+        <w:t xml:space="preserve">(256) para generar valores aleatorios entre 0 y 255 para los componentes rojo, verde y azul del color RGB. La instancia de Pelota llamada pelota pasando el color como argumento. Se agrega la pelota a una instancia de </w:t>
+      </w:r>
+      <w:proofErr w:type="spellStart"/>
+      <w:r>
+        <w:t>lamina</w:t>
+      </w:r>
+      <w:proofErr w:type="spellEnd"/>
+      <w:r>
+        <w:t xml:space="preserve">, que probablemente sea un panel o lienzo en la interfaz gráfica. Se configura el color de fondo del botón </w:t>
+      </w:r>
+      <w:proofErr w:type="spellStart"/>
+      <w:r>
+        <w:t>boton</w:t>
+      </w:r>
+      <w:proofErr w:type="spellEnd"/>
+      <w:r>
+        <w:t xml:space="preserve"> con el color generado utilizando </w:t>
+      </w:r>
+      <w:proofErr w:type="spellStart"/>
+      <w:r>
+        <w:t>setBackground</w:t>
+      </w:r>
+      <w:proofErr w:type="spellEnd"/>
+      <w:r>
+        <w:t xml:space="preserve">(). Se establece </w:t>
+      </w:r>
+      <w:proofErr w:type="spellStart"/>
+      <w:r>
+        <w:t>setOpaque</w:t>
+      </w:r>
+      <w:proofErr w:type="spellEnd"/>
+      <w:r>
+        <w:t xml:space="preserve">(true) para que el fondo del botón sea opaco y se oculte cualquier contenido detrás del botón. Se establece </w:t>
+      </w:r>
+      <w:proofErr w:type="spellStart"/>
+      <w:r>
+        <w:t>setBorderPainted</w:t>
+      </w:r>
+      <w:proofErr w:type="spellEnd"/>
+      <w:r>
+        <w:t xml:space="preserve">(false) para eliminar el borde del botón. Se crea una instancia de </w:t>
+      </w:r>
+      <w:proofErr w:type="spellStart"/>
+      <w:r>
+        <w:t>PelotaHilos</w:t>
+      </w:r>
+      <w:proofErr w:type="spellEnd"/>
+      <w:r>
+        <w:t xml:space="preserve"> pasando pelota y lamina como argumentos, y se asigna a la variable r de tipo </w:t>
+      </w:r>
+      <w:proofErr w:type="spellStart"/>
+      <w:r>
+        <w:t>Runnable</w:t>
+      </w:r>
+      <w:proofErr w:type="spellEnd"/>
+      <w:r>
+        <w:t xml:space="preserve">. Se crea una instancia de </w:t>
+      </w:r>
+      <w:proofErr w:type="spellStart"/>
+      <w:r>
+        <w:t>Thread</w:t>
+      </w:r>
+      <w:proofErr w:type="spellEnd"/>
+      <w:r>
+        <w:t xml:space="preserve"> llamada t pasando r como argumento. Se inicia el hilo t llamando al método </w:t>
+      </w:r>
+      <w:proofErr w:type="spellStart"/>
+      <w:r>
+        <w:t>start</w:t>
+      </w:r>
+      <w:proofErr w:type="spellEnd"/>
+      <w:r>
+        <w:t xml:space="preserve">(). Esto ejecutará el método run() de la clase </w:t>
+      </w:r>
+      <w:proofErr w:type="spellStart"/>
+      <w:r>
+        <w:t>PelotaHilos</w:t>
+      </w:r>
+      <w:proofErr w:type="spellEnd"/>
+      <w:r>
+        <w:t xml:space="preserve"> en un hilo separado.</w:t>
       </w:r>
     </w:p>
     <w:p>
       <w:r>
+        <w:rPr>
+          <w:noProof/>
+        </w:rPr>
         <w:drawing>
           <wp:inline distT="0" distB="0" distL="0" distR="0" wp14:anchorId="76D2E6E4" wp14:editId="3CECF5A4">
             <wp:extent cx="5943600" cy="1869440"/>
@@ -18824,7 +20113,39 @@
           <w:b/>
           <w:bCs/>
         </w:rPr>
-        <w:t>. Metodo comienza_el_juego()</w:t>
+        <w:t xml:space="preserve">. </w:t>
+      </w:r>
+      <w:proofErr w:type="spellStart"/>
+      <w:r>
+        <w:rPr>
+          <w:b/>
+          <w:bCs/>
+        </w:rPr>
+        <w:t>Metodo</w:t>
+      </w:r>
+      <w:proofErr w:type="spellEnd"/>
+      <w:r>
+        <w:rPr>
+          <w:b/>
+          <w:bCs/>
+        </w:rPr>
+        <w:t xml:space="preserve"> </w:t>
+      </w:r>
+      <w:proofErr w:type="spellStart"/>
+      <w:r>
+        <w:rPr>
+          <w:b/>
+          <w:bCs/>
+        </w:rPr>
+        <w:t>comienza_el_juego</w:t>
+      </w:r>
+      <w:proofErr w:type="spellEnd"/>
+      <w:r>
+        <w:rPr>
+          <w:b/>
+          <w:bCs/>
+        </w:rPr>
+        <w:t>()</w:t>
       </w:r>
       <w:bookmarkEnd w:id="89"/>
       <w:r>
@@ -18862,7 +20183,6 @@
           </w:tcPr>
           <w:p>
             <w:pPr>
-              <w:spacing w:after="0"/>
               <w:rPr>
                 <w:lang w:val="en-US"/>
               </w:rPr>
@@ -18876,7 +20196,6 @@
           </w:p>
           <w:p>
             <w:pPr>
-              <w:spacing w:after="0"/>
               <w:rPr>
                 <w:lang w:val="en-US"/>
               </w:rPr>
@@ -18890,7 +20209,6 @@
           </w:p>
           <w:p>
             <w:pPr>
-              <w:spacing w:after="0"/>
               <w:rPr>
                 <w:lang w:val="en-US"/>
               </w:rPr>
@@ -18904,7 +20222,6 @@
           </w:p>
           <w:p>
             <w:pPr>
-              <w:spacing w:after="0"/>
               <w:rPr>
                 <w:lang w:val="en-US"/>
               </w:rPr>
@@ -18912,7 +20229,6 @@
           </w:p>
           <w:p>
             <w:pPr>
-              <w:spacing w:after="0"/>
               <w:rPr>
                 <w:lang w:val="en-US"/>
               </w:rPr>
@@ -18921,12 +20237,25 @@
               <w:rPr>
                 <w:lang w:val="en-US"/>
               </w:rPr>
-              <w:t>package com.mycompany.usothreads;</w:t>
+              <w:t xml:space="preserve">package </w:t>
+            </w:r>
+            <w:proofErr w:type="spellStart"/>
+            <w:r>
+              <w:rPr>
+                <w:lang w:val="en-US"/>
+              </w:rPr>
+              <w:t>com.mycompany.usothreads</w:t>
+            </w:r>
+            <w:proofErr w:type="spellEnd"/>
+            <w:r>
+              <w:rPr>
+                <w:lang w:val="en-US"/>
+              </w:rPr>
+              <w:t>;</w:t>
             </w:r>
           </w:p>
           <w:p>
             <w:pPr>
-              <w:spacing w:after="0"/>
               <w:rPr>
                 <w:lang w:val="en-US"/>
               </w:rPr>
@@ -18934,7 +20263,6 @@
           </w:p>
           <w:p>
             <w:pPr>
-              <w:spacing w:after="0"/>
               <w:rPr>
                 <w:lang w:val="en-US"/>
               </w:rPr>
@@ -18943,12 +20271,25 @@
               <w:rPr>
                 <w:lang w:val="en-US"/>
               </w:rPr>
-              <w:t>import java.awt.BorderLayout;</w:t>
+              <w:t xml:space="preserve">import </w:t>
+            </w:r>
+            <w:proofErr w:type="spellStart"/>
+            <w:r>
+              <w:rPr>
+                <w:lang w:val="en-US"/>
+              </w:rPr>
+              <w:t>java.awt.BorderLayout</w:t>
+            </w:r>
+            <w:proofErr w:type="spellEnd"/>
+            <w:r>
+              <w:rPr>
+                <w:lang w:val="en-US"/>
+              </w:rPr>
+              <w:t>;</w:t>
             </w:r>
           </w:p>
           <w:p>
             <w:pPr>
-              <w:spacing w:after="0"/>
               <w:rPr>
                 <w:lang w:val="en-US"/>
               </w:rPr>
@@ -18957,12 +20298,25 @@
               <w:rPr>
                 <w:lang w:val="en-US"/>
               </w:rPr>
-              <w:t>import java.awt.Color;</w:t>
+              <w:t xml:space="preserve">import </w:t>
+            </w:r>
+            <w:proofErr w:type="spellStart"/>
+            <w:r>
+              <w:rPr>
+                <w:lang w:val="en-US"/>
+              </w:rPr>
+              <w:t>java.awt.Color</w:t>
+            </w:r>
+            <w:proofErr w:type="spellEnd"/>
+            <w:r>
+              <w:rPr>
+                <w:lang w:val="en-US"/>
+              </w:rPr>
+              <w:t>;</w:t>
             </w:r>
           </w:p>
           <w:p>
             <w:pPr>
-              <w:spacing w:after="0"/>
               <w:rPr>
                 <w:lang w:val="en-US"/>
               </w:rPr>
@@ -18971,12 +20325,25 @@
               <w:rPr>
                 <w:lang w:val="en-US"/>
               </w:rPr>
-              <w:t>import java.awt.Component;</w:t>
+              <w:t xml:space="preserve">import </w:t>
+            </w:r>
+            <w:proofErr w:type="spellStart"/>
+            <w:r>
+              <w:rPr>
+                <w:lang w:val="en-US"/>
+              </w:rPr>
+              <w:t>java.awt.Component</w:t>
+            </w:r>
+            <w:proofErr w:type="spellEnd"/>
+            <w:r>
+              <w:rPr>
+                <w:lang w:val="en-US"/>
+              </w:rPr>
+              <w:t>;</w:t>
             </w:r>
           </w:p>
           <w:p>
             <w:pPr>
-              <w:spacing w:after="0"/>
               <w:rPr>
                 <w:lang w:val="en-US"/>
               </w:rPr>
@@ -18985,12 +20352,25 @@
               <w:rPr>
                 <w:lang w:val="en-US"/>
               </w:rPr>
-              <w:t>import java.awt.Container;</w:t>
+              <w:t xml:space="preserve">import </w:t>
+            </w:r>
+            <w:proofErr w:type="spellStart"/>
+            <w:r>
+              <w:rPr>
+                <w:lang w:val="en-US"/>
+              </w:rPr>
+              <w:t>java.awt.Container</w:t>
+            </w:r>
+            <w:proofErr w:type="spellEnd"/>
+            <w:r>
+              <w:rPr>
+                <w:lang w:val="en-US"/>
+              </w:rPr>
+              <w:t>;</w:t>
             </w:r>
           </w:p>
           <w:p>
             <w:pPr>
-              <w:spacing w:after="0"/>
               <w:rPr>
                 <w:lang w:val="en-US"/>
               </w:rPr>
@@ -18999,12 +20379,25 @@
               <w:rPr>
                 <w:lang w:val="en-US"/>
               </w:rPr>
-              <w:t>import java.awt.Graphics;</w:t>
+              <w:t xml:space="preserve">import </w:t>
+            </w:r>
+            <w:proofErr w:type="spellStart"/>
+            <w:r>
+              <w:rPr>
+                <w:lang w:val="en-US"/>
+              </w:rPr>
+              <w:t>java.awt.Graphics</w:t>
+            </w:r>
+            <w:proofErr w:type="spellEnd"/>
+            <w:r>
+              <w:rPr>
+                <w:lang w:val="en-US"/>
+              </w:rPr>
+              <w:t>;</w:t>
             </w:r>
           </w:p>
           <w:p>
             <w:pPr>
-              <w:spacing w:after="0"/>
               <w:rPr>
                 <w:lang w:val="en-US"/>
               </w:rPr>
@@ -19018,7 +20411,6 @@
           </w:p>
           <w:p>
             <w:pPr>
-              <w:spacing w:after="0"/>
               <w:rPr>
                 <w:lang w:val="en-US"/>
               </w:rPr>
@@ -19027,12 +20419,25 @@
               <w:rPr>
                 <w:lang w:val="en-US"/>
               </w:rPr>
-              <w:t>import java.awt.event.ActionEvent;</w:t>
+              <w:t xml:space="preserve">import </w:t>
+            </w:r>
+            <w:proofErr w:type="spellStart"/>
+            <w:r>
+              <w:rPr>
+                <w:lang w:val="en-US"/>
+              </w:rPr>
+              <w:t>java.awt.event.ActionEvent</w:t>
+            </w:r>
+            <w:proofErr w:type="spellEnd"/>
+            <w:r>
+              <w:rPr>
+                <w:lang w:val="en-US"/>
+              </w:rPr>
+              <w:t>;</w:t>
             </w:r>
           </w:p>
           <w:p>
             <w:pPr>
-              <w:spacing w:after="0"/>
               <w:rPr>
                 <w:lang w:val="en-US"/>
               </w:rPr>
@@ -19041,12 +20446,25 @@
               <w:rPr>
                 <w:lang w:val="en-US"/>
               </w:rPr>
-              <w:t>import java.awt.event.ActionListener;</w:t>
+              <w:t xml:space="preserve">import </w:t>
+            </w:r>
+            <w:proofErr w:type="spellStart"/>
+            <w:r>
+              <w:rPr>
+                <w:lang w:val="en-US"/>
+              </w:rPr>
+              <w:t>java.awt.event.ActionListener</w:t>
+            </w:r>
+            <w:proofErr w:type="spellEnd"/>
+            <w:r>
+              <w:rPr>
+                <w:lang w:val="en-US"/>
+              </w:rPr>
+              <w:t>;</w:t>
             </w:r>
           </w:p>
           <w:p>
             <w:pPr>
-              <w:spacing w:after="0"/>
               <w:rPr>
                 <w:lang w:val="en-US"/>
               </w:rPr>
@@ -19060,7 +20478,6 @@
           </w:p>
           <w:p>
             <w:pPr>
-              <w:spacing w:after="0"/>
               <w:rPr>
                 <w:lang w:val="en-US"/>
               </w:rPr>
@@ -19074,7 +20491,6 @@
           </w:p>
           <w:p>
             <w:pPr>
-              <w:spacing w:after="0"/>
               <w:rPr>
                 <w:lang w:val="en-US"/>
               </w:rPr>
@@ -19083,12 +20499,25 @@
               <w:rPr>
                 <w:lang w:val="en-US"/>
               </w:rPr>
-              <w:t>import java.util.ArrayList;</w:t>
+              <w:t xml:space="preserve">import </w:t>
+            </w:r>
+            <w:proofErr w:type="spellStart"/>
+            <w:r>
+              <w:rPr>
+                <w:lang w:val="en-US"/>
+              </w:rPr>
+              <w:t>java.util.ArrayList</w:t>
+            </w:r>
+            <w:proofErr w:type="spellEnd"/>
+            <w:r>
+              <w:rPr>
+                <w:lang w:val="en-US"/>
+              </w:rPr>
+              <w:t>;</w:t>
             </w:r>
           </w:p>
           <w:p>
             <w:pPr>
-              <w:spacing w:after="0"/>
               <w:rPr>
                 <w:lang w:val="en-US"/>
               </w:rPr>
@@ -19097,12 +20526,25 @@
               <w:rPr>
                 <w:lang w:val="en-US"/>
               </w:rPr>
-              <w:t>import java.util.List;</w:t>
+              <w:t xml:space="preserve">import </w:t>
+            </w:r>
+            <w:proofErr w:type="spellStart"/>
+            <w:r>
+              <w:rPr>
+                <w:lang w:val="en-US"/>
+              </w:rPr>
+              <w:t>java.util.List</w:t>
+            </w:r>
+            <w:proofErr w:type="spellEnd"/>
+            <w:r>
+              <w:rPr>
+                <w:lang w:val="en-US"/>
+              </w:rPr>
+              <w:t>;</w:t>
             </w:r>
           </w:p>
           <w:p>
             <w:pPr>
-              <w:spacing w:after="0"/>
               <w:rPr>
                 <w:lang w:val="en-US"/>
               </w:rPr>
@@ -19111,12 +20553,25 @@
               <w:rPr>
                 <w:lang w:val="en-US"/>
               </w:rPr>
-              <w:t>import java.util.Random;</w:t>
+              <w:t xml:space="preserve">import </w:t>
+            </w:r>
+            <w:proofErr w:type="spellStart"/>
+            <w:r>
+              <w:rPr>
+                <w:lang w:val="en-US"/>
+              </w:rPr>
+              <w:t>java.util.Random</w:t>
+            </w:r>
+            <w:proofErr w:type="spellEnd"/>
+            <w:r>
+              <w:rPr>
+                <w:lang w:val="en-US"/>
+              </w:rPr>
+              <w:t>;</w:t>
             </w:r>
           </w:p>
           <w:p>
             <w:pPr>
-              <w:spacing w:after="0"/>
               <w:rPr>
                 <w:lang w:val="en-US"/>
               </w:rPr>
@@ -19125,12 +20580,25 @@
               <w:rPr>
                 <w:lang w:val="en-US"/>
               </w:rPr>
-              <w:t>import javax.swing.JButton;</w:t>
+              <w:t xml:space="preserve">import </w:t>
+            </w:r>
+            <w:proofErr w:type="spellStart"/>
+            <w:r>
+              <w:rPr>
+                <w:lang w:val="en-US"/>
+              </w:rPr>
+              <w:t>javax.swing.JButton</w:t>
+            </w:r>
+            <w:proofErr w:type="spellEnd"/>
+            <w:r>
+              <w:rPr>
+                <w:lang w:val="en-US"/>
+              </w:rPr>
+              <w:t>;</w:t>
             </w:r>
           </w:p>
           <w:p>
             <w:pPr>
-              <w:spacing w:after="0"/>
               <w:rPr>
                 <w:lang w:val="en-US"/>
               </w:rPr>
@@ -19139,12 +20607,25 @@
               <w:rPr>
                 <w:lang w:val="en-US"/>
               </w:rPr>
-              <w:t>import javax.swing.JFrame;</w:t>
+              <w:t xml:space="preserve">import </w:t>
+            </w:r>
+            <w:proofErr w:type="spellStart"/>
+            <w:r>
+              <w:rPr>
+                <w:lang w:val="en-US"/>
+              </w:rPr>
+              <w:t>javax.swing.JFrame</w:t>
+            </w:r>
+            <w:proofErr w:type="spellEnd"/>
+            <w:r>
+              <w:rPr>
+                <w:lang w:val="en-US"/>
+              </w:rPr>
+              <w:t>;</w:t>
             </w:r>
           </w:p>
           <w:p>
             <w:pPr>
-              <w:spacing w:after="0"/>
               <w:rPr>
                 <w:lang w:val="en-US"/>
               </w:rPr>
@@ -19153,12 +20634,25 @@
               <w:rPr>
                 <w:lang w:val="en-US"/>
               </w:rPr>
-              <w:t>import javax.swing.JPanel;</w:t>
+              <w:t xml:space="preserve">import </w:t>
+            </w:r>
+            <w:proofErr w:type="spellStart"/>
+            <w:r>
+              <w:rPr>
+                <w:lang w:val="en-US"/>
+              </w:rPr>
+              <w:t>javax.swing.JPanel</w:t>
+            </w:r>
+            <w:proofErr w:type="spellEnd"/>
+            <w:r>
+              <w:rPr>
+                <w:lang w:val="en-US"/>
+              </w:rPr>
+              <w:t>;</w:t>
             </w:r>
           </w:p>
           <w:p>
             <w:pPr>
-              <w:spacing w:after="0"/>
               <w:rPr>
                 <w:lang w:val="en-US"/>
               </w:rPr>
@@ -19166,7 +20660,6 @@
           </w:p>
           <w:p>
             <w:pPr>
-              <w:spacing w:after="0"/>
               <w:rPr>
                 <w:lang w:val="es-MX"/>
               </w:rPr>
@@ -19180,7 +20673,6 @@
           </w:p>
           <w:p>
             <w:pPr>
-              <w:spacing w:after="0"/>
               <w:rPr>
                 <w:lang w:val="es-MX"/>
               </w:rPr>
@@ -19194,7 +20686,6 @@
           </w:p>
           <w:p>
             <w:pPr>
-              <w:spacing w:after="0"/>
               <w:rPr>
                 <w:lang w:val="es-MX"/>
               </w:rPr>
@@ -19208,7 +20699,6 @@
           </w:p>
           <w:p>
             <w:pPr>
-              <w:spacing w:after="0"/>
               <w:rPr>
                 <w:lang w:val="en-US"/>
               </w:rPr>
@@ -19228,7 +20718,6 @@
           </w:p>
           <w:p>
             <w:pPr>
-              <w:spacing w:after="0"/>
               <w:rPr>
                 <w:lang w:val="en-US"/>
               </w:rPr>
@@ -19237,12 +20726,25 @@
               <w:rPr>
                 <w:lang w:val="en-US"/>
               </w:rPr>
-              <w:t>public class UsoThreads {</w:t>
+              <w:t xml:space="preserve">public class </w:t>
+            </w:r>
+            <w:proofErr w:type="spellStart"/>
+            <w:r>
+              <w:rPr>
+                <w:lang w:val="en-US"/>
+              </w:rPr>
+              <w:t>UsoThreads</w:t>
+            </w:r>
+            <w:proofErr w:type="spellEnd"/>
+            <w:r>
+              <w:rPr>
+                <w:lang w:val="en-US"/>
+              </w:rPr>
+              <w:t xml:space="preserve"> {</w:t>
             </w:r>
           </w:p>
           <w:p>
             <w:pPr>
-              <w:spacing w:after="0"/>
               <w:rPr>
                 <w:lang w:val="en-US"/>
               </w:rPr>
@@ -19252,12 +20754,25 @@
                 <w:lang w:val="en-US"/>
               </w:rPr>
               <w:lastRenderedPageBreak/>
-              <w:t xml:space="preserve">    public static void main(String[] args) {</w:t>
+              <w:t xml:space="preserve">    public static void main(String[] </w:t>
+            </w:r>
+            <w:proofErr w:type="spellStart"/>
+            <w:r>
+              <w:rPr>
+                <w:lang w:val="en-US"/>
+              </w:rPr>
+              <w:t>args</w:t>
+            </w:r>
+            <w:proofErr w:type="spellEnd"/>
+            <w:r>
+              <w:rPr>
+                <w:lang w:val="en-US"/>
+              </w:rPr>
+              <w:t>) {</w:t>
             </w:r>
           </w:p>
           <w:p>
             <w:pPr>
-              <w:spacing w:after="0"/>
               <w:rPr>
                 <w:lang w:val="en-US"/>
               </w:rPr>
@@ -19271,7 +20786,6 @@
           </w:p>
           <w:p>
             <w:pPr>
-              <w:spacing w:after="0"/>
               <w:rPr>
                 <w:lang w:val="en-US"/>
               </w:rPr>
@@ -19280,12 +20794,53 @@
               <w:rPr>
                 <w:lang w:val="en-US"/>
               </w:rPr>
-              <w:t xml:space="preserve">        JFrame marco = new MarcoRebote();</w:t>
+              <w:t xml:space="preserve">        </w:t>
+            </w:r>
+            <w:proofErr w:type="spellStart"/>
+            <w:r>
+              <w:rPr>
+                <w:lang w:val="en-US"/>
+              </w:rPr>
+              <w:t>JFrame</w:t>
+            </w:r>
+            <w:proofErr w:type="spellEnd"/>
+            <w:r>
+              <w:rPr>
+                <w:lang w:val="en-US"/>
+              </w:rPr>
+              <w:t xml:space="preserve"> </w:t>
+            </w:r>
+            <w:proofErr w:type="spellStart"/>
+            <w:r>
+              <w:rPr>
+                <w:lang w:val="en-US"/>
+              </w:rPr>
+              <w:t>marco</w:t>
+            </w:r>
+            <w:proofErr w:type="spellEnd"/>
+            <w:r>
+              <w:rPr>
+                <w:lang w:val="en-US"/>
+              </w:rPr>
+              <w:t xml:space="preserve"> = new </w:t>
+            </w:r>
+            <w:proofErr w:type="spellStart"/>
+            <w:r>
+              <w:rPr>
+                <w:lang w:val="en-US"/>
+              </w:rPr>
+              <w:t>MarcoRebote</w:t>
+            </w:r>
+            <w:proofErr w:type="spellEnd"/>
+            <w:r>
+              <w:rPr>
+                <w:lang w:val="en-US"/>
+              </w:rPr>
+              <w:t>();</w:t>
             </w:r>
           </w:p>
           <w:p>
             <w:pPr>
-              <w:spacing w:after="0"/>
               <w:rPr>
                 <w:lang w:val="en-US"/>
               </w:rPr>
@@ -19294,12 +20849,39 @@
               <w:rPr>
                 <w:lang w:val="en-US"/>
               </w:rPr>
-              <w:t xml:space="preserve">        marco.setDefaultCloseOperation(JFrame.EXIT_ON_CLOSE);</w:t>
+              <w:t xml:space="preserve">        </w:t>
+            </w:r>
+            <w:proofErr w:type="spellStart"/>
+            <w:r>
+              <w:rPr>
+                <w:lang w:val="en-US"/>
+              </w:rPr>
+              <w:t>marco.setDefaultCloseOperation</w:t>
+            </w:r>
+            <w:proofErr w:type="spellEnd"/>
+            <w:r>
+              <w:rPr>
+                <w:lang w:val="en-US"/>
+              </w:rPr>
+              <w:t>(</w:t>
+            </w:r>
+            <w:proofErr w:type="spellStart"/>
+            <w:r>
+              <w:rPr>
+                <w:lang w:val="en-US"/>
+              </w:rPr>
+              <w:t>JFrame.EXIT_ON_CLOSE</w:t>
+            </w:r>
+            <w:proofErr w:type="spellEnd"/>
+            <w:r>
+              <w:rPr>
+                <w:lang w:val="en-US"/>
+              </w:rPr>
+              <w:t>);</w:t>
             </w:r>
           </w:p>
           <w:p>
             <w:pPr>
-              <w:spacing w:after="0"/>
               <w:rPr>
                 <w:lang w:val="es-MX"/>
               </w:rPr>
@@ -19310,16 +20892,23 @@
               </w:rPr>
               <w:t xml:space="preserve">        </w:t>
             </w:r>
+            <w:proofErr w:type="spellStart"/>
             <w:r>
               <w:rPr>
                 <w:lang w:val="es-MX"/>
               </w:rPr>
-              <w:t>marco.setVisible(true);</w:t>
+              <w:t>marco.setVisible</w:t>
+            </w:r>
+            <w:proofErr w:type="spellEnd"/>
+            <w:r>
+              <w:rPr>
+                <w:lang w:val="es-MX"/>
+              </w:rPr>
+              <w:t>(true);</w:t>
             </w:r>
           </w:p>
           <w:p>
             <w:pPr>
-              <w:spacing w:after="0"/>
               <w:rPr>
                 <w:lang w:val="es-MX"/>
               </w:rPr>
@@ -19333,7 +20922,6 @@
           </w:p>
           <w:p>
             <w:pPr>
-              <w:spacing w:after="0"/>
               <w:rPr>
                 <w:lang w:val="es-MX"/>
               </w:rPr>
@@ -19347,7 +20935,6 @@
           </w:p>
           <w:p>
             <w:pPr>
-              <w:spacing w:after="0"/>
               <w:rPr>
                 <w:lang w:val="es-MX"/>
               </w:rPr>
@@ -19355,7 +20942,6 @@
           </w:p>
           <w:p>
             <w:pPr>
-              <w:spacing w:after="0"/>
               <w:rPr>
                 <w:lang w:val="es-MX"/>
               </w:rPr>
@@ -19369,7 +20955,6 @@
           </w:p>
           <w:p>
             <w:pPr>
-              <w:spacing w:after="0"/>
               <w:rPr>
                 <w:lang w:val="es-MX"/>
               </w:rPr>
@@ -19377,7 +20962,6 @@
           </w:p>
           <w:p>
             <w:pPr>
-              <w:spacing w:after="0"/>
               <w:rPr>
                 <w:lang w:val="en-US"/>
               </w:rPr>
@@ -19391,7 +20975,6 @@
           </w:p>
           <w:p>
             <w:pPr>
-              <w:spacing w:after="0"/>
               <w:rPr>
                 <w:lang w:val="en-US"/>
               </w:rPr>
@@ -19405,7 +20988,6 @@
           </w:p>
           <w:p>
             <w:pPr>
-              <w:spacing w:after="0"/>
               <w:rPr>
                 <w:lang w:val="en-US"/>
               </w:rPr>
@@ -19419,7 +21001,6 @@
           </w:p>
           <w:p>
             <w:pPr>
-              <w:spacing w:after="0"/>
               <w:rPr>
                 <w:lang w:val="en-US"/>
               </w:rPr>
@@ -19433,7 +21014,6 @@
           </w:p>
           <w:p>
             <w:pPr>
-              <w:spacing w:after="0"/>
               <w:rPr>
                 <w:lang w:val="en-US"/>
               </w:rPr>
@@ -19447,7 +21027,6 @@
           </w:p>
           <w:p>
             <w:pPr>
-              <w:spacing w:after="0"/>
               <w:rPr>
                 <w:lang w:val="en-US"/>
               </w:rPr>
@@ -19461,7 +21040,6 @@
           </w:p>
           <w:p>
             <w:pPr>
-              <w:spacing w:after="0"/>
               <w:rPr>
                 <w:lang w:val="en-US"/>
               </w:rPr>
@@ -19470,12 +21048,25 @@
               <w:rPr>
                 <w:lang w:val="en-US"/>
               </w:rPr>
-              <w:t xml:space="preserve">    private double dy = 1;</w:t>
+              <w:t xml:space="preserve">    private double </w:t>
+            </w:r>
+            <w:proofErr w:type="spellStart"/>
+            <w:r>
+              <w:rPr>
+                <w:lang w:val="en-US"/>
+              </w:rPr>
+              <w:t>dy</w:t>
+            </w:r>
+            <w:proofErr w:type="spellEnd"/>
+            <w:r>
+              <w:rPr>
+                <w:lang w:val="en-US"/>
+              </w:rPr>
+              <w:t xml:space="preserve"> = 1;</w:t>
             </w:r>
           </w:p>
           <w:p>
             <w:pPr>
-              <w:spacing w:after="0"/>
               <w:rPr>
                 <w:lang w:val="es-MX"/>
               </w:rPr>
@@ -19486,16 +21077,37 @@
               </w:rPr>
               <w:t xml:space="preserve">    </w:t>
             </w:r>
+            <w:proofErr w:type="spellStart"/>
             <w:r>
               <w:rPr>
                 <w:lang w:val="es-MX"/>
               </w:rPr>
-              <w:t>private Color color;</w:t>
+              <w:t>private</w:t>
+            </w:r>
+            <w:proofErr w:type="spellEnd"/>
+            <w:r>
+              <w:rPr>
+                <w:lang w:val="es-MX"/>
+              </w:rPr>
+              <w:t xml:space="preserve"> Color </w:t>
+            </w:r>
+            <w:proofErr w:type="spellStart"/>
+            <w:r>
+              <w:rPr>
+                <w:lang w:val="es-MX"/>
+              </w:rPr>
+              <w:t>color</w:t>
+            </w:r>
+            <w:proofErr w:type="spellEnd"/>
+            <w:r>
+              <w:rPr>
+                <w:lang w:val="es-MX"/>
+              </w:rPr>
+              <w:t>;</w:t>
             </w:r>
           </w:p>
           <w:p>
             <w:pPr>
-              <w:spacing w:after="0"/>
               <w:rPr>
                 <w:lang w:val="es-MX"/>
               </w:rPr>
@@ -19503,7 +21115,6 @@
           </w:p>
           <w:p>
             <w:pPr>
-              <w:spacing w:after="0"/>
               <w:rPr>
                 <w:lang w:val="es-MX"/>
               </w:rPr>
@@ -19512,12 +21123,25 @@
               <w:rPr>
                 <w:lang w:val="es-MX"/>
               </w:rPr>
-              <w:t xml:space="preserve">    public Pelota(Color color) {</w:t>
+              <w:t xml:space="preserve">    </w:t>
+            </w:r>
+            <w:proofErr w:type="spellStart"/>
+            <w:r>
+              <w:rPr>
+                <w:lang w:val="es-MX"/>
+              </w:rPr>
+              <w:t>public</w:t>
+            </w:r>
+            <w:proofErr w:type="spellEnd"/>
+            <w:r>
+              <w:rPr>
+                <w:lang w:val="es-MX"/>
+              </w:rPr>
+              <w:t xml:space="preserve"> Pelota(Color color) {</w:t>
             </w:r>
           </w:p>
           <w:p>
             <w:pPr>
-              <w:spacing w:after="0"/>
               <w:rPr>
                 <w:lang w:val="es-MX"/>
               </w:rPr>
@@ -19526,12 +21150,25 @@
               <w:rPr>
                 <w:lang w:val="es-MX"/>
               </w:rPr>
-              <w:t xml:space="preserve">        this.color = color;</w:t>
+              <w:t xml:space="preserve">        </w:t>
+            </w:r>
+            <w:proofErr w:type="spellStart"/>
+            <w:r>
+              <w:rPr>
+                <w:lang w:val="es-MX"/>
+              </w:rPr>
+              <w:t>this.color</w:t>
+            </w:r>
+            <w:proofErr w:type="spellEnd"/>
+            <w:r>
+              <w:rPr>
+                <w:lang w:val="es-MX"/>
+              </w:rPr>
+              <w:t xml:space="preserve"> = color;</w:t>
             </w:r>
           </w:p>
           <w:p>
             <w:pPr>
-              <w:spacing w:after="0"/>
               <w:rPr>
                 <w:lang w:val="es-MX"/>
               </w:rPr>
@@ -19545,7 +21182,6 @@
           </w:p>
           <w:p>
             <w:pPr>
-              <w:spacing w:after="0"/>
               <w:rPr>
                 <w:lang w:val="es-MX"/>
               </w:rPr>
@@ -19559,7 +21195,6 @@
           </w:p>
           <w:p>
             <w:pPr>
-              <w:spacing w:after="0"/>
               <w:rPr>
                 <w:lang w:val="es-MX"/>
               </w:rPr>
@@ -19568,12 +21203,25 @@
               <w:rPr>
                 <w:lang w:val="es-MX"/>
               </w:rPr>
-              <w:t xml:space="preserve">    // Mueve la pelota invirtiendo posicionn si choca con los limites</w:t>
+              <w:t xml:space="preserve">    // Mueve la pelota invirtiendo </w:t>
+            </w:r>
+            <w:proofErr w:type="spellStart"/>
+            <w:r>
+              <w:rPr>
+                <w:lang w:val="es-MX"/>
+              </w:rPr>
+              <w:t>posicionn</w:t>
+            </w:r>
+            <w:proofErr w:type="spellEnd"/>
+            <w:r>
+              <w:rPr>
+                <w:lang w:val="es-MX"/>
+              </w:rPr>
+              <w:t xml:space="preserve"> si choca con los limites</w:t>
             </w:r>
           </w:p>
           <w:p>
             <w:pPr>
-              <w:spacing w:after="0"/>
               <w:rPr>
                 <w:lang w:val="es-MX"/>
               </w:rPr>
@@ -19581,7 +21229,6 @@
           </w:p>
           <w:p>
             <w:pPr>
-              <w:spacing w:after="0"/>
               <w:rPr>
                 <w:lang w:val="es-MX"/>
               </w:rPr>
@@ -19590,12 +21237,53 @@
               <w:rPr>
                 <w:lang w:val="es-MX"/>
               </w:rPr>
-              <w:t xml:space="preserve">    public void mueve_pelota(Rectangle2D limites) {</w:t>
+              <w:t xml:space="preserve">    </w:t>
+            </w:r>
+            <w:proofErr w:type="spellStart"/>
+            <w:r>
+              <w:rPr>
+                <w:lang w:val="es-MX"/>
+              </w:rPr>
+              <w:t>public</w:t>
+            </w:r>
+            <w:proofErr w:type="spellEnd"/>
+            <w:r>
+              <w:rPr>
+                <w:lang w:val="es-MX"/>
+              </w:rPr>
+              <w:t xml:space="preserve"> </w:t>
+            </w:r>
+            <w:proofErr w:type="spellStart"/>
+            <w:r>
+              <w:rPr>
+                <w:lang w:val="es-MX"/>
+              </w:rPr>
+              <w:t>void</w:t>
+            </w:r>
+            <w:proofErr w:type="spellEnd"/>
+            <w:r>
+              <w:rPr>
+                <w:lang w:val="es-MX"/>
+              </w:rPr>
+              <w:t xml:space="preserve"> </w:t>
+            </w:r>
+            <w:proofErr w:type="spellStart"/>
+            <w:r>
+              <w:rPr>
+                <w:lang w:val="es-MX"/>
+              </w:rPr>
+              <w:t>mueve_pelota</w:t>
+            </w:r>
+            <w:proofErr w:type="spellEnd"/>
+            <w:r>
+              <w:rPr>
+                <w:lang w:val="es-MX"/>
+              </w:rPr>
+              <w:t>(Rectangle2D limites) {</w:t>
             </w:r>
           </w:p>
           <w:p>
             <w:pPr>
-              <w:spacing w:after="0"/>
               <w:rPr>
                 <w:lang w:val="en-US"/>
               </w:rPr>
@@ -19615,7 +21303,6 @@
           </w:p>
           <w:p>
             <w:pPr>
-              <w:spacing w:after="0"/>
               <w:rPr>
                 <w:lang w:val="en-US"/>
               </w:rPr>
@@ -19624,12 +21311,25 @@
               <w:rPr>
                 <w:lang w:val="en-US"/>
               </w:rPr>
-              <w:t xml:space="preserve">        y += dy;</w:t>
+              <w:t xml:space="preserve">        y += </w:t>
+            </w:r>
+            <w:proofErr w:type="spellStart"/>
+            <w:r>
+              <w:rPr>
+                <w:lang w:val="en-US"/>
+              </w:rPr>
+              <w:t>dy</w:t>
+            </w:r>
+            <w:proofErr w:type="spellEnd"/>
+            <w:r>
+              <w:rPr>
+                <w:lang w:val="en-US"/>
+              </w:rPr>
+              <w:t>;</w:t>
             </w:r>
           </w:p>
           <w:p>
             <w:pPr>
-              <w:spacing w:after="0"/>
               <w:rPr>
                 <w:lang w:val="en-US"/>
               </w:rPr>
@@ -19637,7 +21337,6 @@
           </w:p>
           <w:p>
             <w:pPr>
-              <w:spacing w:after="0"/>
               <w:rPr>
                 <w:lang w:val="en-US"/>
               </w:rPr>
@@ -19646,12 +21345,25 @@
               <w:rPr>
                 <w:lang w:val="en-US"/>
               </w:rPr>
-              <w:t xml:space="preserve">        if (x &lt; limites.getMinX()) {</w:t>
+              <w:t xml:space="preserve">        if (x &lt; </w:t>
+            </w:r>
+            <w:proofErr w:type="spellStart"/>
+            <w:r>
+              <w:rPr>
+                <w:lang w:val="en-US"/>
+              </w:rPr>
+              <w:t>limites.getMinX</w:t>
+            </w:r>
+            <w:proofErr w:type="spellEnd"/>
+            <w:r>
+              <w:rPr>
+                <w:lang w:val="en-US"/>
+              </w:rPr>
+              <w:t>()) {</w:t>
             </w:r>
           </w:p>
           <w:p>
             <w:pPr>
-              <w:spacing w:after="0"/>
               <w:rPr>
                 <w:lang w:val="en-US"/>
               </w:rPr>
@@ -19660,12 +21372,25 @@
               <w:rPr>
                 <w:lang w:val="en-US"/>
               </w:rPr>
-              <w:t xml:space="preserve">            x = limites.getMinX();</w:t>
+              <w:t xml:space="preserve">            x = </w:t>
+            </w:r>
+            <w:proofErr w:type="spellStart"/>
+            <w:r>
+              <w:rPr>
+                <w:lang w:val="en-US"/>
+              </w:rPr>
+              <w:t>limites.getMinX</w:t>
+            </w:r>
+            <w:proofErr w:type="spellEnd"/>
+            <w:r>
+              <w:rPr>
+                <w:lang w:val="en-US"/>
+              </w:rPr>
+              <w:t>();</w:t>
             </w:r>
           </w:p>
           <w:p>
             <w:pPr>
-              <w:spacing w:after="0"/>
               <w:rPr>
                 <w:lang w:val="en-US"/>
               </w:rPr>
@@ -19680,7 +21405,6 @@
           </w:p>
           <w:p>
             <w:pPr>
-              <w:spacing w:after="0"/>
               <w:rPr>
                 <w:lang w:val="en-US"/>
               </w:rPr>
@@ -19694,7 +21418,6 @@
           </w:p>
           <w:p>
             <w:pPr>
-              <w:spacing w:after="0"/>
               <w:rPr>
                 <w:lang w:val="en-US"/>
               </w:rPr>
@@ -19702,7 +21425,6 @@
           </w:p>
           <w:p>
             <w:pPr>
-              <w:spacing w:after="0"/>
               <w:rPr>
                 <w:lang w:val="en-US"/>
               </w:rPr>
@@ -19711,12 +21433,25 @@
               <w:rPr>
                 <w:lang w:val="en-US"/>
               </w:rPr>
-              <w:t xml:space="preserve">        if (x + TAMX &gt;= limites.getMaxX()) {</w:t>
+              <w:t xml:space="preserve">        if (x + TAMX &gt;= </w:t>
+            </w:r>
+            <w:proofErr w:type="spellStart"/>
+            <w:r>
+              <w:rPr>
+                <w:lang w:val="en-US"/>
+              </w:rPr>
+              <w:t>limites.getMaxX</w:t>
+            </w:r>
+            <w:proofErr w:type="spellEnd"/>
+            <w:r>
+              <w:rPr>
+                <w:lang w:val="en-US"/>
+              </w:rPr>
+              <w:t>()) {</w:t>
             </w:r>
           </w:p>
           <w:p>
             <w:pPr>
-              <w:spacing w:after="0"/>
               <w:rPr>
                 <w:lang w:val="en-US"/>
               </w:rPr>
@@ -19725,12 +21460,25 @@
               <w:rPr>
                 <w:lang w:val="en-US"/>
               </w:rPr>
-              <w:t xml:space="preserve">            x = limites.getMaxX() - TAMX;</w:t>
+              <w:t xml:space="preserve">            x = </w:t>
+            </w:r>
+            <w:proofErr w:type="spellStart"/>
+            <w:r>
+              <w:rPr>
+                <w:lang w:val="en-US"/>
+              </w:rPr>
+              <w:t>limites.getMaxX</w:t>
+            </w:r>
+            <w:proofErr w:type="spellEnd"/>
+            <w:r>
+              <w:rPr>
+                <w:lang w:val="en-US"/>
+              </w:rPr>
+              <w:t>() - TAMX;</w:t>
             </w:r>
           </w:p>
           <w:p>
             <w:pPr>
-              <w:spacing w:after="0"/>
               <w:rPr>
                 <w:lang w:val="en-US"/>
               </w:rPr>
@@ -19744,7 +21492,6 @@
           </w:p>
           <w:p>
             <w:pPr>
-              <w:spacing w:after="0"/>
               <w:rPr>
                 <w:lang w:val="en-US"/>
               </w:rPr>
@@ -19758,7 +21505,6 @@
           </w:p>
           <w:p>
             <w:pPr>
-              <w:spacing w:after="0"/>
               <w:rPr>
                 <w:lang w:val="en-US"/>
               </w:rPr>
@@ -19766,7 +21512,6 @@
           </w:p>
           <w:p>
             <w:pPr>
-              <w:spacing w:after="0"/>
               <w:rPr>
                 <w:lang w:val="en-US"/>
               </w:rPr>
@@ -19775,12 +21520,25 @@
               <w:rPr>
                 <w:lang w:val="en-US"/>
               </w:rPr>
-              <w:t xml:space="preserve">        if (y &lt; limites.getMinY()) {</w:t>
+              <w:t xml:space="preserve">        if (y &lt; </w:t>
+            </w:r>
+            <w:proofErr w:type="spellStart"/>
+            <w:r>
+              <w:rPr>
+                <w:lang w:val="en-US"/>
+              </w:rPr>
+              <w:t>limites.getMinY</w:t>
+            </w:r>
+            <w:proofErr w:type="spellEnd"/>
+            <w:r>
+              <w:rPr>
+                <w:lang w:val="en-US"/>
+              </w:rPr>
+              <w:t>()) {</w:t>
             </w:r>
           </w:p>
           <w:p>
             <w:pPr>
-              <w:spacing w:after="0"/>
               <w:rPr>
                 <w:lang w:val="en-US"/>
               </w:rPr>
@@ -19789,12 +21547,25 @@
               <w:rPr>
                 <w:lang w:val="en-US"/>
               </w:rPr>
-              <w:t xml:space="preserve">            y = limites.getMinY();</w:t>
+              <w:t xml:space="preserve">            y = </w:t>
+            </w:r>
+            <w:proofErr w:type="spellStart"/>
+            <w:r>
+              <w:rPr>
+                <w:lang w:val="en-US"/>
+              </w:rPr>
+              <w:t>limites.getMinY</w:t>
+            </w:r>
+            <w:proofErr w:type="spellEnd"/>
+            <w:r>
+              <w:rPr>
+                <w:lang w:val="en-US"/>
+              </w:rPr>
+              <w:t>();</w:t>
             </w:r>
           </w:p>
           <w:p>
             <w:pPr>
-              <w:spacing w:after="0"/>
               <w:rPr>
                 <w:lang w:val="en-US"/>
               </w:rPr>
@@ -19803,12 +21574,39 @@
               <w:rPr>
                 <w:lang w:val="en-US"/>
               </w:rPr>
-              <w:t xml:space="preserve">            dy = -dy;</w:t>
+              <w:t xml:space="preserve">            </w:t>
+            </w:r>
+            <w:proofErr w:type="spellStart"/>
+            <w:r>
+              <w:rPr>
+                <w:lang w:val="en-US"/>
+              </w:rPr>
+              <w:t>dy</w:t>
+            </w:r>
+            <w:proofErr w:type="spellEnd"/>
+            <w:r>
+              <w:rPr>
+                <w:lang w:val="en-US"/>
+              </w:rPr>
+              <w:t xml:space="preserve"> = -</w:t>
+            </w:r>
+            <w:proofErr w:type="spellStart"/>
+            <w:r>
+              <w:rPr>
+                <w:lang w:val="en-US"/>
+              </w:rPr>
+              <w:t>dy</w:t>
+            </w:r>
+            <w:proofErr w:type="spellEnd"/>
+            <w:r>
+              <w:rPr>
+                <w:lang w:val="en-US"/>
+              </w:rPr>
+              <w:t>;</w:t>
             </w:r>
           </w:p>
           <w:p>
             <w:pPr>
-              <w:spacing w:after="0"/>
               <w:rPr>
                 <w:lang w:val="en-US"/>
               </w:rPr>
@@ -19822,7 +21620,6 @@
           </w:p>
           <w:p>
             <w:pPr>
-              <w:spacing w:after="0"/>
               <w:rPr>
                 <w:lang w:val="en-US"/>
               </w:rPr>
@@ -19830,7 +21627,6 @@
           </w:p>
           <w:p>
             <w:pPr>
-              <w:spacing w:after="0"/>
               <w:rPr>
                 <w:lang w:val="en-US"/>
               </w:rPr>
@@ -19839,12 +21635,25 @@
               <w:rPr>
                 <w:lang w:val="en-US"/>
               </w:rPr>
-              <w:t xml:space="preserve">        if (y + TAMY &gt;= limites.getMaxY()) {</w:t>
+              <w:t xml:space="preserve">        if (y + TAMY &gt;= </w:t>
+            </w:r>
+            <w:proofErr w:type="spellStart"/>
+            <w:r>
+              <w:rPr>
+                <w:lang w:val="en-US"/>
+              </w:rPr>
+              <w:t>limites.getMaxY</w:t>
+            </w:r>
+            <w:proofErr w:type="spellEnd"/>
+            <w:r>
+              <w:rPr>
+                <w:lang w:val="en-US"/>
+              </w:rPr>
+              <w:t>()) {</w:t>
             </w:r>
           </w:p>
           <w:p>
             <w:pPr>
-              <w:spacing w:after="0"/>
               <w:rPr>
                 <w:lang w:val="es-MX"/>
               </w:rPr>
@@ -19859,12 +21668,25 @@
               <w:rPr>
                 <w:lang w:val="es-MX"/>
               </w:rPr>
-              <w:t>y = limites.getMaxY() - TAMY;</w:t>
+              <w:t xml:space="preserve">y = </w:t>
+            </w:r>
+            <w:proofErr w:type="spellStart"/>
+            <w:r>
+              <w:rPr>
+                <w:lang w:val="es-MX"/>
+              </w:rPr>
+              <w:t>limites.getMaxY</w:t>
+            </w:r>
+            <w:proofErr w:type="spellEnd"/>
+            <w:r>
+              <w:rPr>
+                <w:lang w:val="es-MX"/>
+              </w:rPr>
+              <w:t>() - TAMY;</w:t>
             </w:r>
           </w:p>
           <w:p>
             <w:pPr>
-              <w:spacing w:after="0"/>
               <w:rPr>
                 <w:lang w:val="es-MX"/>
               </w:rPr>
@@ -19873,12 +21695,39 @@
               <w:rPr>
                 <w:lang w:val="es-MX"/>
               </w:rPr>
-              <w:t xml:space="preserve">            dy = -dy;</w:t>
+              <w:t xml:space="preserve">            </w:t>
+            </w:r>
+            <w:proofErr w:type="spellStart"/>
+            <w:r>
+              <w:rPr>
+                <w:lang w:val="es-MX"/>
+              </w:rPr>
+              <w:t>dy</w:t>
+            </w:r>
+            <w:proofErr w:type="spellEnd"/>
+            <w:r>
+              <w:rPr>
+                <w:lang w:val="es-MX"/>
+              </w:rPr>
+              <w:t xml:space="preserve"> = -</w:t>
+            </w:r>
+            <w:proofErr w:type="spellStart"/>
+            <w:r>
+              <w:rPr>
+                <w:lang w:val="es-MX"/>
+              </w:rPr>
+              <w:t>dy</w:t>
+            </w:r>
+            <w:proofErr w:type="spellEnd"/>
+            <w:r>
+              <w:rPr>
+                <w:lang w:val="es-MX"/>
+              </w:rPr>
+              <w:t>;</w:t>
             </w:r>
           </w:p>
           <w:p>
             <w:pPr>
-              <w:spacing w:after="0"/>
               <w:rPr>
                 <w:lang w:val="es-MX"/>
               </w:rPr>
@@ -19892,7 +21741,6 @@
           </w:p>
           <w:p>
             <w:pPr>
-              <w:spacing w:after="0"/>
               <w:rPr>
                 <w:lang w:val="es-MX"/>
               </w:rPr>
@@ -19906,7 +21754,6 @@
           </w:p>
           <w:p>
             <w:pPr>
-              <w:spacing w:after="0"/>
               <w:rPr>
                 <w:lang w:val="es-MX"/>
               </w:rPr>
@@ -19914,7 +21761,6 @@
           </w:p>
           <w:p>
             <w:pPr>
-              <w:spacing w:after="0"/>
               <w:rPr>
                 <w:lang w:val="es-MX"/>
               </w:rPr>
@@ -19923,12 +21769,25 @@
               <w:rPr>
                 <w:lang w:val="es-MX"/>
               </w:rPr>
-              <w:t xml:space="preserve">    //Forma de la pelota en su posicion inicial</w:t>
+              <w:t xml:space="preserve">    //Forma de la pelota en su </w:t>
+            </w:r>
+            <w:proofErr w:type="spellStart"/>
+            <w:r>
+              <w:rPr>
+                <w:lang w:val="es-MX"/>
+              </w:rPr>
+              <w:t>posicion</w:t>
+            </w:r>
+            <w:proofErr w:type="spellEnd"/>
+            <w:r>
+              <w:rPr>
+                <w:lang w:val="es-MX"/>
+              </w:rPr>
+              <w:t xml:space="preserve"> inicial</w:t>
             </w:r>
           </w:p>
           <w:p>
             <w:pPr>
-              <w:spacing w:after="0"/>
               <w:rPr>
                 <w:lang w:val="en-US"/>
               </w:rPr>
@@ -19943,12 +21802,25 @@
               <w:rPr>
                 <w:lang w:val="en-US"/>
               </w:rPr>
-              <w:t>public Ellipse2D getShape() {</w:t>
+              <w:t xml:space="preserve">public Ellipse2D </w:t>
+            </w:r>
+            <w:proofErr w:type="spellStart"/>
+            <w:r>
+              <w:rPr>
+                <w:lang w:val="en-US"/>
+              </w:rPr>
+              <w:t>getShape</w:t>
+            </w:r>
+            <w:proofErr w:type="spellEnd"/>
+            <w:r>
+              <w:rPr>
+                <w:lang w:val="en-US"/>
+              </w:rPr>
+              <w:t>() {</w:t>
             </w:r>
           </w:p>
           <w:p>
             <w:pPr>
-              <w:spacing w:after="0"/>
               <w:rPr>
                 <w:lang w:val="en-US"/>
               </w:rPr>
@@ -19962,7 +21834,6 @@
           </w:p>
           <w:p>
             <w:pPr>
-              <w:spacing w:after="0"/>
               <w:rPr>
                 <w:lang w:val="en-US"/>
               </w:rPr>
@@ -19976,7 +21847,6 @@
           </w:p>
           <w:p>
             <w:pPr>
-              <w:spacing w:after="0"/>
               <w:rPr>
                 <w:lang w:val="en-US"/>
               </w:rPr>
@@ -19984,7 +21854,6 @@
           </w:p>
           <w:p>
             <w:pPr>
-              <w:spacing w:after="0"/>
               <w:rPr>
                 <w:lang w:val="en-US"/>
               </w:rPr>
@@ -19993,12 +21862,25 @@
               <w:rPr>
                 <w:lang w:val="en-US"/>
               </w:rPr>
-              <w:t xml:space="preserve">    public Color getColor() {</w:t>
+              <w:t xml:space="preserve">    public Color </w:t>
+            </w:r>
+            <w:proofErr w:type="spellStart"/>
+            <w:r>
+              <w:rPr>
+                <w:lang w:val="en-US"/>
+              </w:rPr>
+              <w:t>getColor</w:t>
+            </w:r>
+            <w:proofErr w:type="spellEnd"/>
+            <w:r>
+              <w:rPr>
+                <w:lang w:val="en-US"/>
+              </w:rPr>
+              <w:t>() {</w:t>
             </w:r>
           </w:p>
           <w:p>
             <w:pPr>
-              <w:spacing w:after="0"/>
               <w:rPr>
                 <w:lang w:val="en-US"/>
               </w:rPr>
@@ -20012,7 +21894,6 @@
           </w:p>
           <w:p>
             <w:pPr>
-              <w:spacing w:after="0"/>
               <w:rPr>
                 <w:lang w:val="es-MX"/>
               </w:rPr>
@@ -20032,7 +21913,6 @@
           </w:p>
           <w:p>
             <w:pPr>
-              <w:spacing w:after="0"/>
               <w:rPr>
                 <w:lang w:val="es-MX"/>
               </w:rPr>
@@ -20046,7 +21926,6 @@
           </w:p>
           <w:p>
             <w:pPr>
-              <w:spacing w:after="0"/>
               <w:rPr>
                 <w:lang w:val="es-MX"/>
               </w:rPr>
@@ -20060,21 +21939,69 @@
           </w:p>
           <w:p>
             <w:pPr>
-              <w:spacing w:after="0"/>
               <w:rPr>
                 <w:lang w:val="es-MX"/>
               </w:rPr>
             </w:pPr>
+            <w:proofErr w:type="spellStart"/>
             <w:r>
               <w:rPr>
                 <w:lang w:val="es-MX"/>
               </w:rPr>
-              <w:t>class LaminaPelota extends JPanel {</w:t>
+              <w:t>class</w:t>
+            </w:r>
+            <w:proofErr w:type="spellEnd"/>
+            <w:r>
+              <w:rPr>
+                <w:lang w:val="es-MX"/>
+              </w:rPr>
+              <w:t xml:space="preserve"> </w:t>
+            </w:r>
+            <w:proofErr w:type="spellStart"/>
+            <w:r>
+              <w:rPr>
+                <w:lang w:val="es-MX"/>
+              </w:rPr>
+              <w:t>LaminaPelota</w:t>
+            </w:r>
+            <w:proofErr w:type="spellEnd"/>
+            <w:r>
+              <w:rPr>
+                <w:lang w:val="es-MX"/>
+              </w:rPr>
+              <w:t xml:space="preserve"> </w:t>
+            </w:r>
+            <w:proofErr w:type="spellStart"/>
+            <w:r>
+              <w:rPr>
+                <w:lang w:val="es-MX"/>
+              </w:rPr>
+              <w:t>extends</w:t>
+            </w:r>
+            <w:proofErr w:type="spellEnd"/>
+            <w:r>
+              <w:rPr>
+                <w:lang w:val="es-MX"/>
+              </w:rPr>
+              <w:t xml:space="preserve"> </w:t>
+            </w:r>
+            <w:proofErr w:type="spellStart"/>
+            <w:r>
+              <w:rPr>
+                <w:lang w:val="es-MX"/>
+              </w:rPr>
+              <w:t>JPanel</w:t>
+            </w:r>
+            <w:proofErr w:type="spellEnd"/>
+            <w:r>
+              <w:rPr>
+                <w:lang w:val="es-MX"/>
+              </w:rPr>
+              <w:t xml:space="preserve"> {</w:t>
             </w:r>
           </w:p>
           <w:p>
             <w:pPr>
-              <w:spacing w:after="0"/>
               <w:rPr>
                 <w:lang w:val="es-MX"/>
               </w:rPr>
@@ -20083,12 +22010,53 @@
               <w:rPr>
                 <w:lang w:val="es-MX"/>
               </w:rPr>
-              <w:t xml:space="preserve">    private List&lt;Pelota&gt; pelotas = new ArrayList&lt;Pelota&gt;();</w:t>
+              <w:t xml:space="preserve">    </w:t>
+            </w:r>
+            <w:proofErr w:type="spellStart"/>
+            <w:r>
+              <w:rPr>
+                <w:lang w:val="es-MX"/>
+              </w:rPr>
+              <w:t>private</w:t>
+            </w:r>
+            <w:proofErr w:type="spellEnd"/>
+            <w:r>
+              <w:rPr>
+                <w:lang w:val="es-MX"/>
+              </w:rPr>
+              <w:t xml:space="preserve"> </w:t>
+            </w:r>
+            <w:proofErr w:type="spellStart"/>
+            <w:r>
+              <w:rPr>
+                <w:lang w:val="es-MX"/>
+              </w:rPr>
+              <w:t>List</w:t>
+            </w:r>
+            <w:proofErr w:type="spellEnd"/>
+            <w:r>
+              <w:rPr>
+                <w:lang w:val="es-MX"/>
+              </w:rPr>
+              <w:t xml:space="preserve">&lt;Pelota&gt; pelotas = new </w:t>
+            </w:r>
+            <w:proofErr w:type="spellStart"/>
+            <w:r>
+              <w:rPr>
+                <w:lang w:val="es-MX"/>
+              </w:rPr>
+              <w:t>ArrayList</w:t>
+            </w:r>
+            <w:proofErr w:type="spellEnd"/>
+            <w:r>
+              <w:rPr>
+                <w:lang w:val="es-MX"/>
+              </w:rPr>
+              <w:t>&lt;Pelota&gt;();</w:t>
             </w:r>
           </w:p>
           <w:p>
             <w:pPr>
-              <w:spacing w:after="0"/>
               <w:rPr>
                 <w:lang w:val="es-MX"/>
               </w:rPr>
@@ -20096,7 +22064,6 @@
           </w:p>
           <w:p>
             <w:pPr>
-              <w:spacing w:after="0"/>
               <w:rPr>
                 <w:lang w:val="es-MX"/>
               </w:rPr>
@@ -20105,12 +22072,25 @@
               <w:rPr>
                 <w:lang w:val="es-MX"/>
               </w:rPr>
-              <w:t xml:space="preserve">    //Anadimos pelota a la lamina</w:t>
+              <w:t xml:space="preserve">    //</w:t>
+            </w:r>
+            <w:proofErr w:type="spellStart"/>
+            <w:r>
+              <w:rPr>
+                <w:lang w:val="es-MX"/>
+              </w:rPr>
+              <w:t>Anadimos</w:t>
+            </w:r>
+            <w:proofErr w:type="spellEnd"/>
+            <w:r>
+              <w:rPr>
+                <w:lang w:val="es-MX"/>
+              </w:rPr>
+              <w:t xml:space="preserve"> pelota a la lamina</w:t>
             </w:r>
           </w:p>
           <w:p>
             <w:pPr>
-              <w:spacing w:after="0"/>
               <w:rPr>
                 <w:lang w:val="es-MX"/>
               </w:rPr>
@@ -20119,12 +22099,53 @@
               <w:rPr>
                 <w:lang w:val="es-MX"/>
               </w:rPr>
-              <w:t xml:space="preserve">    public void add(Pelota b) {</w:t>
+              <w:t xml:space="preserve">    </w:t>
+            </w:r>
+            <w:proofErr w:type="spellStart"/>
+            <w:r>
+              <w:rPr>
+                <w:lang w:val="es-MX"/>
+              </w:rPr>
+              <w:t>public</w:t>
+            </w:r>
+            <w:proofErr w:type="spellEnd"/>
+            <w:r>
+              <w:rPr>
+                <w:lang w:val="es-MX"/>
+              </w:rPr>
+              <w:t xml:space="preserve"> </w:t>
+            </w:r>
+            <w:proofErr w:type="spellStart"/>
+            <w:r>
+              <w:rPr>
+                <w:lang w:val="es-MX"/>
+              </w:rPr>
+              <w:t>void</w:t>
+            </w:r>
+            <w:proofErr w:type="spellEnd"/>
+            <w:r>
+              <w:rPr>
+                <w:lang w:val="es-MX"/>
+              </w:rPr>
+              <w:t xml:space="preserve"> </w:t>
+            </w:r>
+            <w:proofErr w:type="spellStart"/>
+            <w:r>
+              <w:rPr>
+                <w:lang w:val="es-MX"/>
+              </w:rPr>
+              <w:t>add</w:t>
+            </w:r>
+            <w:proofErr w:type="spellEnd"/>
+            <w:r>
+              <w:rPr>
+                <w:lang w:val="es-MX"/>
+              </w:rPr>
+              <w:t>(Pelota b) {</w:t>
             </w:r>
           </w:p>
           <w:p>
             <w:pPr>
-              <w:spacing w:after="0"/>
               <w:rPr>
                 <w:lang w:val="en-US"/>
               </w:rPr>
@@ -20135,16 +22156,23 @@
               </w:rPr>
               <w:t xml:space="preserve">        </w:t>
             </w:r>
-            <w:r>
-              <w:rPr>
-                <w:lang w:val="en-US"/>
-              </w:rPr>
-              <w:t>pelotas.add(b);</w:t>
+            <w:proofErr w:type="spellStart"/>
+            <w:r>
+              <w:rPr>
+                <w:lang w:val="en-US"/>
+              </w:rPr>
+              <w:t>pelotas.add</w:t>
+            </w:r>
+            <w:proofErr w:type="spellEnd"/>
+            <w:r>
+              <w:rPr>
+                <w:lang w:val="en-US"/>
+              </w:rPr>
+              <w:t>(b);</w:t>
             </w:r>
           </w:p>
           <w:p>
             <w:pPr>
-              <w:spacing w:after="0"/>
               <w:rPr>
                 <w:lang w:val="en-US"/>
               </w:rPr>
@@ -20158,7 +22186,6 @@
           </w:p>
           <w:p>
             <w:pPr>
-              <w:spacing w:after="0"/>
               <w:rPr>
                 <w:lang w:val="en-US"/>
               </w:rPr>
@@ -20166,7 +22193,6 @@
           </w:p>
           <w:p>
             <w:pPr>
-              <w:spacing w:after="0"/>
               <w:rPr>
                 <w:lang w:val="en-US"/>
               </w:rPr>
@@ -20175,12 +22201,25 @@
               <w:rPr>
                 <w:lang w:val="en-US"/>
               </w:rPr>
-              <w:t xml:space="preserve">    public void paintComponent(Graphics g) {</w:t>
+              <w:t xml:space="preserve">    public void </w:t>
+            </w:r>
+            <w:proofErr w:type="spellStart"/>
+            <w:r>
+              <w:rPr>
+                <w:lang w:val="en-US"/>
+              </w:rPr>
+              <w:t>paintComponent</w:t>
+            </w:r>
+            <w:proofErr w:type="spellEnd"/>
+            <w:r>
+              <w:rPr>
+                <w:lang w:val="en-US"/>
+              </w:rPr>
+              <w:t>(Graphics g) {</w:t>
             </w:r>
           </w:p>
           <w:p>
             <w:pPr>
-              <w:spacing w:after="0"/>
               <w:rPr>
                 <w:lang w:val="en-US"/>
               </w:rPr>
@@ -20189,12 +22228,25 @@
               <w:rPr>
                 <w:lang w:val="en-US"/>
               </w:rPr>
-              <w:t xml:space="preserve">        super.paintComponent(g);</w:t>
+              <w:t xml:space="preserve">        </w:t>
+            </w:r>
+            <w:proofErr w:type="spellStart"/>
+            <w:r>
+              <w:rPr>
+                <w:lang w:val="en-US"/>
+              </w:rPr>
+              <w:t>super.paintComponent</w:t>
+            </w:r>
+            <w:proofErr w:type="spellEnd"/>
+            <w:r>
+              <w:rPr>
+                <w:lang w:val="en-US"/>
+              </w:rPr>
+              <w:t>(g);</w:t>
             </w:r>
           </w:p>
           <w:p>
             <w:pPr>
-              <w:spacing w:after="0"/>
               <w:rPr>
                 <w:lang w:val="en-US"/>
               </w:rPr>
@@ -20208,7 +22260,6 @@
           </w:p>
           <w:p>
             <w:pPr>
-              <w:spacing w:after="0"/>
               <w:rPr>
                 <w:lang w:val="es-MX"/>
               </w:rPr>
@@ -20219,16 +22270,23 @@
               </w:rPr>
               <w:t xml:space="preserve">        </w:t>
             </w:r>
+            <w:proofErr w:type="spellStart"/>
             <w:r>
               <w:rPr>
                 <w:lang w:val="es-MX"/>
               </w:rPr>
-              <w:t>for (Pelota b : pelotas) {</w:t>
+              <w:t>for</w:t>
+            </w:r>
+            <w:proofErr w:type="spellEnd"/>
+            <w:r>
+              <w:rPr>
+                <w:lang w:val="es-MX"/>
+              </w:rPr>
+              <w:t xml:space="preserve"> (Pelota b : pelotas) {</w:t>
             </w:r>
           </w:p>
           <w:p>
             <w:pPr>
-              <w:spacing w:after="0"/>
               <w:rPr>
                 <w:lang w:val="es-MX"/>
               </w:rPr>
@@ -20237,12 +22295,25 @@
               <w:rPr>
                 <w:lang w:val="es-MX"/>
               </w:rPr>
-              <w:t xml:space="preserve">            g2.setColor(b.getColor());</w:t>
+              <w:t xml:space="preserve">            g2.setColor(</w:t>
+            </w:r>
+            <w:proofErr w:type="spellStart"/>
+            <w:r>
+              <w:rPr>
+                <w:lang w:val="es-MX"/>
+              </w:rPr>
+              <w:t>b.getColor</w:t>
+            </w:r>
+            <w:proofErr w:type="spellEnd"/>
+            <w:r>
+              <w:rPr>
+                <w:lang w:val="es-MX"/>
+              </w:rPr>
+              <w:t>());</w:t>
             </w:r>
           </w:p>
           <w:p>
             <w:pPr>
-              <w:spacing w:after="0"/>
               <w:rPr>
                 <w:lang w:val="es-MX"/>
               </w:rPr>
@@ -20251,12 +22322,25 @@
               <w:rPr>
                 <w:lang w:val="es-MX"/>
               </w:rPr>
-              <w:t xml:space="preserve">            g2.fill(b.getShape());</w:t>
+              <w:t xml:space="preserve">            g2.fill(</w:t>
+            </w:r>
+            <w:proofErr w:type="spellStart"/>
+            <w:r>
+              <w:rPr>
+                <w:lang w:val="es-MX"/>
+              </w:rPr>
+              <w:t>b.getShape</w:t>
+            </w:r>
+            <w:proofErr w:type="spellEnd"/>
+            <w:r>
+              <w:rPr>
+                <w:lang w:val="es-MX"/>
+              </w:rPr>
+              <w:t>());</w:t>
             </w:r>
           </w:p>
           <w:p>
             <w:pPr>
-              <w:spacing w:after="0"/>
               <w:rPr>
                 <w:lang w:val="es-MX"/>
               </w:rPr>
@@ -20270,7 +22354,6 @@
           </w:p>
           <w:p>
             <w:pPr>
-              <w:spacing w:after="0"/>
               <w:rPr>
                 <w:lang w:val="es-MX"/>
               </w:rPr>
@@ -20284,7 +22367,6 @@
           </w:p>
           <w:p>
             <w:pPr>
-              <w:spacing w:after="0"/>
               <w:rPr>
                 <w:lang w:val="es-MX"/>
               </w:rPr>
@@ -20298,7 +22380,6 @@
           </w:p>
           <w:p>
             <w:pPr>
-              <w:spacing w:after="0"/>
               <w:rPr>
                 <w:lang w:val="es-MX"/>
               </w:rPr>
@@ -20312,7 +22393,6 @@
           </w:p>
           <w:p>
             <w:pPr>
-              <w:spacing w:after="0"/>
               <w:rPr>
                 <w:lang w:val="es-MX"/>
               </w:rPr>
@@ -20320,7 +22400,6 @@
           </w:p>
           <w:p>
             <w:pPr>
-              <w:spacing w:after="0"/>
               <w:rPr>
                 <w:lang w:val="es-MX"/>
               </w:rPr>
@@ -20334,7 +22413,6 @@
           </w:p>
           <w:p>
             <w:pPr>
-              <w:spacing w:after="0"/>
               <w:rPr>
                 <w:lang w:val="en-US"/>
               </w:rPr>
@@ -20343,12 +22421,39 @@
               <w:rPr>
                 <w:lang w:val="en-US"/>
               </w:rPr>
-              <w:t>class MarcoRebote extends JFrame {</w:t>
+              <w:t xml:space="preserve">class </w:t>
+            </w:r>
+            <w:proofErr w:type="spellStart"/>
+            <w:r>
+              <w:rPr>
+                <w:lang w:val="en-US"/>
+              </w:rPr>
+              <w:t>MarcoRebote</w:t>
+            </w:r>
+            <w:proofErr w:type="spellEnd"/>
+            <w:r>
+              <w:rPr>
+                <w:lang w:val="en-US"/>
+              </w:rPr>
+              <w:t xml:space="preserve"> extends </w:t>
+            </w:r>
+            <w:proofErr w:type="spellStart"/>
+            <w:r>
+              <w:rPr>
+                <w:lang w:val="en-US"/>
+              </w:rPr>
+              <w:t>JFrame</w:t>
+            </w:r>
+            <w:proofErr w:type="spellEnd"/>
+            <w:r>
+              <w:rPr>
+                <w:lang w:val="en-US"/>
+              </w:rPr>
+              <w:t xml:space="preserve"> {</w:t>
             </w:r>
           </w:p>
           <w:p>
             <w:pPr>
-              <w:spacing w:after="0"/>
               <w:rPr>
                 <w:lang w:val="en-US"/>
               </w:rPr>
@@ -20357,12 +22462,25 @@
               <w:rPr>
                 <w:lang w:val="en-US"/>
               </w:rPr>
-              <w:t xml:space="preserve">    private LaminaPelota lamina;</w:t>
+              <w:t xml:space="preserve">    private </w:t>
+            </w:r>
+            <w:proofErr w:type="spellStart"/>
+            <w:r>
+              <w:rPr>
+                <w:lang w:val="en-US"/>
+              </w:rPr>
+              <w:t>LaminaPelota</w:t>
+            </w:r>
+            <w:proofErr w:type="spellEnd"/>
+            <w:r>
+              <w:rPr>
+                <w:lang w:val="en-US"/>
+              </w:rPr>
+              <w:t xml:space="preserve"> lamina;</w:t>
             </w:r>
           </w:p>
           <w:p>
             <w:pPr>
-              <w:spacing w:after="0"/>
               <w:rPr>
                 <w:lang w:val="en-US"/>
               </w:rPr>
@@ -20371,12 +22489,39 @@
               <w:rPr>
                 <w:lang w:val="en-US"/>
               </w:rPr>
-              <w:t xml:space="preserve">    private JButton boton;</w:t>
+              <w:t xml:space="preserve">    private </w:t>
+            </w:r>
+            <w:proofErr w:type="spellStart"/>
+            <w:r>
+              <w:rPr>
+                <w:lang w:val="en-US"/>
+              </w:rPr>
+              <w:t>JButton</w:t>
+            </w:r>
+            <w:proofErr w:type="spellEnd"/>
+            <w:r>
+              <w:rPr>
+                <w:lang w:val="en-US"/>
+              </w:rPr>
+              <w:t xml:space="preserve"> </w:t>
+            </w:r>
+            <w:proofErr w:type="spellStart"/>
+            <w:r>
+              <w:rPr>
+                <w:lang w:val="en-US"/>
+              </w:rPr>
+              <w:t>boton</w:t>
+            </w:r>
+            <w:proofErr w:type="spellEnd"/>
+            <w:r>
+              <w:rPr>
+                <w:lang w:val="en-US"/>
+              </w:rPr>
+              <w:t>;</w:t>
             </w:r>
           </w:p>
           <w:p>
             <w:pPr>
-              <w:spacing w:after="0"/>
               <w:rPr>
                 <w:lang w:val="en-US"/>
               </w:rPr>
@@ -20384,7 +22529,6 @@
           </w:p>
           <w:p>
             <w:pPr>
-              <w:spacing w:after="0"/>
               <w:rPr>
                 <w:lang w:val="en-US"/>
               </w:rPr>
@@ -20393,12 +22537,25 @@
               <w:rPr>
                 <w:lang w:val="en-US"/>
               </w:rPr>
-              <w:t xml:space="preserve">    public MarcoRebote() {</w:t>
+              <w:t xml:space="preserve">    public </w:t>
+            </w:r>
+            <w:proofErr w:type="spellStart"/>
+            <w:r>
+              <w:rPr>
+                <w:lang w:val="en-US"/>
+              </w:rPr>
+              <w:t>MarcoRebote</w:t>
+            </w:r>
+            <w:proofErr w:type="spellEnd"/>
+            <w:r>
+              <w:rPr>
+                <w:lang w:val="en-US"/>
+              </w:rPr>
+              <w:t>() {</w:t>
             </w:r>
           </w:p>
           <w:p>
             <w:pPr>
-              <w:spacing w:after="0"/>
               <w:rPr>
                 <w:lang w:val="en-US"/>
               </w:rPr>
@@ -20407,12 +22564,25 @@
               <w:rPr>
                 <w:lang w:val="en-US"/>
               </w:rPr>
-              <w:t xml:space="preserve">        setBounds(600, 300, 400, 350);</w:t>
+              <w:t xml:space="preserve">        </w:t>
+            </w:r>
+            <w:proofErr w:type="spellStart"/>
+            <w:r>
+              <w:rPr>
+                <w:lang w:val="en-US"/>
+              </w:rPr>
+              <w:t>setBounds</w:t>
+            </w:r>
+            <w:proofErr w:type="spellEnd"/>
+            <w:r>
+              <w:rPr>
+                <w:lang w:val="en-US"/>
+              </w:rPr>
+              <w:t>(600, 300, 400, 350);</w:t>
             </w:r>
           </w:p>
           <w:p>
             <w:pPr>
-              <w:spacing w:after="0"/>
               <w:rPr>
                 <w:lang w:val="en-US"/>
               </w:rPr>
@@ -20421,12 +22591,39 @@
               <w:rPr>
                 <w:lang w:val="en-US"/>
               </w:rPr>
-              <w:t xml:space="preserve">        setTitle("Rebotes");</w:t>
+              <w:t xml:space="preserve">        </w:t>
+            </w:r>
+            <w:proofErr w:type="spellStart"/>
+            <w:r>
+              <w:rPr>
+                <w:lang w:val="en-US"/>
+              </w:rPr>
+              <w:t>setTitle</w:t>
+            </w:r>
+            <w:proofErr w:type="spellEnd"/>
+            <w:r>
+              <w:rPr>
+                <w:lang w:val="en-US"/>
+              </w:rPr>
+              <w:t>("</w:t>
+            </w:r>
+            <w:proofErr w:type="spellStart"/>
+            <w:r>
+              <w:rPr>
+                <w:lang w:val="en-US"/>
+              </w:rPr>
+              <w:t>Rebotes</w:t>
+            </w:r>
+            <w:proofErr w:type="spellEnd"/>
+            <w:r>
+              <w:rPr>
+                <w:lang w:val="en-US"/>
+              </w:rPr>
+              <w:t>");</w:t>
             </w:r>
           </w:p>
           <w:p>
             <w:pPr>
-              <w:spacing w:after="0"/>
               <w:rPr>
                 <w:lang w:val="en-US"/>
               </w:rPr>
@@ -20435,12 +22632,25 @@
               <w:rPr>
                 <w:lang w:val="en-US"/>
               </w:rPr>
-              <w:t xml:space="preserve">        lamina = new LaminaPelota();</w:t>
+              <w:t xml:space="preserve">        lamina = new </w:t>
+            </w:r>
+            <w:proofErr w:type="spellStart"/>
+            <w:r>
+              <w:rPr>
+                <w:lang w:val="en-US"/>
+              </w:rPr>
+              <w:t>LaminaPelota</w:t>
+            </w:r>
+            <w:proofErr w:type="spellEnd"/>
+            <w:r>
+              <w:rPr>
+                <w:lang w:val="en-US"/>
+              </w:rPr>
+              <w:t>();</w:t>
             </w:r>
           </w:p>
           <w:p>
             <w:pPr>
-              <w:spacing w:after="0"/>
               <w:rPr>
                 <w:lang w:val="en-US"/>
               </w:rPr>
@@ -20449,12 +22659,25 @@
               <w:rPr>
                 <w:lang w:val="en-US"/>
               </w:rPr>
-              <w:t xml:space="preserve">        add(lamina, BorderLayout.CENTER);</w:t>
+              <w:t xml:space="preserve">        add(lamina, </w:t>
+            </w:r>
+            <w:proofErr w:type="spellStart"/>
+            <w:r>
+              <w:rPr>
+                <w:lang w:val="en-US"/>
+              </w:rPr>
+              <w:t>BorderLayout.CENTER</w:t>
+            </w:r>
+            <w:proofErr w:type="spellEnd"/>
+            <w:r>
+              <w:rPr>
+                <w:lang w:val="en-US"/>
+              </w:rPr>
+              <w:t>);</w:t>
             </w:r>
           </w:p>
           <w:p>
             <w:pPr>
-              <w:spacing w:after="0"/>
               <w:rPr>
                 <w:lang w:val="en-US"/>
               </w:rPr>
@@ -20463,12 +22686,53 @@
               <w:rPr>
                 <w:lang w:val="en-US"/>
               </w:rPr>
-              <w:t xml:space="preserve">        JPanel laminaBotones = new JPanel();</w:t>
+              <w:t xml:space="preserve">        </w:t>
+            </w:r>
+            <w:proofErr w:type="spellStart"/>
+            <w:r>
+              <w:rPr>
+                <w:lang w:val="en-US"/>
+              </w:rPr>
+              <w:t>JPanel</w:t>
+            </w:r>
+            <w:proofErr w:type="spellEnd"/>
+            <w:r>
+              <w:rPr>
+                <w:lang w:val="en-US"/>
+              </w:rPr>
+              <w:t xml:space="preserve"> </w:t>
+            </w:r>
+            <w:proofErr w:type="spellStart"/>
+            <w:r>
+              <w:rPr>
+                <w:lang w:val="en-US"/>
+              </w:rPr>
+              <w:t>laminaBotones</w:t>
+            </w:r>
+            <w:proofErr w:type="spellEnd"/>
+            <w:r>
+              <w:rPr>
+                <w:lang w:val="en-US"/>
+              </w:rPr>
+              <w:t xml:space="preserve"> = new </w:t>
+            </w:r>
+            <w:proofErr w:type="spellStart"/>
+            <w:r>
+              <w:rPr>
+                <w:lang w:val="en-US"/>
+              </w:rPr>
+              <w:t>JPanel</w:t>
+            </w:r>
+            <w:proofErr w:type="spellEnd"/>
+            <w:r>
+              <w:rPr>
+                <w:lang w:val="en-US"/>
+              </w:rPr>
+              <w:t>();</w:t>
             </w:r>
           </w:p>
           <w:p>
             <w:pPr>
-              <w:spacing w:after="0"/>
               <w:rPr>
                 <w:lang w:val="en-US"/>
               </w:rPr>
@@ -20477,12 +22741,53 @@
               <w:rPr>
                 <w:lang w:val="en-US"/>
               </w:rPr>
-              <w:t xml:space="preserve">        boton = ponerBoton(laminaBotones, "Dale!", new ActionListener() {</w:t>
+              <w:t xml:space="preserve">        </w:t>
+            </w:r>
+            <w:proofErr w:type="spellStart"/>
+            <w:r>
+              <w:rPr>
+                <w:lang w:val="en-US"/>
+              </w:rPr>
+              <w:t>boton</w:t>
+            </w:r>
+            <w:proofErr w:type="spellEnd"/>
+            <w:r>
+              <w:rPr>
+                <w:lang w:val="en-US"/>
+              </w:rPr>
+              <w:t xml:space="preserve"> = </w:t>
+            </w:r>
+            <w:proofErr w:type="spellStart"/>
+            <w:r>
+              <w:rPr>
+                <w:lang w:val="en-US"/>
+              </w:rPr>
+              <w:t>ponerBoton</w:t>
+            </w:r>
+            <w:proofErr w:type="spellEnd"/>
+            <w:r>
+              <w:rPr>
+                <w:lang w:val="en-US"/>
+              </w:rPr>
+              <w:t>(</w:t>
+            </w:r>
+            <w:proofErr w:type="spellStart"/>
+            <w:r>
+              <w:rPr>
+                <w:lang w:val="en-US"/>
+              </w:rPr>
+              <w:t>laminaBotones</w:t>
+            </w:r>
+            <w:proofErr w:type="spellEnd"/>
+            <w:r>
+              <w:rPr>
+                <w:lang w:val="en-US"/>
+              </w:rPr>
+              <w:t>, "Dale!", new ActionListener() {</w:t>
             </w:r>
           </w:p>
           <w:p>
             <w:pPr>
-              <w:spacing w:after="0"/>
               <w:rPr>
                 <w:lang w:val="en-US"/>
               </w:rPr>
@@ -20491,12 +22796,53 @@
               <w:rPr>
                 <w:lang w:val="en-US"/>
               </w:rPr>
-              <w:t xml:space="preserve">            public void actionPerformed(ActionEvent evento) {</w:t>
+              <w:t xml:space="preserve">            public void </w:t>
+            </w:r>
+            <w:proofErr w:type="spellStart"/>
+            <w:r>
+              <w:rPr>
+                <w:lang w:val="en-US"/>
+              </w:rPr>
+              <w:t>actionPerformed</w:t>
+            </w:r>
+            <w:proofErr w:type="spellEnd"/>
+            <w:r>
+              <w:rPr>
+                <w:lang w:val="en-US"/>
+              </w:rPr>
+              <w:t>(</w:t>
+            </w:r>
+            <w:proofErr w:type="spellStart"/>
+            <w:r>
+              <w:rPr>
+                <w:lang w:val="en-US"/>
+              </w:rPr>
+              <w:t>ActionEvent</w:t>
+            </w:r>
+            <w:proofErr w:type="spellEnd"/>
+            <w:r>
+              <w:rPr>
+                <w:lang w:val="en-US"/>
+              </w:rPr>
+              <w:t xml:space="preserve"> </w:t>
+            </w:r>
+            <w:proofErr w:type="spellStart"/>
+            <w:r>
+              <w:rPr>
+                <w:lang w:val="en-US"/>
+              </w:rPr>
+              <w:t>evento</w:t>
+            </w:r>
+            <w:proofErr w:type="spellEnd"/>
+            <w:r>
+              <w:rPr>
+                <w:lang w:val="en-US"/>
+              </w:rPr>
+              <w:t>) {</w:t>
             </w:r>
           </w:p>
           <w:p>
             <w:pPr>
-              <w:spacing w:after="0"/>
               <w:rPr>
                 <w:lang w:val="es-MX"/>
               </w:rPr>
@@ -20507,16 +22853,23 @@
               </w:rPr>
               <w:t xml:space="preserve">                </w:t>
             </w:r>
+            <w:proofErr w:type="spellStart"/>
             <w:r>
               <w:rPr>
                 <w:lang w:val="es-MX"/>
               </w:rPr>
-              <w:t>comienza_el_juego();</w:t>
+              <w:t>comienza_el_juego</w:t>
+            </w:r>
+            <w:proofErr w:type="spellEnd"/>
+            <w:r>
+              <w:rPr>
+                <w:lang w:val="es-MX"/>
+              </w:rPr>
+              <w:t>();</w:t>
             </w:r>
           </w:p>
           <w:p>
             <w:pPr>
-              <w:spacing w:after="0"/>
               <w:rPr>
                 <w:lang w:val="es-MX"/>
               </w:rPr>
@@ -20531,7 +22884,6 @@
           </w:p>
           <w:p>
             <w:pPr>
-              <w:spacing w:after="0"/>
               <w:rPr>
                 <w:lang w:val="es-MX"/>
               </w:rPr>
@@ -20545,7 +22897,6 @@
           </w:p>
           <w:p>
             <w:pPr>
-              <w:spacing w:after="0"/>
               <w:rPr>
                 <w:lang w:val="es-MX"/>
               </w:rPr>
@@ -20553,7 +22904,6 @@
           </w:p>
           <w:p>
             <w:pPr>
-              <w:spacing w:after="0"/>
               <w:rPr>
                 <w:lang w:val="es-MX"/>
               </w:rPr>
@@ -20562,12 +22912,53 @@
               <w:rPr>
                 <w:lang w:val="es-MX"/>
               </w:rPr>
-              <w:t xml:space="preserve">        ponerBoton(laminaBotones, "Salir", new ActionListener() {</w:t>
+              <w:t xml:space="preserve">        </w:t>
+            </w:r>
+            <w:proofErr w:type="spellStart"/>
+            <w:r>
+              <w:rPr>
+                <w:lang w:val="es-MX"/>
+              </w:rPr>
+              <w:t>ponerBoton</w:t>
+            </w:r>
+            <w:proofErr w:type="spellEnd"/>
+            <w:r>
+              <w:rPr>
+                <w:lang w:val="es-MX"/>
+              </w:rPr>
+              <w:t>(</w:t>
+            </w:r>
+            <w:proofErr w:type="spellStart"/>
+            <w:r>
+              <w:rPr>
+                <w:lang w:val="es-MX"/>
+              </w:rPr>
+              <w:t>laminaBotones</w:t>
+            </w:r>
+            <w:proofErr w:type="spellEnd"/>
+            <w:r>
+              <w:rPr>
+                <w:lang w:val="es-MX"/>
+              </w:rPr>
+              <w:t xml:space="preserve">, "Salir", new </w:t>
+            </w:r>
+            <w:proofErr w:type="spellStart"/>
+            <w:r>
+              <w:rPr>
+                <w:lang w:val="es-MX"/>
+              </w:rPr>
+              <w:t>ActionListener</w:t>
+            </w:r>
+            <w:proofErr w:type="spellEnd"/>
+            <w:r>
+              <w:rPr>
+                <w:lang w:val="es-MX"/>
+              </w:rPr>
+              <w:t>() {</w:t>
             </w:r>
           </w:p>
           <w:p>
             <w:pPr>
-              <w:spacing w:after="0"/>
               <w:rPr>
                 <w:lang w:val="en-US"/>
               </w:rPr>
@@ -20582,12 +22973,53 @@
               <w:rPr>
                 <w:lang w:val="en-US"/>
               </w:rPr>
-              <w:t>public void actionPerformed(ActionEvent evento) {</w:t>
+              <w:t xml:space="preserve">public void </w:t>
+            </w:r>
+            <w:proofErr w:type="spellStart"/>
+            <w:r>
+              <w:rPr>
+                <w:lang w:val="en-US"/>
+              </w:rPr>
+              <w:t>actionPerformed</w:t>
+            </w:r>
+            <w:proofErr w:type="spellEnd"/>
+            <w:r>
+              <w:rPr>
+                <w:lang w:val="en-US"/>
+              </w:rPr>
+              <w:t>(</w:t>
+            </w:r>
+            <w:proofErr w:type="spellStart"/>
+            <w:r>
+              <w:rPr>
+                <w:lang w:val="en-US"/>
+              </w:rPr>
+              <w:t>ActionEvent</w:t>
+            </w:r>
+            <w:proofErr w:type="spellEnd"/>
+            <w:r>
+              <w:rPr>
+                <w:lang w:val="en-US"/>
+              </w:rPr>
+              <w:t xml:space="preserve"> </w:t>
+            </w:r>
+            <w:proofErr w:type="spellStart"/>
+            <w:r>
+              <w:rPr>
+                <w:lang w:val="en-US"/>
+              </w:rPr>
+              <w:t>evento</w:t>
+            </w:r>
+            <w:proofErr w:type="spellEnd"/>
+            <w:r>
+              <w:rPr>
+                <w:lang w:val="en-US"/>
+              </w:rPr>
+              <w:t>) {</w:t>
             </w:r>
           </w:p>
           <w:p>
             <w:pPr>
-              <w:spacing w:after="0"/>
               <w:rPr>
                 <w:lang w:val="en-US"/>
               </w:rPr>
@@ -20596,12 +23028,25 @@
               <w:rPr>
                 <w:lang w:val="en-US"/>
               </w:rPr>
-              <w:t xml:space="preserve">                System.exit(0);</w:t>
+              <w:t xml:space="preserve">                </w:t>
+            </w:r>
+            <w:proofErr w:type="spellStart"/>
+            <w:r>
+              <w:rPr>
+                <w:lang w:val="en-US"/>
+              </w:rPr>
+              <w:t>System.exit</w:t>
+            </w:r>
+            <w:proofErr w:type="spellEnd"/>
+            <w:r>
+              <w:rPr>
+                <w:lang w:val="en-US"/>
+              </w:rPr>
+              <w:t>(0);</w:t>
             </w:r>
           </w:p>
           <w:p>
             <w:pPr>
-              <w:spacing w:after="0"/>
               <w:rPr>
                 <w:lang w:val="en-US"/>
               </w:rPr>
@@ -20615,7 +23060,6 @@
           </w:p>
           <w:p>
             <w:pPr>
-              <w:spacing w:after="0"/>
               <w:rPr>
                 <w:lang w:val="en-US"/>
               </w:rPr>
@@ -20629,7 +23073,6 @@
           </w:p>
           <w:p>
             <w:pPr>
-              <w:spacing w:after="0"/>
               <w:rPr>
                 <w:lang w:val="en-US"/>
               </w:rPr>
@@ -20638,12 +23081,39 @@
               <w:rPr>
                 <w:lang w:val="en-US"/>
               </w:rPr>
-              <w:t xml:space="preserve">        add(laminaBotones, BorderLayout.SOUTH);</w:t>
+              <w:t xml:space="preserve">        add(</w:t>
+            </w:r>
+            <w:proofErr w:type="spellStart"/>
+            <w:r>
+              <w:rPr>
+                <w:lang w:val="en-US"/>
+              </w:rPr>
+              <w:t>laminaBotones</w:t>
+            </w:r>
+            <w:proofErr w:type="spellEnd"/>
+            <w:r>
+              <w:rPr>
+                <w:lang w:val="en-US"/>
+              </w:rPr>
+              <w:t xml:space="preserve">, </w:t>
+            </w:r>
+            <w:proofErr w:type="spellStart"/>
+            <w:r>
+              <w:rPr>
+                <w:lang w:val="en-US"/>
+              </w:rPr>
+              <w:t>BorderLayout.SOUTH</w:t>
+            </w:r>
+            <w:proofErr w:type="spellEnd"/>
+            <w:r>
+              <w:rPr>
+                <w:lang w:val="en-US"/>
+              </w:rPr>
+              <w:t>);</w:t>
             </w:r>
           </w:p>
           <w:p>
             <w:pPr>
-              <w:spacing w:after="0"/>
               <w:rPr>
                 <w:lang w:val="es-MX"/>
               </w:rPr>
@@ -20663,7 +23133,6 @@
           </w:p>
           <w:p>
             <w:pPr>
-              <w:spacing w:after="0"/>
               <w:rPr>
                 <w:lang w:val="es-MX"/>
               </w:rPr>
@@ -20671,7 +23140,6 @@
           </w:p>
           <w:p>
             <w:pPr>
-              <w:spacing w:after="0"/>
               <w:rPr>
                 <w:lang w:val="es-MX"/>
               </w:rPr>
@@ -20680,12 +23148,67 @@
               <w:rPr>
                 <w:lang w:val="es-MX"/>
               </w:rPr>
-              <w:t xml:space="preserve">    class PelotaHilos implements Runnable {</w:t>
+              <w:t xml:space="preserve">    </w:t>
+            </w:r>
+            <w:proofErr w:type="spellStart"/>
+            <w:r>
+              <w:rPr>
+                <w:lang w:val="es-MX"/>
+              </w:rPr>
+              <w:t>class</w:t>
+            </w:r>
+            <w:proofErr w:type="spellEnd"/>
+            <w:r>
+              <w:rPr>
+                <w:lang w:val="es-MX"/>
+              </w:rPr>
+              <w:t xml:space="preserve"> </w:t>
+            </w:r>
+            <w:proofErr w:type="spellStart"/>
+            <w:r>
+              <w:rPr>
+                <w:lang w:val="es-MX"/>
+              </w:rPr>
+              <w:t>PelotaHilos</w:t>
+            </w:r>
+            <w:proofErr w:type="spellEnd"/>
+            <w:r>
+              <w:rPr>
+                <w:lang w:val="es-MX"/>
+              </w:rPr>
+              <w:t xml:space="preserve"> </w:t>
+            </w:r>
+            <w:proofErr w:type="spellStart"/>
+            <w:r>
+              <w:rPr>
+                <w:lang w:val="es-MX"/>
+              </w:rPr>
+              <w:t>implements</w:t>
+            </w:r>
+            <w:proofErr w:type="spellEnd"/>
+            <w:r>
+              <w:rPr>
+                <w:lang w:val="es-MX"/>
+              </w:rPr>
+              <w:t xml:space="preserve"> </w:t>
+            </w:r>
+            <w:proofErr w:type="spellStart"/>
+            <w:r>
+              <w:rPr>
+                <w:lang w:val="es-MX"/>
+              </w:rPr>
+              <w:t>Runnable</w:t>
+            </w:r>
+            <w:proofErr w:type="spellEnd"/>
+            <w:r>
+              <w:rPr>
+                <w:lang w:val="es-MX"/>
+              </w:rPr>
+              <w:t xml:space="preserve"> {</w:t>
             </w:r>
           </w:p>
           <w:p>
             <w:pPr>
-              <w:spacing w:after="0"/>
               <w:rPr>
                 <w:lang w:val="es-MX"/>
               </w:rPr>
@@ -20694,12 +23217,39 @@
               <w:rPr>
                 <w:lang w:val="es-MX"/>
               </w:rPr>
-              <w:t xml:space="preserve">        private Pelota pelota;</w:t>
+              <w:t xml:space="preserve">        </w:t>
+            </w:r>
+            <w:proofErr w:type="spellStart"/>
+            <w:r>
+              <w:rPr>
+                <w:lang w:val="es-MX"/>
+              </w:rPr>
+              <w:t>private</w:t>
+            </w:r>
+            <w:proofErr w:type="spellEnd"/>
+            <w:r>
+              <w:rPr>
+                <w:lang w:val="es-MX"/>
+              </w:rPr>
+              <w:t xml:space="preserve"> Pelota </w:t>
+            </w:r>
+            <w:proofErr w:type="spellStart"/>
+            <w:r>
+              <w:rPr>
+                <w:lang w:val="es-MX"/>
+              </w:rPr>
+              <w:t>pelota</w:t>
+            </w:r>
+            <w:proofErr w:type="spellEnd"/>
+            <w:r>
+              <w:rPr>
+                <w:lang w:val="es-MX"/>
+              </w:rPr>
+              <w:t>;</w:t>
             </w:r>
           </w:p>
           <w:p>
             <w:pPr>
-              <w:spacing w:after="0"/>
               <w:rPr>
                 <w:lang w:val="es-MX"/>
               </w:rPr>
@@ -20708,12 +23258,39 @@
               <w:rPr>
                 <w:lang w:val="es-MX"/>
               </w:rPr>
-              <w:t xml:space="preserve">        private Component componente;</w:t>
+              <w:t xml:space="preserve">        </w:t>
+            </w:r>
+            <w:proofErr w:type="spellStart"/>
+            <w:r>
+              <w:rPr>
+                <w:lang w:val="es-MX"/>
+              </w:rPr>
+              <w:t>private</w:t>
+            </w:r>
+            <w:proofErr w:type="spellEnd"/>
+            <w:r>
+              <w:rPr>
+                <w:lang w:val="es-MX"/>
+              </w:rPr>
+              <w:t xml:space="preserve"> </w:t>
+            </w:r>
+            <w:proofErr w:type="spellStart"/>
+            <w:r>
+              <w:rPr>
+                <w:lang w:val="es-MX"/>
+              </w:rPr>
+              <w:t>Component</w:t>
+            </w:r>
+            <w:proofErr w:type="spellEnd"/>
+            <w:r>
+              <w:rPr>
+                <w:lang w:val="es-MX"/>
+              </w:rPr>
+              <w:t xml:space="preserve"> componente;</w:t>
             </w:r>
           </w:p>
           <w:p>
             <w:pPr>
-              <w:spacing w:after="0"/>
               <w:rPr>
                 <w:lang w:val="es-MX"/>
               </w:rPr>
@@ -20721,7 +23298,6 @@
           </w:p>
           <w:p>
             <w:pPr>
-              <w:spacing w:after="0"/>
               <w:rPr>
                 <w:lang w:val="es-MX"/>
               </w:rPr>
@@ -20730,12 +23306,81 @@
               <w:rPr>
                 <w:lang w:val="es-MX"/>
               </w:rPr>
-              <w:t xml:space="preserve">        public PelotaHilos(Pelota unaPelota, Component unComponente) {</w:t>
+              <w:t xml:space="preserve">        </w:t>
+            </w:r>
+            <w:proofErr w:type="spellStart"/>
+            <w:r>
+              <w:rPr>
+                <w:lang w:val="es-MX"/>
+              </w:rPr>
+              <w:t>public</w:t>
+            </w:r>
+            <w:proofErr w:type="spellEnd"/>
+            <w:r>
+              <w:rPr>
+                <w:lang w:val="es-MX"/>
+              </w:rPr>
+              <w:t xml:space="preserve"> </w:t>
+            </w:r>
+            <w:proofErr w:type="spellStart"/>
+            <w:r>
+              <w:rPr>
+                <w:lang w:val="es-MX"/>
+              </w:rPr>
+              <w:t>PelotaHilos</w:t>
+            </w:r>
+            <w:proofErr w:type="spellEnd"/>
+            <w:r>
+              <w:rPr>
+                <w:lang w:val="es-MX"/>
+              </w:rPr>
+              <w:t xml:space="preserve">(Pelota </w:t>
+            </w:r>
+            <w:proofErr w:type="spellStart"/>
+            <w:r>
+              <w:rPr>
+                <w:lang w:val="es-MX"/>
+              </w:rPr>
+              <w:t>unaPelota</w:t>
+            </w:r>
+            <w:proofErr w:type="spellEnd"/>
+            <w:r>
+              <w:rPr>
+                <w:lang w:val="es-MX"/>
+              </w:rPr>
+              <w:t xml:space="preserve">, </w:t>
+            </w:r>
+            <w:proofErr w:type="spellStart"/>
+            <w:r>
+              <w:rPr>
+                <w:lang w:val="es-MX"/>
+              </w:rPr>
+              <w:t>Component</w:t>
+            </w:r>
+            <w:proofErr w:type="spellEnd"/>
+            <w:r>
+              <w:rPr>
+                <w:lang w:val="es-MX"/>
+              </w:rPr>
+              <w:t xml:space="preserve"> </w:t>
+            </w:r>
+            <w:proofErr w:type="spellStart"/>
+            <w:r>
+              <w:rPr>
+                <w:lang w:val="es-MX"/>
+              </w:rPr>
+              <w:t>unComponente</w:t>
+            </w:r>
+            <w:proofErr w:type="spellEnd"/>
+            <w:r>
+              <w:rPr>
+                <w:lang w:val="es-MX"/>
+              </w:rPr>
+              <w:t>) {</w:t>
             </w:r>
           </w:p>
           <w:p>
             <w:pPr>
-              <w:spacing w:after="0"/>
               <w:rPr>
                 <w:lang w:val="es-MX"/>
               </w:rPr>
@@ -20744,12 +23389,39 @@
               <w:rPr>
                 <w:lang w:val="es-MX"/>
               </w:rPr>
-              <w:t xml:space="preserve">            this.pelota = unaPelota;</w:t>
+              <w:t xml:space="preserve">            </w:t>
+            </w:r>
+            <w:proofErr w:type="spellStart"/>
+            <w:r>
+              <w:rPr>
+                <w:lang w:val="es-MX"/>
+              </w:rPr>
+              <w:t>this.pelota</w:t>
+            </w:r>
+            <w:proofErr w:type="spellEnd"/>
+            <w:r>
+              <w:rPr>
+                <w:lang w:val="es-MX"/>
+              </w:rPr>
+              <w:t xml:space="preserve"> = </w:t>
+            </w:r>
+            <w:proofErr w:type="spellStart"/>
+            <w:r>
+              <w:rPr>
+                <w:lang w:val="es-MX"/>
+              </w:rPr>
+              <w:t>unaPelota</w:t>
+            </w:r>
+            <w:proofErr w:type="spellEnd"/>
+            <w:r>
+              <w:rPr>
+                <w:lang w:val="es-MX"/>
+              </w:rPr>
+              <w:t>;</w:t>
             </w:r>
           </w:p>
           <w:p>
             <w:pPr>
-              <w:spacing w:after="0"/>
               <w:rPr>
                 <w:lang w:val="es-MX"/>
               </w:rPr>
@@ -20758,12 +23430,39 @@
               <w:rPr>
                 <w:lang w:val="es-MX"/>
               </w:rPr>
-              <w:t xml:space="preserve">            this.componente = unComponente;</w:t>
+              <w:t xml:space="preserve">            </w:t>
+            </w:r>
+            <w:proofErr w:type="spellStart"/>
+            <w:r>
+              <w:rPr>
+                <w:lang w:val="es-MX"/>
+              </w:rPr>
+              <w:t>this.componente</w:t>
+            </w:r>
+            <w:proofErr w:type="spellEnd"/>
+            <w:r>
+              <w:rPr>
+                <w:lang w:val="es-MX"/>
+              </w:rPr>
+              <w:t xml:space="preserve"> = </w:t>
+            </w:r>
+            <w:proofErr w:type="spellStart"/>
+            <w:r>
+              <w:rPr>
+                <w:lang w:val="es-MX"/>
+              </w:rPr>
+              <w:t>unComponente</w:t>
+            </w:r>
+            <w:proofErr w:type="spellEnd"/>
+            <w:r>
+              <w:rPr>
+                <w:lang w:val="es-MX"/>
+              </w:rPr>
+              <w:t>;</w:t>
             </w:r>
           </w:p>
           <w:p>
             <w:pPr>
-              <w:spacing w:after="0"/>
               <w:rPr>
                 <w:lang w:val="en-US"/>
               </w:rPr>
@@ -20783,7 +23482,6 @@
           </w:p>
           <w:p>
             <w:pPr>
-              <w:spacing w:after="0"/>
               <w:rPr>
                 <w:lang w:val="en-US"/>
               </w:rPr>
@@ -20791,7 +23489,6 @@
           </w:p>
           <w:p>
             <w:pPr>
-              <w:spacing w:after="0"/>
               <w:rPr>
                 <w:lang w:val="en-US"/>
               </w:rPr>
@@ -20805,7 +23502,6 @@
           </w:p>
           <w:p>
             <w:pPr>
-              <w:spacing w:after="0"/>
               <w:rPr>
                 <w:lang w:val="en-US"/>
               </w:rPr>
@@ -20819,7 +23515,6 @@
           </w:p>
           <w:p>
             <w:pPr>
-              <w:spacing w:after="0"/>
               <w:rPr>
                 <w:lang w:val="en-US"/>
               </w:rPr>
@@ -20828,12 +23523,53 @@
               <w:rPr>
                 <w:lang w:val="en-US"/>
               </w:rPr>
-              <w:t xml:space="preserve">            for (int i = 1; i &lt;= 3000; i++) {</w:t>
+              <w:t xml:space="preserve">            for (int </w:t>
+            </w:r>
+            <w:proofErr w:type="spellStart"/>
+            <w:r>
+              <w:rPr>
+                <w:lang w:val="en-US"/>
+              </w:rPr>
+              <w:t>i</w:t>
+            </w:r>
+            <w:proofErr w:type="spellEnd"/>
+            <w:r>
+              <w:rPr>
+                <w:lang w:val="en-US"/>
+              </w:rPr>
+              <w:t xml:space="preserve"> = 1; </w:t>
+            </w:r>
+            <w:proofErr w:type="spellStart"/>
+            <w:r>
+              <w:rPr>
+                <w:lang w:val="en-US"/>
+              </w:rPr>
+              <w:t>i</w:t>
+            </w:r>
+            <w:proofErr w:type="spellEnd"/>
+            <w:r>
+              <w:rPr>
+                <w:lang w:val="en-US"/>
+              </w:rPr>
+              <w:t xml:space="preserve"> &lt;= 3000; </w:t>
+            </w:r>
+            <w:proofErr w:type="spellStart"/>
+            <w:r>
+              <w:rPr>
+                <w:lang w:val="en-US"/>
+              </w:rPr>
+              <w:t>i</w:t>
+            </w:r>
+            <w:proofErr w:type="spellEnd"/>
+            <w:r>
+              <w:rPr>
+                <w:lang w:val="en-US"/>
+              </w:rPr>
+              <w:t>++) {</w:t>
             </w:r>
           </w:p>
           <w:p>
             <w:pPr>
-              <w:spacing w:after="0"/>
               <w:rPr>
                 <w:lang w:val="es-MX"/>
               </w:rPr>
@@ -20844,16 +23580,37 @@
               </w:rPr>
               <w:t xml:space="preserve">                </w:t>
             </w:r>
+            <w:proofErr w:type="spellStart"/>
             <w:r>
               <w:rPr>
                 <w:lang w:val="es-MX"/>
               </w:rPr>
-              <w:t>pelota.mueve_pelota(componente.getBounds());</w:t>
+              <w:t>pelota.mueve_pelota</w:t>
+            </w:r>
+            <w:proofErr w:type="spellEnd"/>
+            <w:r>
+              <w:rPr>
+                <w:lang w:val="es-MX"/>
+              </w:rPr>
+              <w:t>(</w:t>
+            </w:r>
+            <w:proofErr w:type="spellStart"/>
+            <w:r>
+              <w:rPr>
+                <w:lang w:val="es-MX"/>
+              </w:rPr>
+              <w:t>componente.getBounds</w:t>
+            </w:r>
+            <w:proofErr w:type="spellEnd"/>
+            <w:r>
+              <w:rPr>
+                <w:lang w:val="es-MX"/>
+              </w:rPr>
+              <w:t>());</w:t>
             </w:r>
           </w:p>
           <w:p>
             <w:pPr>
-              <w:spacing w:after="0"/>
               <w:rPr>
                 <w:lang w:val="en-US"/>
               </w:rPr>
@@ -20864,16 +23621,23 @@
               </w:rPr>
               <w:t xml:space="preserve">                </w:t>
             </w:r>
-            <w:r>
-              <w:rPr>
-                <w:lang w:val="en-US"/>
-              </w:rPr>
-              <w:t>componente.repaint();</w:t>
+            <w:proofErr w:type="spellStart"/>
+            <w:r>
+              <w:rPr>
+                <w:lang w:val="en-US"/>
+              </w:rPr>
+              <w:t>componente.repaint</w:t>
+            </w:r>
+            <w:proofErr w:type="spellEnd"/>
+            <w:r>
+              <w:rPr>
+                <w:lang w:val="en-US"/>
+              </w:rPr>
+              <w:t>();</w:t>
             </w:r>
           </w:p>
           <w:p>
             <w:pPr>
-              <w:spacing w:after="0"/>
               <w:rPr>
                 <w:lang w:val="en-US"/>
               </w:rPr>
@@ -20887,7 +23651,6 @@
           </w:p>
           <w:p>
             <w:pPr>
-              <w:spacing w:after="0"/>
               <w:rPr>
                 <w:lang w:val="en-US"/>
               </w:rPr>
@@ -20896,12 +23659,25 @@
               <w:rPr>
                 <w:lang w:val="en-US"/>
               </w:rPr>
-              <w:t xml:space="preserve">                    Thread.sleep(4);</w:t>
+              <w:t xml:space="preserve">                    </w:t>
+            </w:r>
+            <w:proofErr w:type="spellStart"/>
+            <w:r>
+              <w:rPr>
+                <w:lang w:val="en-US"/>
+              </w:rPr>
+              <w:t>Thread.sleep</w:t>
+            </w:r>
+            <w:proofErr w:type="spellEnd"/>
+            <w:r>
+              <w:rPr>
+                <w:lang w:val="en-US"/>
+              </w:rPr>
+              <w:t>(4);</w:t>
             </w:r>
           </w:p>
           <w:p>
             <w:pPr>
-              <w:spacing w:after="0"/>
               <w:rPr>
                 <w:lang w:val="en-US"/>
               </w:rPr>
@@ -20910,12 +23686,25 @@
               <w:rPr>
                 <w:lang w:val="en-US"/>
               </w:rPr>
-              <w:t xml:space="preserve">                } catch (InterruptedException e) {</w:t>
+              <w:t xml:space="preserve">                } catch (</w:t>
+            </w:r>
+            <w:proofErr w:type="spellStart"/>
+            <w:r>
+              <w:rPr>
+                <w:lang w:val="en-US"/>
+              </w:rPr>
+              <w:t>InterruptedException</w:t>
+            </w:r>
+            <w:proofErr w:type="spellEnd"/>
+            <w:r>
+              <w:rPr>
+                <w:lang w:val="en-US"/>
+              </w:rPr>
+              <w:t xml:space="preserve"> e) {</w:t>
             </w:r>
           </w:p>
           <w:p>
             <w:pPr>
-              <w:spacing w:after="0"/>
               <w:rPr>
                 <w:lang w:val="en-US"/>
               </w:rPr>
@@ -20924,12 +23713,25 @@
               <w:rPr>
                 <w:lang w:val="en-US"/>
               </w:rPr>
-              <w:t xml:space="preserve">                    e.printStackTrace();</w:t>
+              <w:t xml:space="preserve">                    </w:t>
+            </w:r>
+            <w:proofErr w:type="spellStart"/>
+            <w:r>
+              <w:rPr>
+                <w:lang w:val="en-US"/>
+              </w:rPr>
+              <w:t>e.printStackTrace</w:t>
+            </w:r>
+            <w:proofErr w:type="spellEnd"/>
+            <w:r>
+              <w:rPr>
+                <w:lang w:val="en-US"/>
+              </w:rPr>
+              <w:t>();</w:t>
             </w:r>
           </w:p>
           <w:p>
             <w:pPr>
-              <w:spacing w:after="0"/>
               <w:rPr>
                 <w:lang w:val="en-US"/>
               </w:rPr>
@@ -20943,7 +23745,6 @@
           </w:p>
           <w:p>
             <w:pPr>
-              <w:spacing w:after="0"/>
               <w:rPr>
                 <w:lang w:val="en-US"/>
               </w:rPr>
@@ -20957,7 +23758,6 @@
           </w:p>
           <w:p>
             <w:pPr>
-              <w:spacing w:after="0"/>
               <w:rPr>
                 <w:lang w:val="en-US"/>
               </w:rPr>
@@ -20972,7 +23772,6 @@
           </w:p>
           <w:p>
             <w:pPr>
-              <w:spacing w:after="0"/>
               <w:rPr>
                 <w:lang w:val="en-US"/>
               </w:rPr>
@@ -20986,7 +23785,6 @@
           </w:p>
           <w:p>
             <w:pPr>
-              <w:spacing w:after="0"/>
               <w:rPr>
                 <w:lang w:val="en-US"/>
               </w:rPr>
@@ -20994,7 +23792,6 @@
           </w:p>
           <w:p>
             <w:pPr>
-              <w:spacing w:after="0"/>
               <w:rPr>
                 <w:lang w:val="en-US"/>
               </w:rPr>
@@ -21003,12 +23800,67 @@
               <w:rPr>
                 <w:lang w:val="en-US"/>
               </w:rPr>
-              <w:t xml:space="preserve">    public JButton ponerBoton(Container c, String titulo, ActionListener oyente) {</w:t>
+              <w:t xml:space="preserve">    public </w:t>
+            </w:r>
+            <w:proofErr w:type="spellStart"/>
+            <w:r>
+              <w:rPr>
+                <w:lang w:val="en-US"/>
+              </w:rPr>
+              <w:t>JButton</w:t>
+            </w:r>
+            <w:proofErr w:type="spellEnd"/>
+            <w:r>
+              <w:rPr>
+                <w:lang w:val="en-US"/>
+              </w:rPr>
+              <w:t xml:space="preserve"> </w:t>
+            </w:r>
+            <w:proofErr w:type="spellStart"/>
+            <w:r>
+              <w:rPr>
+                <w:lang w:val="en-US"/>
+              </w:rPr>
+              <w:t>ponerBoton</w:t>
+            </w:r>
+            <w:proofErr w:type="spellEnd"/>
+            <w:r>
+              <w:rPr>
+                <w:lang w:val="en-US"/>
+              </w:rPr>
+              <w:t xml:space="preserve">(Container c, String </w:t>
+            </w:r>
+            <w:proofErr w:type="spellStart"/>
+            <w:r>
+              <w:rPr>
+                <w:lang w:val="en-US"/>
+              </w:rPr>
+              <w:t>titulo</w:t>
+            </w:r>
+            <w:proofErr w:type="spellEnd"/>
+            <w:r>
+              <w:rPr>
+                <w:lang w:val="en-US"/>
+              </w:rPr>
+              <w:t xml:space="preserve">, ActionListener </w:t>
+            </w:r>
+            <w:proofErr w:type="spellStart"/>
+            <w:r>
+              <w:rPr>
+                <w:lang w:val="en-US"/>
+              </w:rPr>
+              <w:t>oyente</w:t>
+            </w:r>
+            <w:proofErr w:type="spellEnd"/>
+            <w:r>
+              <w:rPr>
+                <w:lang w:val="en-US"/>
+              </w:rPr>
+              <w:t>) {</w:t>
             </w:r>
           </w:p>
           <w:p>
             <w:pPr>
-              <w:spacing w:after="0"/>
               <w:rPr>
                 <w:lang w:val="en-US"/>
               </w:rPr>
@@ -21017,12 +23869,67 @@
               <w:rPr>
                 <w:lang w:val="en-US"/>
               </w:rPr>
-              <w:t xml:space="preserve">        JButton boton = new JButton(titulo);</w:t>
+              <w:t xml:space="preserve">        </w:t>
+            </w:r>
+            <w:proofErr w:type="spellStart"/>
+            <w:r>
+              <w:rPr>
+                <w:lang w:val="en-US"/>
+              </w:rPr>
+              <w:t>JButton</w:t>
+            </w:r>
+            <w:proofErr w:type="spellEnd"/>
+            <w:r>
+              <w:rPr>
+                <w:lang w:val="en-US"/>
+              </w:rPr>
+              <w:t xml:space="preserve"> </w:t>
+            </w:r>
+            <w:proofErr w:type="spellStart"/>
+            <w:r>
+              <w:rPr>
+                <w:lang w:val="en-US"/>
+              </w:rPr>
+              <w:t>boton</w:t>
+            </w:r>
+            <w:proofErr w:type="spellEnd"/>
+            <w:r>
+              <w:rPr>
+                <w:lang w:val="en-US"/>
+              </w:rPr>
+              <w:t xml:space="preserve"> = new </w:t>
+            </w:r>
+            <w:proofErr w:type="spellStart"/>
+            <w:r>
+              <w:rPr>
+                <w:lang w:val="en-US"/>
+              </w:rPr>
+              <w:t>JButton</w:t>
+            </w:r>
+            <w:proofErr w:type="spellEnd"/>
+            <w:r>
+              <w:rPr>
+                <w:lang w:val="en-US"/>
+              </w:rPr>
+              <w:t>(</w:t>
+            </w:r>
+            <w:proofErr w:type="spellStart"/>
+            <w:r>
+              <w:rPr>
+                <w:lang w:val="en-US"/>
+              </w:rPr>
+              <w:t>titulo</w:t>
+            </w:r>
+            <w:proofErr w:type="spellEnd"/>
+            <w:r>
+              <w:rPr>
+                <w:lang w:val="en-US"/>
+              </w:rPr>
+              <w:t>);</w:t>
             </w:r>
           </w:p>
           <w:p>
             <w:pPr>
-              <w:spacing w:after="0"/>
               <w:rPr>
                 <w:lang w:val="en-US"/>
               </w:rPr>
@@ -21031,12 +23938,39 @@
               <w:rPr>
                 <w:lang w:val="en-US"/>
               </w:rPr>
-              <w:t xml:space="preserve">        c.add(boton);</w:t>
+              <w:t xml:space="preserve">        </w:t>
+            </w:r>
+            <w:proofErr w:type="spellStart"/>
+            <w:r>
+              <w:rPr>
+                <w:lang w:val="en-US"/>
+              </w:rPr>
+              <w:t>c.add</w:t>
+            </w:r>
+            <w:proofErr w:type="spellEnd"/>
+            <w:r>
+              <w:rPr>
+                <w:lang w:val="en-US"/>
+              </w:rPr>
+              <w:t>(</w:t>
+            </w:r>
+            <w:proofErr w:type="spellStart"/>
+            <w:r>
+              <w:rPr>
+                <w:lang w:val="en-US"/>
+              </w:rPr>
+              <w:t>boton</w:t>
+            </w:r>
+            <w:proofErr w:type="spellEnd"/>
+            <w:r>
+              <w:rPr>
+                <w:lang w:val="en-US"/>
+              </w:rPr>
+              <w:t>);</w:t>
             </w:r>
           </w:p>
           <w:p>
             <w:pPr>
-              <w:spacing w:after="0"/>
               <w:rPr>
                 <w:lang w:val="en-US"/>
               </w:rPr>
@@ -21045,12 +23979,39 @@
               <w:rPr>
                 <w:lang w:val="en-US"/>
               </w:rPr>
-              <w:t xml:space="preserve">        c.setBackground(Color.DARK_GRAY);</w:t>
+              <w:t xml:space="preserve">        </w:t>
+            </w:r>
+            <w:proofErr w:type="spellStart"/>
+            <w:r>
+              <w:rPr>
+                <w:lang w:val="en-US"/>
+              </w:rPr>
+              <w:t>c.setBackground</w:t>
+            </w:r>
+            <w:proofErr w:type="spellEnd"/>
+            <w:r>
+              <w:rPr>
+                <w:lang w:val="en-US"/>
+              </w:rPr>
+              <w:t>(</w:t>
+            </w:r>
+            <w:proofErr w:type="spellStart"/>
+            <w:r>
+              <w:rPr>
+                <w:lang w:val="en-US"/>
+              </w:rPr>
+              <w:t>Color.DARK_GRAY</w:t>
+            </w:r>
+            <w:proofErr w:type="spellEnd"/>
+            <w:r>
+              <w:rPr>
+                <w:lang w:val="en-US"/>
+              </w:rPr>
+              <w:t>);</w:t>
             </w:r>
           </w:p>
           <w:p>
             <w:pPr>
-              <w:spacing w:after="0"/>
               <w:rPr>
                 <w:lang w:val="en-US"/>
               </w:rPr>
@@ -21059,12 +24020,39 @@
               <w:rPr>
                 <w:lang w:val="en-US"/>
               </w:rPr>
-              <w:t xml:space="preserve">        boton.setBackground(Color.GREEN.darker());</w:t>
+              <w:t xml:space="preserve">        </w:t>
+            </w:r>
+            <w:proofErr w:type="spellStart"/>
+            <w:r>
+              <w:rPr>
+                <w:lang w:val="en-US"/>
+              </w:rPr>
+              <w:t>boton.setBackground</w:t>
+            </w:r>
+            <w:proofErr w:type="spellEnd"/>
+            <w:r>
+              <w:rPr>
+                <w:lang w:val="en-US"/>
+              </w:rPr>
+              <w:t>(</w:t>
+            </w:r>
+            <w:proofErr w:type="spellStart"/>
+            <w:r>
+              <w:rPr>
+                <w:lang w:val="en-US"/>
+              </w:rPr>
+              <w:t>Color.GREEN.darker</w:t>
+            </w:r>
+            <w:proofErr w:type="spellEnd"/>
+            <w:r>
+              <w:rPr>
+                <w:lang w:val="en-US"/>
+              </w:rPr>
+              <w:t>());</w:t>
             </w:r>
           </w:p>
           <w:p>
             <w:pPr>
-              <w:spacing w:after="0"/>
               <w:rPr>
                 <w:lang w:val="en-US"/>
               </w:rPr>
@@ -21073,12 +24061,39 @@
               <w:rPr>
                 <w:lang w:val="en-US"/>
               </w:rPr>
-              <w:t xml:space="preserve">        boton.setForeground(Color.WHITE);</w:t>
+              <w:t xml:space="preserve">        </w:t>
+            </w:r>
+            <w:proofErr w:type="spellStart"/>
+            <w:r>
+              <w:rPr>
+                <w:lang w:val="en-US"/>
+              </w:rPr>
+              <w:t>boton.setForeground</w:t>
+            </w:r>
+            <w:proofErr w:type="spellEnd"/>
+            <w:r>
+              <w:rPr>
+                <w:lang w:val="en-US"/>
+              </w:rPr>
+              <w:t>(</w:t>
+            </w:r>
+            <w:proofErr w:type="spellStart"/>
+            <w:r>
+              <w:rPr>
+                <w:lang w:val="en-US"/>
+              </w:rPr>
+              <w:t>Color.WHITE</w:t>
+            </w:r>
+            <w:proofErr w:type="spellEnd"/>
+            <w:r>
+              <w:rPr>
+                <w:lang w:val="en-US"/>
+              </w:rPr>
+              <w:t>);</w:t>
             </w:r>
           </w:p>
           <w:p>
             <w:pPr>
-              <w:spacing w:after="0"/>
               <w:rPr>
                 <w:lang w:val="en-US"/>
               </w:rPr>
@@ -21087,46 +24102,79 @@
               <w:rPr>
                 <w:lang w:val="en-US"/>
               </w:rPr>
-              <w:t xml:space="preserve">        boton.addActionListener(oyente);</w:t>
+              <w:t xml:space="preserve">        </w:t>
+            </w:r>
+            <w:proofErr w:type="spellStart"/>
+            <w:r>
+              <w:rPr>
+                <w:lang w:val="en-US"/>
+              </w:rPr>
+              <w:t>boton.addActionListener</w:t>
+            </w:r>
+            <w:proofErr w:type="spellEnd"/>
+            <w:r>
+              <w:rPr>
+                <w:lang w:val="en-US"/>
+              </w:rPr>
+              <w:t>(</w:t>
+            </w:r>
+            <w:proofErr w:type="spellStart"/>
+            <w:r>
+              <w:rPr>
+                <w:lang w:val="en-US"/>
+              </w:rPr>
+              <w:t>oyente</w:t>
+            </w:r>
+            <w:proofErr w:type="spellEnd"/>
+            <w:r>
+              <w:rPr>
+                <w:lang w:val="en-US"/>
+              </w:rPr>
+              <w:t>);</w:t>
+            </w:r>
+          </w:p>
+          <w:p>
+            <w:r>
+              <w:rPr>
+                <w:lang w:val="en-US"/>
+              </w:rPr>
+              <w:t xml:space="preserve">        </w:t>
+            </w:r>
+            <w:proofErr w:type="spellStart"/>
+            <w:r>
+              <w:t>return</w:t>
+            </w:r>
+            <w:proofErr w:type="spellEnd"/>
+            <w:r>
+              <w:t xml:space="preserve"> </w:t>
+            </w:r>
+            <w:proofErr w:type="spellStart"/>
+            <w:r>
+              <w:t>boton</w:t>
+            </w:r>
+            <w:proofErr w:type="spellEnd"/>
+            <w:r>
+              <w:t>;</w:t>
             </w:r>
           </w:p>
           <w:p>
             <w:pPr>
-              <w:spacing w:after="0"/>
-              <w:rPr>
-                <w:lang w:val="en-US"/>
+              <w:rPr>
+                <w:lang w:val="es-MX"/>
               </w:rPr>
             </w:pPr>
             <w:r>
-              <w:rPr>
-                <w:lang w:val="en-US"/>
-              </w:rPr>
-              <w:t xml:space="preserve">        return boton;</w:t>
+              <w:t xml:space="preserve">    </w:t>
+            </w:r>
+            <w:r>
+              <w:rPr>
+                <w:lang w:val="es-MX"/>
+              </w:rPr>
+              <w:t>}</w:t>
             </w:r>
           </w:p>
           <w:p>
             <w:pPr>
-              <w:spacing w:after="0"/>
-              <w:rPr>
-                <w:lang w:val="es-MX"/>
-              </w:rPr>
-            </w:pPr>
-            <w:r>
-              <w:rPr>
-                <w:lang w:val="en-US"/>
-              </w:rPr>
-              <w:t xml:space="preserve">    </w:t>
-            </w:r>
-            <w:r>
-              <w:rPr>
-                <w:lang w:val="es-MX"/>
-              </w:rPr>
-              <w:t>}</w:t>
-            </w:r>
-          </w:p>
-          <w:p>
-            <w:pPr>
-              <w:spacing w:after="0"/>
               <w:rPr>
                 <w:lang w:val="es-MX"/>
               </w:rPr>
@@ -21134,7 +24182,6 @@
           </w:p>
           <w:p>
             <w:pPr>
-              <w:spacing w:after="0"/>
               <w:rPr>
                 <w:lang w:val="es-MX"/>
               </w:rPr>
@@ -21143,12 +24190,25 @@
               <w:rPr>
                 <w:lang w:val="es-MX"/>
               </w:rPr>
-              <w:t xml:space="preserve">    //Anade pelota y la bota 1000 veces</w:t>
+              <w:t xml:space="preserve">    //</w:t>
+            </w:r>
+            <w:proofErr w:type="spellStart"/>
+            <w:r>
+              <w:rPr>
+                <w:lang w:val="es-MX"/>
+              </w:rPr>
+              <w:t>Anade</w:t>
+            </w:r>
+            <w:proofErr w:type="spellEnd"/>
+            <w:r>
+              <w:rPr>
+                <w:lang w:val="es-MX"/>
+              </w:rPr>
+              <w:t xml:space="preserve"> pelota y la bota 1000 veces</w:t>
             </w:r>
           </w:p>
           <w:p>
             <w:pPr>
-              <w:spacing w:after="0"/>
               <w:rPr>
                 <w:lang w:val="es-MX"/>
               </w:rPr>
@@ -21157,12 +24217,53 @@
               <w:rPr>
                 <w:lang w:val="es-MX"/>
               </w:rPr>
-              <w:t xml:space="preserve">    public void comienza_el_juego() {</w:t>
+              <w:t xml:space="preserve">    </w:t>
+            </w:r>
+            <w:proofErr w:type="spellStart"/>
+            <w:r>
+              <w:rPr>
+                <w:lang w:val="es-MX"/>
+              </w:rPr>
+              <w:t>public</w:t>
+            </w:r>
+            <w:proofErr w:type="spellEnd"/>
+            <w:r>
+              <w:rPr>
+                <w:lang w:val="es-MX"/>
+              </w:rPr>
+              <w:t xml:space="preserve"> </w:t>
+            </w:r>
+            <w:proofErr w:type="spellStart"/>
+            <w:r>
+              <w:rPr>
+                <w:lang w:val="es-MX"/>
+              </w:rPr>
+              <w:t>void</w:t>
+            </w:r>
+            <w:proofErr w:type="spellEnd"/>
+            <w:r>
+              <w:rPr>
+                <w:lang w:val="es-MX"/>
+              </w:rPr>
+              <w:t xml:space="preserve"> </w:t>
+            </w:r>
+            <w:proofErr w:type="spellStart"/>
+            <w:r>
+              <w:rPr>
+                <w:lang w:val="es-MX"/>
+              </w:rPr>
+              <w:t>comienza_el_juego</w:t>
+            </w:r>
+            <w:proofErr w:type="spellEnd"/>
+            <w:r>
+              <w:rPr>
+                <w:lang w:val="es-MX"/>
+              </w:rPr>
+              <w:t>() {</w:t>
             </w:r>
           </w:p>
           <w:p>
             <w:pPr>
-              <w:spacing w:after="0"/>
               <w:rPr>
                 <w:lang w:val="en-US"/>
               </w:rPr>
@@ -21177,12 +24278,25 @@
               <w:rPr>
                 <w:lang w:val="en-US"/>
               </w:rPr>
-              <w:t>Random random = new Random();</w:t>
+              <w:t xml:space="preserve">Random </w:t>
+            </w:r>
+            <w:proofErr w:type="spellStart"/>
+            <w:r>
+              <w:rPr>
+                <w:lang w:val="en-US"/>
+              </w:rPr>
+              <w:t>random</w:t>
+            </w:r>
+            <w:proofErr w:type="spellEnd"/>
+            <w:r>
+              <w:rPr>
+                <w:lang w:val="en-US"/>
+              </w:rPr>
+              <w:t xml:space="preserve"> = new Random();</w:t>
             </w:r>
           </w:p>
           <w:p>
             <w:pPr>
-              <w:spacing w:after="0"/>
               <w:rPr>
                 <w:lang w:val="en-US"/>
               </w:rPr>
@@ -21191,12 +24305,67 @@
               <w:rPr>
                 <w:lang w:val="en-US"/>
               </w:rPr>
-              <w:t xml:space="preserve">        Color color = new Color(random.nextInt(256), random.nextInt(256), random.nextInt(256));</w:t>
+              <w:t xml:space="preserve">        Color </w:t>
+            </w:r>
+            <w:proofErr w:type="spellStart"/>
+            <w:r>
+              <w:rPr>
+                <w:lang w:val="en-US"/>
+              </w:rPr>
+              <w:t>color</w:t>
+            </w:r>
+            <w:proofErr w:type="spellEnd"/>
+            <w:r>
+              <w:rPr>
+                <w:lang w:val="en-US"/>
+              </w:rPr>
+              <w:t xml:space="preserve"> = new Color(</w:t>
+            </w:r>
+            <w:proofErr w:type="spellStart"/>
+            <w:r>
+              <w:rPr>
+                <w:lang w:val="en-US"/>
+              </w:rPr>
+              <w:t>random.nextInt</w:t>
+            </w:r>
+            <w:proofErr w:type="spellEnd"/>
+            <w:r>
+              <w:rPr>
+                <w:lang w:val="en-US"/>
+              </w:rPr>
+              <w:t xml:space="preserve">(256), </w:t>
+            </w:r>
+            <w:proofErr w:type="spellStart"/>
+            <w:r>
+              <w:rPr>
+                <w:lang w:val="en-US"/>
+              </w:rPr>
+              <w:t>random.nextInt</w:t>
+            </w:r>
+            <w:proofErr w:type="spellEnd"/>
+            <w:r>
+              <w:rPr>
+                <w:lang w:val="en-US"/>
+              </w:rPr>
+              <w:t xml:space="preserve">(256), </w:t>
+            </w:r>
+            <w:proofErr w:type="spellStart"/>
+            <w:r>
+              <w:rPr>
+                <w:lang w:val="en-US"/>
+              </w:rPr>
+              <w:t>random.nextInt</w:t>
+            </w:r>
+            <w:proofErr w:type="spellEnd"/>
+            <w:r>
+              <w:rPr>
+                <w:lang w:val="en-US"/>
+              </w:rPr>
+              <w:t>(256));</w:t>
             </w:r>
           </w:p>
           <w:p>
             <w:pPr>
-              <w:spacing w:after="0"/>
               <w:rPr>
                 <w:lang w:val="en-US"/>
               </w:rPr>
@@ -21204,7 +24373,6 @@
           </w:p>
           <w:p>
             <w:pPr>
-              <w:spacing w:after="0"/>
               <w:rPr>
                 <w:lang w:val="es-MX"/>
               </w:rPr>
@@ -21219,12 +24387,25 @@
               <w:rPr>
                 <w:lang w:val="es-MX"/>
               </w:rPr>
-              <w:t>Pelota pelota = new Pelota(color);</w:t>
+              <w:t xml:space="preserve">Pelota </w:t>
+            </w:r>
+            <w:proofErr w:type="spellStart"/>
+            <w:r>
+              <w:rPr>
+                <w:lang w:val="es-MX"/>
+              </w:rPr>
+              <w:t>pelota</w:t>
+            </w:r>
+            <w:proofErr w:type="spellEnd"/>
+            <w:r>
+              <w:rPr>
+                <w:lang w:val="es-MX"/>
+              </w:rPr>
+              <w:t xml:space="preserve"> = new Pelota(color);</w:t>
             </w:r>
           </w:p>
           <w:p>
             <w:pPr>
-              <w:spacing w:after="0"/>
               <w:rPr>
                 <w:lang w:val="en-US"/>
               </w:rPr>
@@ -21235,16 +24416,23 @@
               </w:rPr>
               <w:t xml:space="preserve">        </w:t>
             </w:r>
-            <w:r>
-              <w:rPr>
-                <w:lang w:val="en-US"/>
-              </w:rPr>
-              <w:t>lamina.add(pelota);</w:t>
+            <w:proofErr w:type="spellStart"/>
+            <w:r>
+              <w:rPr>
+                <w:lang w:val="en-US"/>
+              </w:rPr>
+              <w:t>lamina.add</w:t>
+            </w:r>
+            <w:proofErr w:type="spellEnd"/>
+            <w:r>
+              <w:rPr>
+                <w:lang w:val="en-US"/>
+              </w:rPr>
+              <w:t>(pelota);</w:t>
             </w:r>
           </w:p>
           <w:p>
             <w:pPr>
-              <w:spacing w:after="0"/>
               <w:rPr>
                 <w:lang w:val="en-US"/>
               </w:rPr>
@@ -21253,12 +24441,25 @@
               <w:rPr>
                 <w:lang w:val="en-US"/>
               </w:rPr>
-              <w:t xml:space="preserve">        boton.setBackground(color);</w:t>
+              <w:t xml:space="preserve">        </w:t>
+            </w:r>
+            <w:proofErr w:type="spellStart"/>
+            <w:r>
+              <w:rPr>
+                <w:lang w:val="en-US"/>
+              </w:rPr>
+              <w:t>boton.setBackground</w:t>
+            </w:r>
+            <w:proofErr w:type="spellEnd"/>
+            <w:r>
+              <w:rPr>
+                <w:lang w:val="en-US"/>
+              </w:rPr>
+              <w:t>(color);</w:t>
             </w:r>
           </w:p>
           <w:p>
             <w:pPr>
-              <w:spacing w:after="0"/>
               <w:rPr>
                 <w:lang w:val="en-US"/>
               </w:rPr>
@@ -21267,12 +24468,25 @@
               <w:rPr>
                 <w:lang w:val="en-US"/>
               </w:rPr>
-              <w:t xml:space="preserve">        boton.setOpaque(true);</w:t>
+              <w:t xml:space="preserve">        </w:t>
+            </w:r>
+            <w:proofErr w:type="spellStart"/>
+            <w:r>
+              <w:rPr>
+                <w:lang w:val="en-US"/>
+              </w:rPr>
+              <w:t>boton.setOpaque</w:t>
+            </w:r>
+            <w:proofErr w:type="spellEnd"/>
+            <w:r>
+              <w:rPr>
+                <w:lang w:val="en-US"/>
+              </w:rPr>
+              <w:t>(true);</w:t>
             </w:r>
           </w:p>
           <w:p>
             <w:pPr>
-              <w:spacing w:after="0"/>
               <w:rPr>
                 <w:lang w:val="en-US"/>
               </w:rPr>
@@ -21281,12 +24495,25 @@
               <w:rPr>
                 <w:lang w:val="en-US"/>
               </w:rPr>
-              <w:t xml:space="preserve">        boton.setBorderPainted(false);</w:t>
+              <w:t xml:space="preserve">        </w:t>
+            </w:r>
+            <w:proofErr w:type="spellStart"/>
+            <w:r>
+              <w:rPr>
+                <w:lang w:val="en-US"/>
+              </w:rPr>
+              <w:t>boton.setBorderPainted</w:t>
+            </w:r>
+            <w:proofErr w:type="spellEnd"/>
+            <w:r>
+              <w:rPr>
+                <w:lang w:val="en-US"/>
+              </w:rPr>
+              <w:t>(false);</w:t>
             </w:r>
           </w:p>
           <w:p>
             <w:pPr>
-              <w:spacing w:after="0"/>
               <w:rPr>
                 <w:lang w:val="en-US"/>
               </w:rPr>
@@ -21294,7 +24521,6 @@
           </w:p>
           <w:p>
             <w:pPr>
-              <w:spacing w:after="0"/>
               <w:rPr>
                 <w:lang w:val="es-MX"/>
               </w:rPr>
@@ -21305,16 +24531,37 @@
               </w:rPr>
               <w:t xml:space="preserve">        </w:t>
             </w:r>
+            <w:proofErr w:type="spellStart"/>
             <w:r>
               <w:rPr>
                 <w:lang w:val="es-MX"/>
               </w:rPr>
-              <w:t>Runnable r = new PelotaHilos(pelota, lamina);</w:t>
+              <w:t>Runnable</w:t>
+            </w:r>
+            <w:proofErr w:type="spellEnd"/>
+            <w:r>
+              <w:rPr>
+                <w:lang w:val="es-MX"/>
+              </w:rPr>
+              <w:t xml:space="preserve"> r = new </w:t>
+            </w:r>
+            <w:proofErr w:type="spellStart"/>
+            <w:r>
+              <w:rPr>
+                <w:lang w:val="es-MX"/>
+              </w:rPr>
+              <w:t>PelotaHilos</w:t>
+            </w:r>
+            <w:proofErr w:type="spellEnd"/>
+            <w:r>
+              <w:rPr>
+                <w:lang w:val="es-MX"/>
+              </w:rPr>
+              <w:t>(pelota, lamina);</w:t>
             </w:r>
           </w:p>
           <w:p>
             <w:pPr>
-              <w:spacing w:after="0"/>
               <w:rPr>
                 <w:lang w:val="en-US"/>
               </w:rPr>
@@ -21334,7 +24581,6 @@
           </w:p>
           <w:p>
             <w:pPr>
-              <w:spacing w:after="0"/>
               <w:rPr>
                 <w:lang w:val="es-MX"/>
               </w:rPr>
@@ -21345,16 +24591,23 @@
               </w:rPr>
               <w:t xml:space="preserve">        </w:t>
             </w:r>
+            <w:proofErr w:type="spellStart"/>
             <w:r>
               <w:rPr>
                 <w:lang w:val="es-MX"/>
               </w:rPr>
-              <w:t>t.start();</w:t>
+              <w:t>t.start</w:t>
+            </w:r>
+            <w:proofErr w:type="spellEnd"/>
+            <w:r>
+              <w:rPr>
+                <w:lang w:val="es-MX"/>
+              </w:rPr>
+              <w:t>();</w:t>
             </w:r>
           </w:p>
           <w:p>
             <w:pPr>
-              <w:spacing w:after="0"/>
               <w:rPr>
                 <w:lang w:val="es-MX"/>
               </w:rPr>
@@ -21414,11 +24667,16 @@
     </w:p>
     <w:p>
       <w:pPr>
-        <w:jc w:val="center"/>
         <w:rPr>
           <w:rFonts w:eastAsia="Times New Roman" w:cs="Times New Roman"/>
         </w:rPr>
       </w:pPr>
+      <w:r>
+        <w:rPr>
+          <w:rFonts w:eastAsia="Times New Roman" w:cs="Times New Roman"/>
+        </w:rPr>
+        <w:t>Inicio de la pantalla vacía</w:t>
+      </w:r>
     </w:p>
     <w:p>
       <w:pPr>
@@ -21428,6 +24686,9 @@
       <w:bookmarkStart w:id="95" w:name="_Toc139755943"/>
       <w:bookmarkEnd w:id="94"/>
       <w:r>
+        <w:rPr>
+          <w:noProof/>
+        </w:rPr>
         <w:drawing>
           <wp:inline distT="0" distB="0" distL="0" distR="0" wp14:anchorId="054092E1" wp14:editId="711617FC">
             <wp:extent cx="3038168" cy="2694224"/>
@@ -21473,7 +24734,6 @@
         <w:rPr>
           <w:b/>
           <w:bCs/>
-          <w:lang w:val="es-MX"/>
         </w:rPr>
       </w:pPr>
       <w:bookmarkStart w:id="96" w:name="_Toc139755994"/>
@@ -21530,11 +24790,19 @@
       <w:bookmarkEnd w:id="96"/>
     </w:p>
     <w:p>
+      <w:r>
+        <w:t>Ejecución con una pelota, como se puede observar, el botón “Dale!” tiene el mismo color que la pelota que ha sido lanzada.</w:t>
+      </w:r>
+    </w:p>
+    <w:p>
       <w:pPr>
         <w:jc w:val="center"/>
       </w:pPr>
       <w:bookmarkStart w:id="97" w:name="_Toc139755944"/>
       <w:r>
+        <w:rPr>
+          <w:noProof/>
+        </w:rPr>
         <w:drawing>
           <wp:inline distT="0" distB="0" distL="0" distR="0" wp14:anchorId="77A818F7" wp14:editId="0DF1C93E">
             <wp:extent cx="3160907" cy="2787445"/>
@@ -21580,7 +24848,6 @@
         <w:rPr>
           <w:b/>
           <w:bCs/>
-          <w:lang w:val="es-MX"/>
         </w:rPr>
       </w:pPr>
       <w:bookmarkStart w:id="98" w:name="_Toc139755995"/>
@@ -21637,12 +24904,20 @@
       <w:bookmarkEnd w:id="98"/>
     </w:p>
     <w:p>
+      <w:r>
+        <w:lastRenderedPageBreak/>
+        <w:t>Ejecución con varias pelotas, cada una de estas pelotas tiene un color diferente, con el cual se les diferencia una de la otra, y el botón dale tiene el color de la última pelota que haya sido lanzada.</w:t>
+      </w:r>
+    </w:p>
+    <w:p>
       <w:pPr>
         <w:jc w:val="center"/>
       </w:pPr>
       <w:bookmarkStart w:id="99" w:name="_Toc139755945"/>
       <w:r>
-        <w:lastRenderedPageBreak/>
+        <w:rPr>
+          <w:noProof/>
+        </w:rPr>
         <w:drawing>
           <wp:inline distT="0" distB="0" distL="0" distR="0" wp14:anchorId="224A9EDD" wp14:editId="5CFE51CC">
             <wp:extent cx="3605981" cy="3232948"/>
@@ -21848,7 +25123,35 @@
         <w:rPr>
           <w:rFonts w:eastAsia="Times New Roman" w:cs="Times New Roman"/>
         </w:rPr>
-        <w:t>Se utilizan las bibliotecas java.awt y javax.swing para crear los componentes gráficos, como el marco de la ventana, los botones y el lienzo donde se dibujan las pelotas.</w:t>
+        <w:t xml:space="preserve">Se utilizan las bibliotecas </w:t>
+      </w:r>
+      <w:proofErr w:type="spellStart"/>
+      <w:r>
+        <w:rPr>
+          <w:rFonts w:eastAsia="Times New Roman" w:cs="Times New Roman"/>
+        </w:rPr>
+        <w:t>java.awt</w:t>
+      </w:r>
+      <w:proofErr w:type="spellEnd"/>
+      <w:r>
+        <w:rPr>
+          <w:rFonts w:eastAsia="Times New Roman" w:cs="Times New Roman"/>
+        </w:rPr>
+        <w:t xml:space="preserve"> y </w:t>
+      </w:r>
+      <w:proofErr w:type="spellStart"/>
+      <w:r>
+        <w:rPr>
+          <w:rFonts w:eastAsia="Times New Roman" w:cs="Times New Roman"/>
+        </w:rPr>
+        <w:t>javax.swing</w:t>
+      </w:r>
+      <w:proofErr w:type="spellEnd"/>
+      <w:r>
+        <w:rPr>
+          <w:rFonts w:eastAsia="Times New Roman" w:cs="Times New Roman"/>
+        </w:rPr>
+        <w:t xml:space="preserve"> para crear los componentes gráficos, como el marco de la ventana, los botones y el lienzo donde se dibujan las pelotas.</w:t>
       </w:r>
     </w:p>
     <w:p>
@@ -22027,7 +25330,21 @@
           <w:rFonts w:eastAsia="Times New Roman" w:cs="Times New Roman"/>
         </w:rPr>
         <w:lastRenderedPageBreak/>
-        <w:t>Se recomienda que al momento de poner mas pelotas en la pantalla, estás tengan diferentes colores para que no exista ninguna confusión por parte del usuario al momento de agregar más pelotas.</w:t>
+        <w:t xml:space="preserve">Se recomienda que al momento de poner </w:t>
+      </w:r>
+      <w:proofErr w:type="spellStart"/>
+      <w:r>
+        <w:rPr>
+          <w:rFonts w:eastAsia="Times New Roman" w:cs="Times New Roman"/>
+        </w:rPr>
+        <w:t>mas</w:t>
+      </w:r>
+      <w:proofErr w:type="spellEnd"/>
+      <w:r>
+        <w:rPr>
+          <w:rFonts w:eastAsia="Times New Roman" w:cs="Times New Roman"/>
+        </w:rPr>
+        <w:t xml:space="preserve"> pelotas en la pantalla, estás tengan diferentes colores para que no exista ninguna confusión por parte del usuario al momento de agregar más pelotas.</w:t>
       </w:r>
     </w:p>
     <w:bookmarkStart w:id="103" w:name="_Toc139755948" w:displacedByCustomXml="next"/>
@@ -22074,22 +25391,78 @@
             </w:p>
             <w:p>
               <w:r>
-                <w:t>[2] M. "MONOTAREA Y MULTITAREA". Wordpress. Disponible en: https://marianogm17.wordpress.com/monotarea-y-multitarea/. [Último acceso: 27 noviembre 2022].</w:t>
+                <w:t xml:space="preserve">[2] M. "MONOTAREA Y MULTITAREA". </w:t>
+              </w:r>
+              <w:proofErr w:type="spellStart"/>
+              <w:r>
+                <w:t>Wordpress</w:t>
+              </w:r>
+              <w:proofErr w:type="spellEnd"/>
+              <w:r>
+                <w:t>. Disponible en: https://marianogm17.wordpress.com/monotarea-y-multitarea/. [Último acceso: 27 noviembre 2022].</w:t>
               </w:r>
             </w:p>
             <w:p>
               <w:r>
-                <w:t>[3] KeepCoding. "¿Qué es la programación concurrente?". KeepCoding, 11 octubre 2022. Disponible en: https://keepcoding.io/blog/que-es-la-programacion-concurrente/. [Último acceso: 27 noviembre 2022].</w:t>
+                <w:t xml:space="preserve">[3] </w:t>
+              </w:r>
+              <w:proofErr w:type="spellStart"/>
+              <w:r>
+                <w:t>KeepCoding</w:t>
+              </w:r>
+              <w:proofErr w:type="spellEnd"/>
+              <w:r>
+                <w:t xml:space="preserve">. "¿Qué es la programación concurrente?". </w:t>
+              </w:r>
+              <w:proofErr w:type="spellStart"/>
+              <w:r>
+                <w:t>KeepCoding</w:t>
+              </w:r>
+              <w:proofErr w:type="spellEnd"/>
+              <w:r>
+                <w:t>, 11 octubre 2022. Disponible en: https://keepcoding.io/blog/que-es-la-programacion-concurrente/. [Último acceso: 27 noviembre 2022].</w:t>
               </w:r>
             </w:p>
             <w:p>
               <w:r>
-                <w:t>[4] JavaTPoint. "Tutorial de Java AWT". JavaTPoint. Disponible en: https://www.javatpoint.com/java-awt. [Último acceso: 27 noviembre 2022].</w:t>
+                <w:t xml:space="preserve">[4] </w:t>
+              </w:r>
+              <w:proofErr w:type="spellStart"/>
+              <w:r>
+                <w:t>JavaTPoint</w:t>
+              </w:r>
+              <w:proofErr w:type="spellEnd"/>
+              <w:r>
+                <w:t xml:space="preserve">. "Tutorial de Java AWT". </w:t>
+              </w:r>
+              <w:proofErr w:type="spellStart"/>
+              <w:r>
+                <w:t>JavaTPoint</w:t>
+              </w:r>
+              <w:proofErr w:type="spellEnd"/>
+              <w:r>
+                <w:t>. Disponible en: https://www.javatpoint.com/java-awt. [Último acceso: 27 noviembre 2022].</w:t>
               </w:r>
             </w:p>
             <w:p>
               <w:r>
-                <w:t>[5] Open Bootcamp. "Introducción a Swing en Java". Open Bootcamp. Disponible en: https://open-bootcamp.com/cursos/java/introduccion-a-swing. [Último acceso: 27 noviembre 2022].</w:t>
+                <w:t xml:space="preserve">[5] Open </w:t>
+              </w:r>
+              <w:proofErr w:type="spellStart"/>
+              <w:r>
+                <w:t>Bootcamp</w:t>
+              </w:r>
+              <w:proofErr w:type="spellEnd"/>
+              <w:r>
+                <w:t xml:space="preserve">. "Introducción a Swing en Java". Open </w:t>
+              </w:r>
+              <w:proofErr w:type="spellStart"/>
+              <w:r>
+                <w:t>Bootcamp</w:t>
+              </w:r>
+              <w:proofErr w:type="spellEnd"/>
+              <w:r>
+                <w:t>. Disponible en: https://open-bootcamp.com/cursos/java/introduccion-a-swing. [Último acceso: 27 noviembre 2022].</w:t>
               </w:r>
             </w:p>
             <w:p>
@@ -22112,9 +25485,51 @@
               <w:r>
                 <w:t>[9] Oracle, “</w:t>
               </w:r>
+              <w:proofErr w:type="spellStart"/>
               <w:r>
-                <w:t>How to Write an Action Listener</w:t>
+                <w:t>How</w:t>
               </w:r>
+              <w:proofErr w:type="spellEnd"/>
+              <w:r>
+                <w:t xml:space="preserve"> </w:t>
+              </w:r>
+              <w:proofErr w:type="spellStart"/>
+              <w:r>
+                <w:t>to</w:t>
+              </w:r>
+              <w:proofErr w:type="spellEnd"/>
+              <w:r>
+                <w:t xml:space="preserve"> </w:t>
+              </w:r>
+              <w:proofErr w:type="spellStart"/>
+              <w:r>
+                <w:t>Write</w:t>
+              </w:r>
+              <w:proofErr w:type="spellEnd"/>
+              <w:r>
+                <w:t xml:space="preserve"> </w:t>
+              </w:r>
+              <w:proofErr w:type="spellStart"/>
+              <w:r>
+                <w:t>an</w:t>
+              </w:r>
+              <w:proofErr w:type="spellEnd"/>
+              <w:r>
+                <w:t xml:space="preserve"> </w:t>
+              </w:r>
+              <w:proofErr w:type="spellStart"/>
+              <w:r>
+                <w:t>Action</w:t>
+              </w:r>
+              <w:proofErr w:type="spellEnd"/>
+              <w:r>
+                <w:t xml:space="preserve"> </w:t>
+              </w:r>
+              <w:proofErr w:type="spellStart"/>
+              <w:r>
+                <w:t>Listener</w:t>
+              </w:r>
+              <w:proofErr w:type="spellEnd"/>
               <w:r>
                 <w:t>”, Recuper</w:t>
               </w:r>
@@ -22128,10 +25543,7 @@
                 <w:t xml:space="preserve">el 08 de Julio 2023, </w:t>
               </w:r>
               <w:r>
-                <w:t xml:space="preserve">Disponible en: </w:t>
-              </w:r>
-              <w:r>
-                <w:t>https://docs.oracle.com/javase/tutorial/uiswing/events/actionlistener.html</w:t>
+                <w:t>Disponible en: https://docs.oracle.com/javase/tutorial/uiswing/events/actionlistener.html</w:t>
               </w:r>
             </w:p>
             <w:p>
@@ -22141,9 +25553,19 @@
               <w:r>
                 <w:t>Oracle, “</w:t>
               </w:r>
+              <w:proofErr w:type="spellStart"/>
               <w:r>
-                <w:t>Class Graphics</w:t>
+                <w:t>Class</w:t>
               </w:r>
+              <w:proofErr w:type="spellEnd"/>
+              <w:r>
+                <w:t xml:space="preserve"> </w:t>
+              </w:r>
+              <w:proofErr w:type="spellStart"/>
+              <w:r>
+                <w:t>Graphics</w:t>
+              </w:r>
+              <w:proofErr w:type="spellEnd"/>
               <w:r>
                 <w:t>”, Recuper</w:t>
               </w:r>
@@ -22165,14 +25587,24 @@
             </w:p>
             <w:p>
               <w:r>
-                <w:t>[11] TutorialsPoint</w:t>
+                <w:t xml:space="preserve">[11] </w:t>
               </w:r>
+              <w:proofErr w:type="spellStart"/>
+              <w:r>
+                <w:t>TutorialsPoint</w:t>
+              </w:r>
+              <w:proofErr w:type="spellEnd"/>
               <w:r>
                 <w:t>, “</w:t>
               </w:r>
               <w:r>
-                <w:t>AWT Graphics2D Class</w:t>
+                <w:t xml:space="preserve">AWT Graphics2D </w:t>
               </w:r>
+              <w:proofErr w:type="spellStart"/>
+              <w:r>
+                <w:t>Class</w:t>
+              </w:r>
+              <w:proofErr w:type="spellEnd"/>
               <w:r>
                 <w:t>”, Recuper</w:t>
               </w:r>
@@ -22205,8 +25637,13 @@
               <w:r>
                 <w:t>Oracle, “</w:t>
               </w:r>
+              <w:proofErr w:type="spellStart"/>
               <w:r>
-                <w:t xml:space="preserve">Class </w:t>
+                <w:t>Class</w:t>
+              </w:r>
+              <w:proofErr w:type="spellEnd"/>
+              <w:r>
+                <w:t xml:space="preserve"> </w:t>
               </w:r>
               <w:r>
                 <w:t>Color</w:t>
@@ -22253,11 +25690,13 @@
                 <w:t xml:space="preserve">o </w:t>
               </w:r>
               <w:r>
-                <w:t>el 08 de Julio 2023</w:t>
+                <w:t xml:space="preserve">el 08 de Julio 2023 de </w:t>
               </w:r>
+              <w:proofErr w:type="spellStart"/>
               <w:r>
-                <w:t xml:space="preserve"> de GeeksforGeeks</w:t>
+                <w:t>GeeksforGeeks</w:t>
               </w:r>
+              <w:proofErr w:type="spellEnd"/>
               <w:r>
                 <w:t xml:space="preserve">, </w:t>
               </w:r>
@@ -22273,16 +25712,18 @@
             </w:p>
             <w:p>
               <w:r>
-                <w:t>[14]</w:t>
-              </w:r>
-              <w:r>
-                <w:t xml:space="preserve"> </w:t>
+                <w:t xml:space="preserve">[14] </w:t>
               </w:r>
               <w:r>
                 <w:t>Oracle, “</w:t>
               </w:r>
+              <w:proofErr w:type="spellStart"/>
               <w:r>
-                <w:t>Class Rectangle2D</w:t>
+                <w:t>Class</w:t>
+              </w:r>
+              <w:proofErr w:type="spellEnd"/>
+              <w:r>
+                <w:t xml:space="preserve"> Rectangle2D</w:t>
               </w:r>
               <w:r>
                 <w:t>”, Recuper</w:t>
@@ -22313,12 +25754,19 @@
               <w:r>
                 <w:t>Oracle, “</w:t>
               </w:r>
+              <w:proofErr w:type="spellStart"/>
               <w:r>
-                <w:t>Class R</w:t>
+                <w:t>Class</w:t>
               </w:r>
+              <w:proofErr w:type="spellEnd"/>
               <w:r>
-                <w:t>andom</w:t>
+                <w:t xml:space="preserve"> </w:t>
               </w:r>
+              <w:proofErr w:type="spellStart"/>
+              <w:r>
+                <w:t>Random</w:t>
+              </w:r>
+              <w:proofErr w:type="spellEnd"/>
               <w:r>
                 <w:t>”, Recuper</w:t>
               </w:r>
@@ -22343,8 +25791,13 @@
             </w:p>
             <w:p>
               <w:r>
-                <w:t>[16] JavaTpoint</w:t>
+                <w:t xml:space="preserve">[16] </w:t>
               </w:r>
+              <w:proofErr w:type="spellStart"/>
+              <w:r>
+                <w:t>JavaTpoint</w:t>
+              </w:r>
+              <w:proofErr w:type="spellEnd"/>
               <w:r>
                 <w:t>, “</w:t>
               </w:r>
@@ -27024,7 +30477,6 @@
   <w:style w:type="character" w:default="1" w:styleId="Fuentedeprrafopredeter">
     <w:name w:val="Default Paragraph Font"/>
     <w:uiPriority w:val="1"/>
-    <w:semiHidden/>
     <w:unhideWhenUsed/>
   </w:style>
   <w:style w:type="table" w:default="1" w:styleId="Tablanormal">

--- a/TALLER_HILOS_NETBEANS_GR01/DOCUMENTACION/PARTE 1/Hilos_Pelotas_Java_GR01.docx
+++ b/TALLER_HILOS_NETBEANS_GR01/DOCUMENTACION/PARTE 1/Hilos_Pelotas_Java_GR01.docx
@@ -4378,7 +4378,7 @@
           <w:r>
             <w:fldChar w:fldCharType="separate"/>
           </w:r>
-          <w:hyperlink w:anchor="_Toc139755909" w:history="1">
+          <w:hyperlink w:anchor="_Toc140085628" w:history="1">
             <w:r>
               <w:rPr>
                 <w:rStyle w:val="Hipervnculo"/>
@@ -4405,7 +4405,7 @@
                 <w:noProof/>
                 <w:webHidden/>
               </w:rPr>
-              <w:instrText xml:space="preserve"> PAGEREF _Toc139755909 \h </w:instrText>
+              <w:instrText xml:space="preserve"> PAGEREF _Toc140085628 \h </w:instrText>
             </w:r>
             <w:r>
               <w:rPr>
@@ -4451,7 +4451,7 @@
               <w14:ligatures w14:val="standardContextual"/>
             </w:rPr>
           </w:pPr>
-          <w:hyperlink w:anchor="_Toc139755910" w:history="1">
+          <w:hyperlink w:anchor="_Toc140085629" w:history="1">
             <w:r>
               <w:rPr>
                 <w:rStyle w:val="Hipervnculo"/>
@@ -4478,7 +4478,7 @@
                 <w:noProof/>
                 <w:webHidden/>
               </w:rPr>
-              <w:instrText xml:space="preserve"> PAGEREF _Toc139755910 \h </w:instrText>
+              <w:instrText xml:space="preserve"> PAGEREF _Toc140085629 \h </w:instrText>
             </w:r>
             <w:r>
               <w:rPr>
@@ -4524,7 +4524,7 @@
               <w14:ligatures w14:val="standardContextual"/>
             </w:rPr>
           </w:pPr>
-          <w:hyperlink w:anchor="_Toc139755911" w:history="1">
+          <w:hyperlink w:anchor="_Toc140085630" w:history="1">
             <w:r>
               <w:rPr>
                 <w:rStyle w:val="Hipervnculo"/>
@@ -4551,7 +4551,7 @@
                 <w:noProof/>
                 <w:webHidden/>
               </w:rPr>
-              <w:instrText xml:space="preserve"> PAGEREF _Toc139755911 \h </w:instrText>
+              <w:instrText xml:space="preserve"> PAGEREF _Toc140085630 \h </w:instrText>
             </w:r>
             <w:r>
               <w:rPr>
@@ -4571,7 +4571,7 @@
                 <w:noProof/>
                 <w:webHidden/>
               </w:rPr>
-              <w:t>6</w:t>
+              <w:t>7</w:t>
             </w:r>
             <w:r>
               <w:rPr>
@@ -4597,7 +4597,7 @@
               <w14:ligatures w14:val="standardContextual"/>
             </w:rPr>
           </w:pPr>
-          <w:hyperlink w:anchor="_Toc139755912" w:history="1">
+          <w:hyperlink w:anchor="_Toc140085631" w:history="1">
             <w:r>
               <w:rPr>
                 <w:rStyle w:val="Hipervnculo"/>
@@ -4624,7 +4624,7 @@
                 <w:noProof/>
                 <w:webHidden/>
               </w:rPr>
-              <w:instrText xml:space="preserve"> PAGEREF _Toc139755912 \h </w:instrText>
+              <w:instrText xml:space="preserve"> PAGEREF _Toc140085631 \h </w:instrText>
             </w:r>
             <w:r>
               <w:rPr>
@@ -4644,7 +4644,7 @@
                 <w:noProof/>
                 <w:webHidden/>
               </w:rPr>
-              <w:t>6</w:t>
+              <w:t>7</w:t>
             </w:r>
             <w:r>
               <w:rPr>
@@ -4670,7 +4670,7 @@
               <w14:ligatures w14:val="standardContextual"/>
             </w:rPr>
           </w:pPr>
-          <w:hyperlink w:anchor="_Toc139755913" w:history="1">
+          <w:hyperlink w:anchor="_Toc140085632" w:history="1">
             <w:r>
               <w:rPr>
                 <w:rStyle w:val="Hipervnculo"/>
@@ -4697,7 +4697,7 @@
                 <w:noProof/>
                 <w:webHidden/>
               </w:rPr>
-              <w:instrText xml:space="preserve"> PAGEREF _Toc139755913 \h </w:instrText>
+              <w:instrText xml:space="preserve"> PAGEREF _Toc140085632 \h </w:instrText>
             </w:r>
             <w:r>
               <w:rPr>
@@ -4743,7 +4743,7 @@
               <w14:ligatures w14:val="standardContextual"/>
             </w:rPr>
           </w:pPr>
-          <w:hyperlink w:anchor="_Toc139755914" w:history="1">
+          <w:hyperlink w:anchor="_Toc140085633" w:history="1">
             <w:r>
               <w:rPr>
                 <w:rStyle w:val="Hipervnculo"/>
@@ -4770,7 +4770,7 @@
                 <w:noProof/>
                 <w:webHidden/>
               </w:rPr>
-              <w:instrText xml:space="preserve"> PAGEREF _Toc139755914 \h </w:instrText>
+              <w:instrText xml:space="preserve"> PAGEREF _Toc140085633 \h </w:instrText>
             </w:r>
             <w:r>
               <w:rPr>
@@ -4790,7 +4790,7 @@
                 <w:noProof/>
                 <w:webHidden/>
               </w:rPr>
-              <w:t>7</w:t>
+              <w:t>8</w:t>
             </w:r>
             <w:r>
               <w:rPr>
@@ -4816,7 +4816,7 @@
               <w14:ligatures w14:val="standardContextual"/>
             </w:rPr>
           </w:pPr>
-          <w:hyperlink w:anchor="_Toc139755915" w:history="1">
+          <w:hyperlink w:anchor="_Toc140085634" w:history="1">
             <w:r>
               <w:rPr>
                 <w:rStyle w:val="Hipervnculo"/>
@@ -4843,7 +4843,7 @@
                 <w:noProof/>
                 <w:webHidden/>
               </w:rPr>
-              <w:instrText xml:space="preserve"> PAGEREF _Toc139755915 \h </w:instrText>
+              <w:instrText xml:space="preserve"> PAGEREF _Toc140085634 \h </w:instrText>
             </w:r>
             <w:r>
               <w:rPr>
@@ -4863,7 +4863,7 @@
                 <w:noProof/>
                 <w:webHidden/>
               </w:rPr>
-              <w:t>7</w:t>
+              <w:t>8</w:t>
             </w:r>
             <w:r>
               <w:rPr>
@@ -4889,7 +4889,7 @@
               <w14:ligatures w14:val="standardContextual"/>
             </w:rPr>
           </w:pPr>
-          <w:hyperlink w:anchor="_Toc139755916" w:history="1">
+          <w:hyperlink w:anchor="_Toc140085635" w:history="1">
             <w:r>
               <w:rPr>
                 <w:rStyle w:val="Hipervnculo"/>
@@ -4916,7 +4916,7 @@
                 <w:noProof/>
                 <w:webHidden/>
               </w:rPr>
-              <w:instrText xml:space="preserve"> PAGEREF _Toc139755916 \h </w:instrText>
+              <w:instrText xml:space="preserve"> PAGEREF _Toc140085635 \h </w:instrText>
             </w:r>
             <w:r>
               <w:rPr>
@@ -4962,7 +4962,7 @@
               <w14:ligatures w14:val="standardContextual"/>
             </w:rPr>
           </w:pPr>
-          <w:hyperlink w:anchor="_Toc139755917" w:history="1">
+          <w:hyperlink w:anchor="_Toc140085636" w:history="1">
             <w:r>
               <w:rPr>
                 <w:rStyle w:val="Hipervnculo"/>
@@ -4989,7 +4989,7 @@
                 <w:noProof/>
                 <w:webHidden/>
               </w:rPr>
-              <w:instrText xml:space="preserve"> PAGEREF _Toc139755917 \h </w:instrText>
+              <w:instrText xml:space="preserve"> PAGEREF _Toc140085636 \h </w:instrText>
             </w:r>
             <w:r>
               <w:rPr>
@@ -5035,7 +5035,7 @@
               <w14:ligatures w14:val="standardContextual"/>
             </w:rPr>
           </w:pPr>
-          <w:hyperlink w:anchor="_Toc139755918" w:history="1">
+          <w:hyperlink w:anchor="_Toc140085637" w:history="1">
             <w:r>
               <w:rPr>
                 <w:rStyle w:val="Hipervnculo"/>
@@ -5062,7 +5062,7 @@
                 <w:noProof/>
                 <w:webHidden/>
               </w:rPr>
-              <w:instrText xml:space="preserve"> PAGEREF _Toc139755918 \h </w:instrText>
+              <w:instrText xml:space="preserve"> PAGEREF _Toc140085637 \h </w:instrText>
             </w:r>
             <w:r>
               <w:rPr>
@@ -5082,7 +5082,7 @@
                 <w:noProof/>
                 <w:webHidden/>
               </w:rPr>
-              <w:t>9</w:t>
+              <w:t>10</w:t>
             </w:r>
             <w:r>
               <w:rPr>
@@ -5109,7 +5109,7 @@
               <w14:ligatures w14:val="standardContextual"/>
             </w:rPr>
           </w:pPr>
-          <w:hyperlink w:anchor="_Toc139755919" w:history="1">
+          <w:hyperlink w:anchor="_Toc140085638" w:history="1">
             <w:r>
               <w:rPr>
                 <w:rStyle w:val="Hipervnculo"/>
@@ -5136,7 +5136,7 @@
                 <w:noProof/>
                 <w:webHidden/>
               </w:rPr>
-              <w:instrText xml:space="preserve"> PAGEREF _Toc139755919 \h </w:instrText>
+              <w:instrText xml:space="preserve"> PAGEREF _Toc140085638 \h </w:instrText>
             </w:r>
             <w:r>
               <w:rPr>
@@ -5156,7 +5156,7 @@
                 <w:noProof/>
                 <w:webHidden/>
               </w:rPr>
-              <w:t>9</w:t>
+              <w:t>10</w:t>
             </w:r>
             <w:r>
               <w:rPr>
@@ -5183,7 +5183,7 @@
               <w14:ligatures w14:val="standardContextual"/>
             </w:rPr>
           </w:pPr>
-          <w:hyperlink w:anchor="_Toc139755920" w:history="1">
+          <w:hyperlink w:anchor="_Toc140085639" w:history="1">
             <w:r>
               <w:rPr>
                 <w:rStyle w:val="Hipervnculo"/>
@@ -5210,7 +5210,7 @@
                 <w:noProof/>
                 <w:webHidden/>
               </w:rPr>
-              <w:instrText xml:space="preserve"> PAGEREF _Toc139755920 \h </w:instrText>
+              <w:instrText xml:space="preserve"> PAGEREF _Toc140085639 \h </w:instrText>
             </w:r>
             <w:r>
               <w:rPr>
@@ -5230,7 +5230,7 @@
                 <w:noProof/>
                 <w:webHidden/>
               </w:rPr>
-              <w:t>10</w:t>
+              <w:t>11</w:t>
             </w:r>
             <w:r>
               <w:rPr>
@@ -5256,7 +5256,7 @@
               <w14:ligatures w14:val="standardContextual"/>
             </w:rPr>
           </w:pPr>
-          <w:hyperlink w:anchor="_Toc139755921" w:history="1">
+          <w:hyperlink w:anchor="_Toc140085640" w:history="1">
             <w:r>
               <w:rPr>
                 <w:rStyle w:val="Hipervnculo"/>
@@ -5283,7 +5283,7 @@
                 <w:noProof/>
                 <w:webHidden/>
               </w:rPr>
-              <w:instrText xml:space="preserve"> PAGEREF _Toc139755921 \h </w:instrText>
+              <w:instrText xml:space="preserve"> PAGEREF _Toc140085640 \h </w:instrText>
             </w:r>
             <w:r>
               <w:rPr>
@@ -5303,7 +5303,7 @@
                 <w:noProof/>
                 <w:webHidden/>
               </w:rPr>
-              <w:t>11</w:t>
+              <w:t>12</w:t>
             </w:r>
             <w:r>
               <w:rPr>
@@ -5330,7 +5330,7 @@
               <w14:ligatures w14:val="standardContextual"/>
             </w:rPr>
           </w:pPr>
-          <w:hyperlink w:anchor="_Toc139755922" w:history="1">
+          <w:hyperlink w:anchor="_Toc140085641" w:history="1">
             <w:r>
               <w:rPr>
                 <w:rStyle w:val="Hipervnculo"/>
@@ -5357,7 +5357,7 @@
                 <w:noProof/>
                 <w:webHidden/>
               </w:rPr>
-              <w:instrText xml:space="preserve"> PAGEREF _Toc139755922 \h </w:instrText>
+              <w:instrText xml:space="preserve"> PAGEREF _Toc140085641 \h </w:instrText>
             </w:r>
             <w:r>
               <w:rPr>
@@ -5377,7 +5377,7 @@
                 <w:noProof/>
                 <w:webHidden/>
               </w:rPr>
-              <w:t>11</w:t>
+              <w:t>12</w:t>
             </w:r>
             <w:r>
               <w:rPr>
@@ -5404,7 +5404,7 @@
               <w14:ligatures w14:val="standardContextual"/>
             </w:rPr>
           </w:pPr>
-          <w:hyperlink w:anchor="_Toc139755923" w:history="1">
+          <w:hyperlink w:anchor="_Toc140085642" w:history="1">
             <w:r>
               <w:rPr>
                 <w:rStyle w:val="Hipervnculo"/>
@@ -5431,7 +5431,7 @@
                 <w:noProof/>
                 <w:webHidden/>
               </w:rPr>
-              <w:instrText xml:space="preserve"> PAGEREF _Toc139755923 \h </w:instrText>
+              <w:instrText xml:space="preserve"> PAGEREF _Toc140085642 \h </w:instrText>
             </w:r>
             <w:r>
               <w:rPr>
@@ -5451,7 +5451,7 @@
                 <w:noProof/>
                 <w:webHidden/>
               </w:rPr>
-              <w:t>12</w:t>
+              <w:t>13</w:t>
             </w:r>
             <w:r>
               <w:rPr>
@@ -5478,7 +5478,7 @@
               <w14:ligatures w14:val="standardContextual"/>
             </w:rPr>
           </w:pPr>
-          <w:hyperlink w:anchor="_Toc139755924" w:history="1">
+          <w:hyperlink w:anchor="_Toc140085643" w:history="1">
             <w:r>
               <w:rPr>
                 <w:rStyle w:val="Hipervnculo"/>
@@ -5505,7 +5505,7 @@
                 <w:noProof/>
                 <w:webHidden/>
               </w:rPr>
-              <w:instrText xml:space="preserve"> PAGEREF _Toc139755924 \h </w:instrText>
+              <w:instrText xml:space="preserve"> PAGEREF _Toc140085643 \h </w:instrText>
             </w:r>
             <w:r>
               <w:rPr>
@@ -5525,7 +5525,7 @@
                 <w:noProof/>
                 <w:webHidden/>
               </w:rPr>
-              <w:t>13</w:t>
+              <w:t>14</w:t>
             </w:r>
             <w:r>
               <w:rPr>
@@ -5552,7 +5552,7 @@
               <w14:ligatures w14:val="standardContextual"/>
             </w:rPr>
           </w:pPr>
-          <w:hyperlink w:anchor="_Toc139755925" w:history="1">
+          <w:hyperlink w:anchor="_Toc140085644" w:history="1">
             <w:r>
               <w:rPr>
                 <w:rStyle w:val="Hipervnculo"/>
@@ -5579,7 +5579,7 @@
                 <w:noProof/>
                 <w:webHidden/>
               </w:rPr>
-              <w:instrText xml:space="preserve"> PAGEREF _Toc139755925 \h </w:instrText>
+              <w:instrText xml:space="preserve"> PAGEREF _Toc140085644 \h </w:instrText>
             </w:r>
             <w:r>
               <w:rPr>
@@ -5599,7 +5599,7 @@
                 <w:noProof/>
                 <w:webHidden/>
               </w:rPr>
-              <w:t>13</w:t>
+              <w:t>14</w:t>
             </w:r>
             <w:r>
               <w:rPr>
@@ -5626,7 +5626,7 @@
               <w14:ligatures w14:val="standardContextual"/>
             </w:rPr>
           </w:pPr>
-          <w:hyperlink w:anchor="_Toc139755926" w:history="1">
+          <w:hyperlink w:anchor="_Toc140085645" w:history="1">
             <w:r>
               <w:rPr>
                 <w:rStyle w:val="Hipervnculo"/>
@@ -5653,7 +5653,7 @@
                 <w:noProof/>
                 <w:webHidden/>
               </w:rPr>
-              <w:instrText xml:space="preserve"> PAGEREF _Toc139755926 \h </w:instrText>
+              <w:instrText xml:space="preserve"> PAGEREF _Toc140085645 \h </w:instrText>
             </w:r>
             <w:r>
               <w:rPr>
@@ -5673,7 +5673,7 @@
                 <w:noProof/>
                 <w:webHidden/>
               </w:rPr>
-              <w:t>14</w:t>
+              <w:t>15</w:t>
             </w:r>
             <w:r>
               <w:rPr>
@@ -5700,7 +5700,7 @@
               <w14:ligatures w14:val="standardContextual"/>
             </w:rPr>
           </w:pPr>
-          <w:hyperlink w:anchor="_Toc139755927" w:history="1">
+          <w:hyperlink w:anchor="_Toc140085646" w:history="1">
             <w:r>
               <w:rPr>
                 <w:rStyle w:val="Hipervnculo"/>
@@ -5727,7 +5727,7 @@
                 <w:noProof/>
                 <w:webHidden/>
               </w:rPr>
-              <w:instrText xml:space="preserve"> PAGEREF _Toc139755927 \h </w:instrText>
+              <w:instrText xml:space="preserve"> PAGEREF _Toc140085646 \h </w:instrText>
             </w:r>
             <w:r>
               <w:rPr>
@@ -5747,7 +5747,7 @@
                 <w:noProof/>
                 <w:webHidden/>
               </w:rPr>
-              <w:t>15</w:t>
+              <w:t>16</w:t>
             </w:r>
             <w:r>
               <w:rPr>
@@ -5774,7 +5774,7 @@
               <w14:ligatures w14:val="standardContextual"/>
             </w:rPr>
           </w:pPr>
-          <w:hyperlink w:anchor="_Toc139755928" w:history="1">
+          <w:hyperlink w:anchor="_Toc140085647" w:history="1">
             <w:r>
               <w:rPr>
                 <w:rStyle w:val="Hipervnculo"/>
@@ -5801,7 +5801,7 @@
                 <w:noProof/>
                 <w:webHidden/>
               </w:rPr>
-              <w:instrText xml:space="preserve"> PAGEREF _Toc139755928 \h </w:instrText>
+              <w:instrText xml:space="preserve"> PAGEREF _Toc140085647 \h </w:instrText>
             </w:r>
             <w:r>
               <w:rPr>
@@ -5821,7 +5821,7 @@
                 <w:noProof/>
                 <w:webHidden/>
               </w:rPr>
-              <w:t>15</w:t>
+              <w:t>16</w:t>
             </w:r>
             <w:r>
               <w:rPr>
@@ -5848,7 +5848,7 @@
               <w14:ligatures w14:val="standardContextual"/>
             </w:rPr>
           </w:pPr>
-          <w:hyperlink w:anchor="_Toc139755929" w:history="1">
+          <w:hyperlink w:anchor="_Toc140085648" w:history="1">
             <w:r>
               <w:rPr>
                 <w:rStyle w:val="Hipervnculo"/>
@@ -5875,7 +5875,7 @@
                 <w:noProof/>
                 <w:webHidden/>
               </w:rPr>
-              <w:instrText xml:space="preserve"> PAGEREF _Toc139755929 \h </w:instrText>
+              <w:instrText xml:space="preserve"> PAGEREF _Toc140085648 \h </w:instrText>
             </w:r>
             <w:r>
               <w:rPr>
@@ -5895,7 +5895,7 @@
                 <w:noProof/>
                 <w:webHidden/>
               </w:rPr>
-              <w:t>15</w:t>
+              <w:t>16</w:t>
             </w:r>
             <w:r>
               <w:rPr>
@@ -5922,7 +5922,7 @@
               <w14:ligatures w14:val="standardContextual"/>
             </w:rPr>
           </w:pPr>
-          <w:hyperlink w:anchor="_Toc139755930" w:history="1">
+          <w:hyperlink w:anchor="_Toc140085649" w:history="1">
             <w:r>
               <w:rPr>
                 <w:rStyle w:val="Hipervnculo"/>
@@ -5949,7 +5949,7 @@
                 <w:noProof/>
                 <w:webHidden/>
               </w:rPr>
-              <w:instrText xml:space="preserve"> PAGEREF _Toc139755930 \h </w:instrText>
+              <w:instrText xml:space="preserve"> PAGEREF _Toc140085649 \h </w:instrText>
             </w:r>
             <w:r>
               <w:rPr>
@@ -5969,7 +5969,7 @@
                 <w:noProof/>
                 <w:webHidden/>
               </w:rPr>
-              <w:t>15</w:t>
+              <w:t>16</w:t>
             </w:r>
             <w:r>
               <w:rPr>
@@ -5996,7 +5996,7 @@
               <w14:ligatures w14:val="standardContextual"/>
             </w:rPr>
           </w:pPr>
-          <w:hyperlink w:anchor="_Toc139755931" w:history="1">
+          <w:hyperlink w:anchor="_Toc140085650" w:history="1">
             <w:r>
               <w:rPr>
                 <w:rStyle w:val="Hipervnculo"/>
@@ -6023,7 +6023,7 @@
                 <w:noProof/>
                 <w:webHidden/>
               </w:rPr>
-              <w:instrText xml:space="preserve"> PAGEREF _Toc139755931 \h </w:instrText>
+              <w:instrText xml:space="preserve"> PAGEREF _Toc140085650 \h </w:instrText>
             </w:r>
             <w:r>
               <w:rPr>
@@ -6043,7 +6043,7 @@
                 <w:noProof/>
                 <w:webHidden/>
               </w:rPr>
-              <w:t>16</w:t>
+              <w:t>17</w:t>
             </w:r>
             <w:r>
               <w:rPr>
@@ -6070,7 +6070,7 @@
               <w14:ligatures w14:val="standardContextual"/>
             </w:rPr>
           </w:pPr>
-          <w:hyperlink w:anchor="_Toc139755932" w:history="1">
+          <w:hyperlink w:anchor="_Toc140085651" w:history="1">
             <w:r>
               <w:rPr>
                 <w:rStyle w:val="Hipervnculo"/>
@@ -6097,7 +6097,7 @@
                 <w:noProof/>
                 <w:webHidden/>
               </w:rPr>
-              <w:instrText xml:space="preserve"> PAGEREF _Toc139755932 \h </w:instrText>
+              <w:instrText xml:space="preserve"> PAGEREF _Toc140085651 \h </w:instrText>
             </w:r>
             <w:r>
               <w:rPr>
@@ -6117,7 +6117,7 @@
                 <w:noProof/>
                 <w:webHidden/>
               </w:rPr>
-              <w:t>16</w:t>
+              <w:t>17</w:t>
             </w:r>
             <w:r>
               <w:rPr>
@@ -6144,7 +6144,7 @@
               <w14:ligatures w14:val="standardContextual"/>
             </w:rPr>
           </w:pPr>
-          <w:hyperlink w:anchor="_Toc139755933" w:history="1">
+          <w:hyperlink w:anchor="_Toc140085652" w:history="1">
             <w:r>
               <w:rPr>
                 <w:rStyle w:val="Hipervnculo"/>
@@ -6171,7 +6171,7 @@
                 <w:noProof/>
                 <w:webHidden/>
               </w:rPr>
-              <w:instrText xml:space="preserve"> PAGEREF _Toc139755933 \h </w:instrText>
+              <w:instrText xml:space="preserve"> PAGEREF _Toc140085652 \h </w:instrText>
             </w:r>
             <w:r>
               <w:rPr>
@@ -6191,7 +6191,7 @@
                 <w:noProof/>
                 <w:webHidden/>
               </w:rPr>
-              <w:t>16</w:t>
+              <w:t>17</w:t>
             </w:r>
             <w:r>
               <w:rPr>
@@ -6218,7 +6218,7 @@
               <w14:ligatures w14:val="standardContextual"/>
             </w:rPr>
           </w:pPr>
-          <w:hyperlink w:anchor="_Toc139755934" w:history="1">
+          <w:hyperlink w:anchor="_Toc140085653" w:history="1">
             <w:r>
               <w:rPr>
                 <w:rStyle w:val="Hipervnculo"/>
@@ -6245,7 +6245,7 @@
                 <w:noProof/>
                 <w:webHidden/>
               </w:rPr>
-              <w:instrText xml:space="preserve"> PAGEREF _Toc139755934 \h </w:instrText>
+              <w:instrText xml:space="preserve"> PAGEREF _Toc140085653 \h </w:instrText>
             </w:r>
             <w:r>
               <w:rPr>
@@ -6265,7 +6265,7 @@
                 <w:noProof/>
                 <w:webHidden/>
               </w:rPr>
-              <w:t>16</w:t>
+              <w:t>17</w:t>
             </w:r>
             <w:r>
               <w:rPr>
@@ -6291,7 +6291,7 @@
               <w14:ligatures w14:val="standardContextual"/>
             </w:rPr>
           </w:pPr>
-          <w:hyperlink w:anchor="_Toc139755935" w:history="1">
+          <w:hyperlink w:anchor="_Toc140085654" w:history="1">
             <w:r>
               <w:rPr>
                 <w:rStyle w:val="Hipervnculo"/>
@@ -6318,7 +6318,7 @@
                 <w:noProof/>
                 <w:webHidden/>
               </w:rPr>
-              <w:instrText xml:space="preserve"> PAGEREF _Toc139755935 \h </w:instrText>
+              <w:instrText xml:space="preserve"> PAGEREF _Toc140085654 \h </w:instrText>
             </w:r>
             <w:r>
               <w:rPr>
@@ -6338,7 +6338,7 @@
                 <w:noProof/>
                 <w:webHidden/>
               </w:rPr>
-              <w:t>16</w:t>
+              <w:t>17</w:t>
             </w:r>
             <w:r>
               <w:rPr>
@@ -6364,7 +6364,7 @@
               <w14:ligatures w14:val="standardContextual"/>
             </w:rPr>
           </w:pPr>
-          <w:hyperlink w:anchor="_Toc139755936" w:history="1">
+          <w:hyperlink w:anchor="_Toc140085655" w:history="1">
             <w:r>
               <w:rPr>
                 <w:rStyle w:val="Hipervnculo"/>
@@ -6391,7 +6391,7 @@
                 <w:noProof/>
                 <w:webHidden/>
               </w:rPr>
-              <w:instrText xml:space="preserve"> PAGEREF _Toc139755936 \h </w:instrText>
+              <w:instrText xml:space="preserve"> PAGEREF _Toc140085655 \h </w:instrText>
             </w:r>
             <w:r>
               <w:rPr>
@@ -6411,7 +6411,7 @@
                 <w:noProof/>
                 <w:webHidden/>
               </w:rPr>
-              <w:t>17</w:t>
+              <w:t>18</w:t>
             </w:r>
             <w:r>
               <w:rPr>
@@ -6437,7 +6437,7 @@
               <w14:ligatures w14:val="standardContextual"/>
             </w:rPr>
           </w:pPr>
-          <w:hyperlink w:anchor="_Toc139755937" w:history="1">
+          <w:hyperlink w:anchor="_Toc140085656" w:history="1">
             <w:r>
               <w:rPr>
                 <w:rStyle w:val="Hipervnculo"/>
@@ -6464,7 +6464,7 @@
                 <w:noProof/>
                 <w:webHidden/>
               </w:rPr>
-              <w:instrText xml:space="preserve"> PAGEREF _Toc139755937 \h </w:instrText>
+              <w:instrText xml:space="preserve"> PAGEREF _Toc140085656 \h </w:instrText>
             </w:r>
             <w:r>
               <w:rPr>
@@ -6484,7 +6484,7 @@
                 <w:noProof/>
                 <w:webHidden/>
               </w:rPr>
-              <w:t>17</w:t>
+              <w:t>18</w:t>
             </w:r>
             <w:r>
               <w:rPr>
@@ -6510,7 +6510,7 @@
               <w14:ligatures w14:val="standardContextual"/>
             </w:rPr>
           </w:pPr>
-          <w:hyperlink w:anchor="_Toc139755938" w:history="1">
+          <w:hyperlink w:anchor="_Toc140085657" w:history="1">
             <w:r>
               <w:rPr>
                 <w:rStyle w:val="Hipervnculo"/>
@@ -6537,7 +6537,7 @@
                 <w:noProof/>
                 <w:webHidden/>
               </w:rPr>
-              <w:instrText xml:space="preserve"> PAGEREF _Toc139755938 \h </w:instrText>
+              <w:instrText xml:space="preserve"> PAGEREF _Toc140085657 \h </w:instrText>
             </w:r>
             <w:r>
               <w:rPr>
@@ -6557,7 +6557,7 @@
                 <w:noProof/>
                 <w:webHidden/>
               </w:rPr>
-              <w:t>26</w:t>
+              <w:t>27</w:t>
             </w:r>
             <w:r>
               <w:rPr>
@@ -6583,7 +6583,7 @@
               <w14:ligatures w14:val="standardContextual"/>
             </w:rPr>
           </w:pPr>
-          <w:hyperlink w:anchor="_Toc139755939" w:history="1">
+          <w:hyperlink w:anchor="_Toc140085658" w:history="1">
             <w:r>
               <w:rPr>
                 <w:rStyle w:val="Hipervnculo"/>
@@ -6610,7 +6610,7 @@
                 <w:noProof/>
                 <w:webHidden/>
               </w:rPr>
-              <w:instrText xml:space="preserve"> PAGEREF _Toc139755939 \h </w:instrText>
+              <w:instrText xml:space="preserve"> PAGEREF _Toc140085658 \h </w:instrText>
             </w:r>
             <w:r>
               <w:rPr>
@@ -6630,7 +6630,7 @@
                 <w:noProof/>
                 <w:webHidden/>
               </w:rPr>
-              <w:t>26</w:t>
+              <w:t>27</w:t>
             </w:r>
             <w:r>
               <w:rPr>
@@ -6656,7 +6656,7 @@
               <w14:ligatures w14:val="standardContextual"/>
             </w:rPr>
           </w:pPr>
-          <w:hyperlink w:anchor="_Toc139755940" w:history="1">
+          <w:hyperlink w:anchor="_Toc140085659" w:history="1">
             <w:r>
               <w:rPr>
                 <w:rStyle w:val="Hipervnculo"/>
@@ -6683,7 +6683,7 @@
                 <w:noProof/>
                 <w:webHidden/>
               </w:rPr>
-              <w:instrText xml:space="preserve"> PAGEREF _Toc139755940 \h </w:instrText>
+              <w:instrText xml:space="preserve"> PAGEREF _Toc140085659 \h </w:instrText>
             </w:r>
             <w:r>
               <w:rPr>
@@ -6703,7 +6703,7 @@
                 <w:noProof/>
                 <w:webHidden/>
               </w:rPr>
-              <w:t>36</w:t>
+              <w:t>37</w:t>
             </w:r>
             <w:r>
               <w:rPr>
@@ -6729,7 +6729,7 @@
               <w14:ligatures w14:val="standardContextual"/>
             </w:rPr>
           </w:pPr>
-          <w:hyperlink w:anchor="_Toc139755941" w:history="1">
+          <w:hyperlink w:anchor="_Toc140085660" w:history="1">
             <w:r>
               <w:rPr>
                 <w:rStyle w:val="Hipervnculo"/>
@@ -6756,7 +6756,7 @@
                 <w:noProof/>
                 <w:webHidden/>
               </w:rPr>
-              <w:instrText xml:space="preserve"> PAGEREF _Toc139755941 \h </w:instrText>
+              <w:instrText xml:space="preserve"> PAGEREF _Toc140085660 \h </w:instrText>
             </w:r>
             <w:r>
               <w:rPr>
@@ -6776,7 +6776,7 @@
                 <w:noProof/>
                 <w:webHidden/>
               </w:rPr>
-              <w:t>42</w:t>
+              <w:t>43</w:t>
             </w:r>
             <w:r>
               <w:rPr>
@@ -6802,7 +6802,7 @@
               <w14:ligatures w14:val="standardContextual"/>
             </w:rPr>
           </w:pPr>
-          <w:hyperlink w:anchor="_Toc139755942" w:history="1">
+          <w:hyperlink w:anchor="_Toc140085661" w:history="1">
             <w:r>
               <w:rPr>
                 <w:rStyle w:val="Hipervnculo"/>
@@ -6829,7 +6829,7 @@
                 <w:noProof/>
                 <w:webHidden/>
               </w:rPr>
-              <w:instrText xml:space="preserve"> PAGEREF _Toc139755942 \h </w:instrText>
+              <w:instrText xml:space="preserve"> PAGEREF _Toc140085661 \h </w:instrText>
             </w:r>
             <w:r>
               <w:rPr>
@@ -6849,7 +6849,229 @@
                 <w:noProof/>
                 <w:webHidden/>
               </w:rPr>
-              <w:t>42</w:t>
+              <w:t>43</w:t>
+            </w:r>
+            <w:r>
+              <w:rPr>
+                <w:noProof/>
+                <w:webHidden/>
+              </w:rPr>
+              <w:fldChar w:fldCharType="end"/>
+            </w:r>
+          </w:hyperlink>
+        </w:p>
+        <w:p>
+          <w:pPr>
+            <w:pStyle w:val="TDC3"/>
+            <w:tabs>
+              <w:tab w:val="right" w:pos="9350"/>
+            </w:tabs>
+            <w:rPr>
+              <w:rFonts w:asciiTheme="minorHAnsi" w:eastAsiaTheme="minorEastAsia" w:hAnsiTheme="minorHAnsi" w:cstheme="minorBidi"/>
+              <w:noProof/>
+              <w:kern w:val="2"/>
+              <w:sz w:val="22"/>
+              <w:szCs w:val="22"/>
+              <w:lang w:eastAsia="es-EC"/>
+              <w14:ligatures w14:val="standardContextual"/>
+            </w:rPr>
+          </w:pPr>
+          <w:hyperlink w:anchor="_Toc140085662" w:history="1">
+            <w:r>
+              <w:rPr>
+                <w:rStyle w:val="Hipervnculo"/>
+                <w:noProof/>
+              </w:rPr>
+              <w:t>Parte 1</w:t>
+            </w:r>
+            <w:r>
+              <w:rPr>
+                <w:noProof/>
+                <w:webHidden/>
+              </w:rPr>
+              <w:tab/>
+            </w:r>
+            <w:r>
+              <w:rPr>
+                <w:noProof/>
+                <w:webHidden/>
+              </w:rPr>
+              <w:fldChar w:fldCharType="begin"/>
+            </w:r>
+            <w:r>
+              <w:rPr>
+                <w:noProof/>
+                <w:webHidden/>
+              </w:rPr>
+              <w:instrText xml:space="preserve"> PAGEREF _Toc140085662 \h </w:instrText>
+            </w:r>
+            <w:r>
+              <w:rPr>
+                <w:noProof/>
+                <w:webHidden/>
+              </w:rPr>
+            </w:r>
+            <w:r>
+              <w:rPr>
+                <w:noProof/>
+                <w:webHidden/>
+              </w:rPr>
+              <w:fldChar w:fldCharType="separate"/>
+            </w:r>
+            <w:r>
+              <w:rPr>
+                <w:noProof/>
+                <w:webHidden/>
+              </w:rPr>
+              <w:t>43</w:t>
+            </w:r>
+            <w:r>
+              <w:rPr>
+                <w:noProof/>
+                <w:webHidden/>
+              </w:rPr>
+              <w:fldChar w:fldCharType="end"/>
+            </w:r>
+          </w:hyperlink>
+        </w:p>
+        <w:p>
+          <w:pPr>
+            <w:pStyle w:val="TDC3"/>
+            <w:tabs>
+              <w:tab w:val="right" w:pos="9350"/>
+            </w:tabs>
+            <w:rPr>
+              <w:rFonts w:asciiTheme="minorHAnsi" w:eastAsiaTheme="minorEastAsia" w:hAnsiTheme="minorHAnsi" w:cstheme="minorBidi"/>
+              <w:noProof/>
+              <w:kern w:val="2"/>
+              <w:sz w:val="22"/>
+              <w:szCs w:val="22"/>
+              <w:lang w:eastAsia="es-EC"/>
+              <w14:ligatures w14:val="standardContextual"/>
+            </w:rPr>
+          </w:pPr>
+          <w:hyperlink w:anchor="_Toc140085663" w:history="1">
+            <w:r>
+              <w:rPr>
+                <w:rStyle w:val="Hipervnculo"/>
+                <w:noProof/>
+              </w:rPr>
+              <w:t>Parte 2</w:t>
+            </w:r>
+            <w:r>
+              <w:rPr>
+                <w:noProof/>
+                <w:webHidden/>
+              </w:rPr>
+              <w:tab/>
+            </w:r>
+            <w:r>
+              <w:rPr>
+                <w:noProof/>
+                <w:webHidden/>
+              </w:rPr>
+              <w:fldChar w:fldCharType="begin"/>
+            </w:r>
+            <w:r>
+              <w:rPr>
+                <w:noProof/>
+                <w:webHidden/>
+              </w:rPr>
+              <w:instrText xml:space="preserve"> PAGEREF _Toc140085663 \h </w:instrText>
+            </w:r>
+            <w:r>
+              <w:rPr>
+                <w:noProof/>
+                <w:webHidden/>
+              </w:rPr>
+            </w:r>
+            <w:r>
+              <w:rPr>
+                <w:noProof/>
+                <w:webHidden/>
+              </w:rPr>
+              <w:fldChar w:fldCharType="separate"/>
+            </w:r>
+            <w:r>
+              <w:rPr>
+                <w:noProof/>
+                <w:webHidden/>
+              </w:rPr>
+              <w:t>44</w:t>
+            </w:r>
+            <w:r>
+              <w:rPr>
+                <w:noProof/>
+                <w:webHidden/>
+              </w:rPr>
+              <w:fldChar w:fldCharType="end"/>
+            </w:r>
+          </w:hyperlink>
+        </w:p>
+        <w:p>
+          <w:pPr>
+            <w:pStyle w:val="TDC3"/>
+            <w:tabs>
+              <w:tab w:val="right" w:pos="9350"/>
+            </w:tabs>
+            <w:rPr>
+              <w:rFonts w:asciiTheme="minorHAnsi" w:eastAsiaTheme="minorEastAsia" w:hAnsiTheme="minorHAnsi" w:cstheme="minorBidi"/>
+              <w:noProof/>
+              <w:kern w:val="2"/>
+              <w:sz w:val="22"/>
+              <w:szCs w:val="22"/>
+              <w:lang w:eastAsia="es-EC"/>
+              <w14:ligatures w14:val="standardContextual"/>
+            </w:rPr>
+          </w:pPr>
+          <w:hyperlink w:anchor="_Toc140085665" w:history="1">
+            <w:r>
+              <w:rPr>
+                <w:rStyle w:val="Hipervnculo"/>
+                <w:noProof/>
+              </w:rPr>
+              <w:t>Parte 3</w:t>
+            </w:r>
+            <w:r>
+              <w:rPr>
+                <w:noProof/>
+                <w:webHidden/>
+              </w:rPr>
+              <w:tab/>
+            </w:r>
+            <w:r>
+              <w:rPr>
+                <w:noProof/>
+                <w:webHidden/>
+              </w:rPr>
+              <w:fldChar w:fldCharType="begin"/>
+            </w:r>
+            <w:r>
+              <w:rPr>
+                <w:noProof/>
+                <w:webHidden/>
+              </w:rPr>
+              <w:instrText xml:space="preserve"> PAGEREF _Toc140085665 \h </w:instrText>
+            </w:r>
+            <w:r>
+              <w:rPr>
+                <w:noProof/>
+                <w:webHidden/>
+              </w:rPr>
+            </w:r>
+            <w:r>
+              <w:rPr>
+                <w:noProof/>
+                <w:webHidden/>
+              </w:rPr>
+              <w:fldChar w:fldCharType="separate"/>
+            </w:r>
+            <w:r>
+              <w:rPr>
+                <w:noProof/>
+                <w:webHidden/>
+              </w:rPr>
+              <w:t>46</w:t>
             </w:r>
             <w:r>
               <w:rPr>
@@ -6875,7 +7097,7 @@
               <w14:ligatures w14:val="standardContextual"/>
             </w:rPr>
           </w:pPr>
-          <w:hyperlink w:anchor="_Toc139755946" w:history="1">
+          <w:hyperlink w:anchor="_Toc140085666" w:history="1">
             <w:r>
               <w:rPr>
                 <w:rStyle w:val="Hipervnculo"/>
@@ -6902,7 +7124,7 @@
                 <w:noProof/>
                 <w:webHidden/>
               </w:rPr>
-              <w:instrText xml:space="preserve"> PAGEREF _Toc139755946 \h </w:instrText>
+              <w:instrText xml:space="preserve"> PAGEREF _Toc140085666 \h </w:instrText>
             </w:r>
             <w:r>
               <w:rPr>
@@ -6922,7 +7144,7 @@
                 <w:noProof/>
                 <w:webHidden/>
               </w:rPr>
-              <w:t>44</w:t>
+              <w:t>48</w:t>
             </w:r>
             <w:r>
               <w:rPr>
@@ -6948,7 +7170,7 @@
               <w14:ligatures w14:val="standardContextual"/>
             </w:rPr>
           </w:pPr>
-          <w:hyperlink w:anchor="_Toc139755947" w:history="1">
+          <w:hyperlink w:anchor="_Toc140085667" w:history="1">
             <w:r>
               <w:rPr>
                 <w:rStyle w:val="Hipervnculo"/>
@@ -6975,7 +7197,7 @@
                 <w:noProof/>
                 <w:webHidden/>
               </w:rPr>
-              <w:instrText xml:space="preserve"> PAGEREF _Toc139755947 \h </w:instrText>
+              <w:instrText xml:space="preserve"> PAGEREF _Toc140085667 \h </w:instrText>
             </w:r>
             <w:r>
               <w:rPr>
@@ -6995,7 +7217,7 @@
                 <w:noProof/>
                 <w:webHidden/>
               </w:rPr>
-              <w:t>44</w:t>
+              <w:t>49</w:t>
             </w:r>
             <w:r>
               <w:rPr>
@@ -7021,7 +7243,7 @@
               <w14:ligatures w14:val="standardContextual"/>
             </w:rPr>
           </w:pPr>
-          <w:hyperlink w:anchor="_Toc139755948" w:history="1">
+          <w:hyperlink w:anchor="_Toc140085668" w:history="1">
             <w:r>
               <w:rPr>
                 <w:rStyle w:val="Hipervnculo"/>
@@ -7048,7 +7270,7 @@
                 <w:noProof/>
                 <w:webHidden/>
               </w:rPr>
-              <w:instrText xml:space="preserve"> PAGEREF _Toc139755948 \h </w:instrText>
+              <w:instrText xml:space="preserve"> PAGEREF _Toc140085668 \h </w:instrText>
             </w:r>
             <w:r>
               <w:rPr>
@@ -7068,7 +7290,7 @@
                 <w:noProof/>
                 <w:webHidden/>
               </w:rPr>
-              <w:t>45</w:t>
+              <w:t>49</w:t>
             </w:r>
             <w:r>
               <w:rPr>
@@ -7227,7 +7449,6 @@
           <w:szCs w:val="32"/>
           <w:lang w:val="es-MX"/>
         </w:rPr>
-        <w:lastRenderedPageBreak/>
         <w:t>ÍNDICE DE FIGURAS</w:t>
       </w:r>
     </w:p>
@@ -7279,7 +7500,7 @@
         </w:rPr>
         <w:fldChar w:fldCharType="separate"/>
       </w:r>
-      <w:hyperlink w:anchor="_Toc139755958" w:history="1">
+      <w:hyperlink w:anchor="_Toc140085582" w:history="1">
         <w:r>
           <w:rPr>
             <w:rStyle w:val="Hipervnculo"/>
@@ -7308,7 +7529,7 @@
             <w:noProof/>
             <w:webHidden/>
           </w:rPr>
-          <w:instrText xml:space="preserve"> PAGEREF _Toc139755958 \h </w:instrText>
+          <w:instrText xml:space="preserve"> PAGEREF _Toc140085582 \h </w:instrText>
         </w:r>
         <w:r>
           <w:rPr>
@@ -7357,7 +7578,7 @@
           <w14:ligatures w14:val="standardContextual"/>
         </w:rPr>
       </w:pPr>
-      <w:hyperlink w:anchor="_Toc139755959" w:history="1">
+      <w:hyperlink w:anchor="_Toc140085583" w:history="1">
         <w:r>
           <w:rPr>
             <w:rStyle w:val="Hipervnculo"/>
@@ -7386,7 +7607,7 @@
             <w:noProof/>
             <w:webHidden/>
           </w:rPr>
-          <w:instrText xml:space="preserve"> PAGEREF _Toc139755959 \h </w:instrText>
+          <w:instrText xml:space="preserve"> PAGEREF _Toc140085583 \h </w:instrText>
         </w:r>
         <w:r>
           <w:rPr>
@@ -7406,7 +7627,7 @@
             <w:noProof/>
             <w:webHidden/>
           </w:rPr>
-          <w:t>8</w:t>
+          <w:t>9</w:t>
         </w:r>
         <w:r>
           <w:rPr>
@@ -7435,7 +7656,7 @@
           <w14:ligatures w14:val="standardContextual"/>
         </w:rPr>
       </w:pPr>
-      <w:hyperlink w:anchor="_Toc139755960" w:history="1">
+      <w:hyperlink w:anchor="_Toc140085584" w:history="1">
         <w:r>
           <w:rPr>
             <w:rStyle w:val="Hipervnculo"/>
@@ -7464,7 +7685,7 @@
             <w:noProof/>
             <w:webHidden/>
           </w:rPr>
-          <w:instrText xml:space="preserve"> PAGEREF _Toc139755960 \h </w:instrText>
+          <w:instrText xml:space="preserve"> PAGEREF _Toc140085584 \h </w:instrText>
         </w:r>
         <w:r>
           <w:rPr>
@@ -7484,7 +7705,7 @@
             <w:noProof/>
             <w:webHidden/>
           </w:rPr>
-          <w:t>10</w:t>
+          <w:t>11</w:t>
         </w:r>
         <w:r>
           <w:rPr>
@@ -7513,7 +7734,7 @@
           <w14:ligatures w14:val="standardContextual"/>
         </w:rPr>
       </w:pPr>
-      <w:hyperlink w:anchor="_Toc139755961" w:history="1">
+      <w:hyperlink w:anchor="_Toc140085585" w:history="1">
         <w:r>
           <w:rPr>
             <w:rStyle w:val="Hipervnculo"/>
@@ -7542,7 +7763,7 @@
             <w:noProof/>
             <w:webHidden/>
           </w:rPr>
-          <w:instrText xml:space="preserve"> PAGEREF _Toc139755961 \h </w:instrText>
+          <w:instrText xml:space="preserve"> PAGEREF _Toc140085585 \h </w:instrText>
         </w:r>
         <w:r>
           <w:rPr>
@@ -7562,7 +7783,7 @@
             <w:noProof/>
             <w:webHidden/>
           </w:rPr>
-          <w:t>11</w:t>
+          <w:t>12</w:t>
         </w:r>
         <w:r>
           <w:rPr>
@@ -7591,7 +7812,7 @@
           <w14:ligatures w14:val="standardContextual"/>
         </w:rPr>
       </w:pPr>
-      <w:hyperlink w:anchor="_Toc139755962" w:history="1">
+      <w:hyperlink w:anchor="_Toc140085586" w:history="1">
         <w:r>
           <w:rPr>
             <w:rStyle w:val="Hipervnculo"/>
@@ -7620,7 +7841,7 @@
             <w:noProof/>
             <w:webHidden/>
           </w:rPr>
-          <w:instrText xml:space="preserve"> PAGEREF _Toc139755962 \h </w:instrText>
+          <w:instrText xml:space="preserve"> PAGEREF _Toc140085586 \h </w:instrText>
         </w:r>
         <w:r>
           <w:rPr>
@@ -7640,7 +7861,7 @@
             <w:noProof/>
             <w:webHidden/>
           </w:rPr>
-          <w:t>13</w:t>
+          <w:t>14</w:t>
         </w:r>
         <w:r>
           <w:rPr>
@@ -7669,7 +7890,7 @@
           <w14:ligatures w14:val="standardContextual"/>
         </w:rPr>
       </w:pPr>
-      <w:hyperlink w:anchor="_Toc139755963" w:history="1">
+      <w:hyperlink w:anchor="_Toc140085587" w:history="1">
         <w:r>
           <w:rPr>
             <w:rStyle w:val="Hipervnculo"/>
@@ -7698,7 +7919,7 @@
             <w:noProof/>
             <w:webHidden/>
           </w:rPr>
-          <w:instrText xml:space="preserve"> PAGEREF _Toc139755963 \h </w:instrText>
+          <w:instrText xml:space="preserve"> PAGEREF _Toc140085587 \h </w:instrText>
         </w:r>
         <w:r>
           <w:rPr>
@@ -7718,7 +7939,7 @@
             <w:noProof/>
             <w:webHidden/>
           </w:rPr>
-          <w:t>14</w:t>
+          <w:t>15</w:t>
         </w:r>
         <w:r>
           <w:rPr>
@@ -7747,7 +7968,7 @@
           <w14:ligatures w14:val="standardContextual"/>
         </w:rPr>
       </w:pPr>
-      <w:hyperlink w:anchor="_Toc139755964" w:history="1">
+      <w:hyperlink w:anchor="_Toc140085588" w:history="1">
         <w:r>
           <w:rPr>
             <w:rStyle w:val="Hipervnculo"/>
@@ -7776,7 +7997,7 @@
             <w:noProof/>
             <w:webHidden/>
           </w:rPr>
-          <w:instrText xml:space="preserve"> PAGEREF _Toc139755964 \h </w:instrText>
+          <w:instrText xml:space="preserve"> PAGEREF _Toc140085588 \h </w:instrText>
         </w:r>
         <w:r>
           <w:rPr>
@@ -7796,7 +8017,7 @@
             <w:noProof/>
             <w:webHidden/>
           </w:rPr>
-          <w:t>15</w:t>
+          <w:t>16</w:t>
         </w:r>
         <w:r>
           <w:rPr>
@@ -7825,7 +8046,7 @@
           <w14:ligatures w14:val="standardContextual"/>
         </w:rPr>
       </w:pPr>
-      <w:hyperlink w:anchor="_Toc139755965" w:history="1">
+      <w:hyperlink w:anchor="_Toc140085589" w:history="1">
         <w:r>
           <w:rPr>
             <w:rStyle w:val="Hipervnculo"/>
@@ -7854,7 +8075,7 @@
             <w:noProof/>
             <w:webHidden/>
           </w:rPr>
-          <w:instrText xml:space="preserve"> PAGEREF _Toc139755965 \h </w:instrText>
+          <w:instrText xml:space="preserve"> PAGEREF _Toc140085589 \h </w:instrText>
         </w:r>
         <w:r>
           <w:rPr>
@@ -7874,7 +8095,7 @@
             <w:noProof/>
             <w:webHidden/>
           </w:rPr>
-          <w:t>17</w:t>
+          <w:t>18</w:t>
         </w:r>
         <w:r>
           <w:rPr>
@@ -7903,7 +8124,7 @@
           <w14:ligatures w14:val="standardContextual"/>
         </w:rPr>
       </w:pPr>
-      <w:hyperlink w:anchor="_Toc139755966" w:history="1">
+      <w:hyperlink w:anchor="_Toc140085590" w:history="1">
         <w:r>
           <w:rPr>
             <w:rStyle w:val="Hipervnculo"/>
@@ -7932,7 +8153,7 @@
             <w:noProof/>
             <w:webHidden/>
           </w:rPr>
-          <w:instrText xml:space="preserve"> PAGEREF _Toc139755966 \h </w:instrText>
+          <w:instrText xml:space="preserve"> PAGEREF _Toc140085590 \h </w:instrText>
         </w:r>
         <w:r>
           <w:rPr>
@@ -7952,7 +8173,7 @@
             <w:noProof/>
             <w:webHidden/>
           </w:rPr>
-          <w:t>18</w:t>
+          <w:t>19</w:t>
         </w:r>
         <w:r>
           <w:rPr>
@@ -7981,7 +8202,7 @@
           <w14:ligatures w14:val="standardContextual"/>
         </w:rPr>
       </w:pPr>
-      <w:hyperlink w:anchor="_Toc139755967" w:history="1">
+      <w:hyperlink w:anchor="_Toc140085591" w:history="1">
         <w:r>
           <w:rPr>
             <w:rStyle w:val="Hipervnculo"/>
@@ -8010,7 +8231,7 @@
             <w:noProof/>
             <w:webHidden/>
           </w:rPr>
-          <w:instrText xml:space="preserve"> PAGEREF _Toc139755967 \h </w:instrText>
+          <w:instrText xml:space="preserve"> PAGEREF _Toc140085591 \h </w:instrText>
         </w:r>
         <w:r>
           <w:rPr>
@@ -8030,7 +8251,7 @@
             <w:noProof/>
             <w:webHidden/>
           </w:rPr>
-          <w:t>18</w:t>
+          <w:t>19</w:t>
         </w:r>
         <w:r>
           <w:rPr>
@@ -8059,7 +8280,7 @@
           <w14:ligatures w14:val="standardContextual"/>
         </w:rPr>
       </w:pPr>
-      <w:hyperlink w:anchor="_Toc139755968" w:history="1">
+      <w:hyperlink w:anchor="_Toc140085592" w:history="1">
         <w:r>
           <w:rPr>
             <w:rStyle w:val="Hipervnculo"/>
@@ -8088,7 +8309,7 @@
             <w:noProof/>
             <w:webHidden/>
           </w:rPr>
-          <w:instrText xml:space="preserve"> PAGEREF _Toc139755968 \h </w:instrText>
+          <w:instrText xml:space="preserve"> PAGEREF _Toc140085592 \h </w:instrText>
         </w:r>
         <w:r>
           <w:rPr>
@@ -8108,7 +8329,7 @@
             <w:noProof/>
             <w:webHidden/>
           </w:rPr>
-          <w:t>19</w:t>
+          <w:t>20</w:t>
         </w:r>
         <w:r>
           <w:rPr>
@@ -8137,7 +8358,7 @@
           <w14:ligatures w14:val="standardContextual"/>
         </w:rPr>
       </w:pPr>
-      <w:hyperlink w:anchor="_Toc139755969" w:history="1">
+      <w:hyperlink w:anchor="_Toc140085593" w:history="1">
         <w:r>
           <w:rPr>
             <w:rStyle w:val="Hipervnculo"/>
@@ -8166,7 +8387,7 @@
             <w:noProof/>
             <w:webHidden/>
           </w:rPr>
-          <w:instrText xml:space="preserve"> PAGEREF _Toc139755969 \h </w:instrText>
+          <w:instrText xml:space="preserve"> PAGEREF _Toc140085593 \h </w:instrText>
         </w:r>
         <w:r>
           <w:rPr>
@@ -8186,7 +8407,7 @@
             <w:noProof/>
             <w:webHidden/>
           </w:rPr>
-          <w:t>19</w:t>
+          <w:t>20</w:t>
         </w:r>
         <w:r>
           <w:rPr>
@@ -8215,7 +8436,7 @@
           <w14:ligatures w14:val="standardContextual"/>
         </w:rPr>
       </w:pPr>
-      <w:hyperlink w:anchor="_Toc139755970" w:history="1">
+      <w:hyperlink w:anchor="_Toc140085594" w:history="1">
         <w:r>
           <w:rPr>
             <w:rStyle w:val="Hipervnculo"/>
@@ -8244,7 +8465,7 @@
             <w:noProof/>
             <w:webHidden/>
           </w:rPr>
-          <w:instrText xml:space="preserve"> PAGEREF _Toc139755970 \h </w:instrText>
+          <w:instrText xml:space="preserve"> PAGEREF _Toc140085594 \h </w:instrText>
         </w:r>
         <w:r>
           <w:rPr>
@@ -8264,7 +8485,7 @@
             <w:noProof/>
             <w:webHidden/>
           </w:rPr>
-          <w:t>20</w:t>
+          <w:t>21</w:t>
         </w:r>
         <w:r>
           <w:rPr>
@@ -8293,7 +8514,7 @@
           <w14:ligatures w14:val="standardContextual"/>
         </w:rPr>
       </w:pPr>
-      <w:hyperlink w:anchor="_Toc139755971" w:history="1">
+      <w:hyperlink w:anchor="_Toc140085595" w:history="1">
         <w:r>
           <w:rPr>
             <w:rStyle w:val="Hipervnculo"/>
@@ -8322,7 +8543,7 @@
             <w:noProof/>
             <w:webHidden/>
           </w:rPr>
-          <w:instrText xml:space="preserve"> PAGEREF _Toc139755971 \h </w:instrText>
+          <w:instrText xml:space="preserve"> PAGEREF _Toc140085595 \h </w:instrText>
         </w:r>
         <w:r>
           <w:rPr>
@@ -8342,7 +8563,7 @@
             <w:noProof/>
             <w:webHidden/>
           </w:rPr>
-          <w:t>20</w:t>
+          <w:t>21</w:t>
         </w:r>
         <w:r>
           <w:rPr>
@@ -8371,7 +8592,7 @@
           <w14:ligatures w14:val="standardContextual"/>
         </w:rPr>
       </w:pPr>
-      <w:hyperlink w:anchor="_Toc139755972" w:history="1">
+      <w:hyperlink w:anchor="_Toc140085596" w:history="1">
         <w:r>
           <w:rPr>
             <w:rStyle w:val="Hipervnculo"/>
@@ -8400,7 +8621,7 @@
             <w:noProof/>
             <w:webHidden/>
           </w:rPr>
-          <w:instrText xml:space="preserve"> PAGEREF _Toc139755972 \h </w:instrText>
+          <w:instrText xml:space="preserve"> PAGEREF _Toc140085596 \h </w:instrText>
         </w:r>
         <w:r>
           <w:rPr>
@@ -8420,7 +8641,7 @@
             <w:noProof/>
             <w:webHidden/>
           </w:rPr>
-          <w:t>21</w:t>
+          <w:t>22</w:t>
         </w:r>
         <w:r>
           <w:rPr>
@@ -8449,7 +8670,7 @@
           <w14:ligatures w14:val="standardContextual"/>
         </w:rPr>
       </w:pPr>
-      <w:hyperlink w:anchor="_Toc139755973" w:history="1">
+      <w:hyperlink w:anchor="_Toc140085597" w:history="1">
         <w:r>
           <w:rPr>
             <w:rStyle w:val="Hipervnculo"/>
@@ -8478,7 +8699,7 @@
             <w:noProof/>
             <w:webHidden/>
           </w:rPr>
-          <w:instrText xml:space="preserve"> PAGEREF _Toc139755973 \h </w:instrText>
+          <w:instrText xml:space="preserve"> PAGEREF _Toc140085597 \h </w:instrText>
         </w:r>
         <w:r>
           <w:rPr>
@@ -8498,7 +8719,7 @@
             <w:noProof/>
             <w:webHidden/>
           </w:rPr>
-          <w:t>22</w:t>
+          <w:t>23</w:t>
         </w:r>
         <w:r>
           <w:rPr>
@@ -8527,7 +8748,7 @@
           <w14:ligatures w14:val="standardContextual"/>
         </w:rPr>
       </w:pPr>
-      <w:hyperlink w:anchor="_Toc139755974" w:history="1">
+      <w:hyperlink w:anchor="_Toc140085598" w:history="1">
         <w:r>
           <w:rPr>
             <w:rStyle w:val="Hipervnculo"/>
@@ -8556,7 +8777,7 @@
             <w:noProof/>
             <w:webHidden/>
           </w:rPr>
-          <w:instrText xml:space="preserve"> PAGEREF _Toc139755974 \h </w:instrText>
+          <w:instrText xml:space="preserve"> PAGEREF _Toc140085598 \h </w:instrText>
         </w:r>
         <w:r>
           <w:rPr>
@@ -8576,7 +8797,7 @@
             <w:noProof/>
             <w:webHidden/>
           </w:rPr>
-          <w:t>22</w:t>
+          <w:t>23</w:t>
         </w:r>
         <w:r>
           <w:rPr>
@@ -8605,7 +8826,7 @@
           <w14:ligatures w14:val="standardContextual"/>
         </w:rPr>
       </w:pPr>
-      <w:hyperlink w:anchor="_Toc139755975" w:history="1">
+      <w:hyperlink w:anchor="_Toc140085599" w:history="1">
         <w:r>
           <w:rPr>
             <w:rStyle w:val="Hipervnculo"/>
@@ -8634,7 +8855,7 @@
             <w:noProof/>
             <w:webHidden/>
           </w:rPr>
-          <w:instrText xml:space="preserve"> PAGEREF _Toc139755975 \h </w:instrText>
+          <w:instrText xml:space="preserve"> PAGEREF _Toc140085599 \h </w:instrText>
         </w:r>
         <w:r>
           <w:rPr>
@@ -8654,7 +8875,7 @@
             <w:noProof/>
             <w:webHidden/>
           </w:rPr>
-          <w:t>23</w:t>
+          <w:t>24</w:t>
         </w:r>
         <w:r>
           <w:rPr>
@@ -8683,7 +8904,7 @@
           <w14:ligatures w14:val="standardContextual"/>
         </w:rPr>
       </w:pPr>
-      <w:hyperlink w:anchor="_Toc139755976" w:history="1">
+      <w:hyperlink w:anchor="_Toc140085600" w:history="1">
         <w:r>
           <w:rPr>
             <w:rStyle w:val="Hipervnculo"/>
@@ -8712,7 +8933,7 @@
             <w:noProof/>
             <w:webHidden/>
           </w:rPr>
-          <w:instrText xml:space="preserve"> PAGEREF _Toc139755976 \h </w:instrText>
+          <w:instrText xml:space="preserve"> PAGEREF _Toc140085600 \h </w:instrText>
         </w:r>
         <w:r>
           <w:rPr>
@@ -8732,7 +8953,7 @@
             <w:noProof/>
             <w:webHidden/>
           </w:rPr>
-          <w:t>24</w:t>
+          <w:t>25</w:t>
         </w:r>
         <w:r>
           <w:rPr>
@@ -8761,7 +8982,7 @@
           <w14:ligatures w14:val="standardContextual"/>
         </w:rPr>
       </w:pPr>
-      <w:hyperlink w:anchor="_Toc139755977" w:history="1">
+      <w:hyperlink w:anchor="_Toc140085601" w:history="1">
         <w:r>
           <w:rPr>
             <w:rStyle w:val="Hipervnculo"/>
@@ -8790,7 +9011,7 @@
             <w:noProof/>
             <w:webHidden/>
           </w:rPr>
-          <w:instrText xml:space="preserve"> PAGEREF _Toc139755977 \h </w:instrText>
+          <w:instrText xml:space="preserve"> PAGEREF _Toc140085601 \h </w:instrText>
         </w:r>
         <w:r>
           <w:rPr>
@@ -8810,7 +9031,7 @@
             <w:noProof/>
             <w:webHidden/>
           </w:rPr>
-          <w:t>24</w:t>
+          <w:t>25</w:t>
         </w:r>
         <w:r>
           <w:rPr>
@@ -8839,7 +9060,7 @@
           <w14:ligatures w14:val="standardContextual"/>
         </w:rPr>
       </w:pPr>
-      <w:hyperlink w:anchor="_Toc139755978" w:history="1">
+      <w:hyperlink w:anchor="_Toc140085602" w:history="1">
         <w:r>
           <w:rPr>
             <w:rStyle w:val="Hipervnculo"/>
@@ -8868,7 +9089,7 @@
             <w:noProof/>
             <w:webHidden/>
           </w:rPr>
-          <w:instrText xml:space="preserve"> PAGEREF _Toc139755978 \h </w:instrText>
+          <w:instrText xml:space="preserve"> PAGEREF _Toc140085602 \h </w:instrText>
         </w:r>
         <w:r>
           <w:rPr>
@@ -8888,7 +9109,7 @@
             <w:noProof/>
             <w:webHidden/>
           </w:rPr>
-          <w:t>25</w:t>
+          <w:t>26</w:t>
         </w:r>
         <w:r>
           <w:rPr>
@@ -8917,7 +9138,7 @@
           <w14:ligatures w14:val="standardContextual"/>
         </w:rPr>
       </w:pPr>
-      <w:hyperlink w:anchor="_Toc139755979" w:history="1">
+      <w:hyperlink w:anchor="_Toc140085603" w:history="1">
         <w:r>
           <w:rPr>
             <w:rStyle w:val="Hipervnculo"/>
@@ -8946,7 +9167,7 @@
             <w:noProof/>
             <w:webHidden/>
           </w:rPr>
-          <w:instrText xml:space="preserve"> PAGEREF _Toc139755979 \h </w:instrText>
+          <w:instrText xml:space="preserve"> PAGEREF _Toc140085603 \h </w:instrText>
         </w:r>
         <w:r>
           <w:rPr>
@@ -8966,7 +9187,7 @@
             <w:noProof/>
             <w:webHidden/>
           </w:rPr>
-          <w:t>25</w:t>
+          <w:t>26</w:t>
         </w:r>
         <w:r>
           <w:rPr>
@@ -8995,7 +9216,7 @@
           <w14:ligatures w14:val="standardContextual"/>
         </w:rPr>
       </w:pPr>
-      <w:hyperlink w:anchor="_Toc139755980" w:history="1">
+      <w:hyperlink w:anchor="_Toc140085604" w:history="1">
         <w:r>
           <w:rPr>
             <w:rStyle w:val="Hipervnculo"/>
@@ -9024,7 +9245,7 @@
             <w:noProof/>
             <w:webHidden/>
           </w:rPr>
-          <w:instrText xml:space="preserve"> PAGEREF _Toc139755980 \h </w:instrText>
+          <w:instrText xml:space="preserve"> PAGEREF _Toc140085604 \h </w:instrText>
         </w:r>
         <w:r>
           <w:rPr>
@@ -9044,7 +9265,7 @@
             <w:noProof/>
             <w:webHidden/>
           </w:rPr>
-          <w:t>26</w:t>
+          <w:t>27</w:t>
         </w:r>
         <w:r>
           <w:rPr>
@@ -9073,7 +9294,7 @@
           <w14:ligatures w14:val="standardContextual"/>
         </w:rPr>
       </w:pPr>
-      <w:hyperlink w:anchor="_Toc139755981" w:history="1">
+      <w:hyperlink w:anchor="_Toc140085605" w:history="1">
         <w:r>
           <w:rPr>
             <w:rStyle w:val="Hipervnculo"/>
@@ -9102,7 +9323,7 @@
             <w:noProof/>
             <w:webHidden/>
           </w:rPr>
-          <w:instrText xml:space="preserve"> PAGEREF _Toc139755981 \h </w:instrText>
+          <w:instrText xml:space="preserve"> PAGEREF _Toc140085605 \h </w:instrText>
         </w:r>
         <w:r>
           <w:rPr>
@@ -9122,7 +9343,7 @@
             <w:noProof/>
             <w:webHidden/>
           </w:rPr>
-          <w:t>27</w:t>
+          <w:t>28</w:t>
         </w:r>
         <w:r>
           <w:rPr>
@@ -9151,7 +9372,7 @@
           <w14:ligatures w14:val="standardContextual"/>
         </w:rPr>
       </w:pPr>
-      <w:hyperlink w:anchor="_Toc139755982" w:history="1">
+      <w:hyperlink w:anchor="_Toc140085606" w:history="1">
         <w:r>
           <w:rPr>
             <w:rStyle w:val="Hipervnculo"/>
@@ -9180,7 +9401,7 @@
             <w:noProof/>
             <w:webHidden/>
           </w:rPr>
-          <w:instrText xml:space="preserve"> PAGEREF _Toc139755982 \h </w:instrText>
+          <w:instrText xml:space="preserve"> PAGEREF _Toc140085606 \h </w:instrText>
         </w:r>
         <w:r>
           <w:rPr>
@@ -9200,7 +9421,7 @@
             <w:noProof/>
             <w:webHidden/>
           </w:rPr>
-          <w:t>28</w:t>
+          <w:t>29</w:t>
         </w:r>
         <w:r>
           <w:rPr>
@@ -9229,7 +9450,7 @@
           <w14:ligatures w14:val="standardContextual"/>
         </w:rPr>
       </w:pPr>
-      <w:hyperlink w:anchor="_Toc139755983" w:history="1">
+      <w:hyperlink w:anchor="_Toc140085607" w:history="1">
         <w:r>
           <w:rPr>
             <w:rStyle w:val="Hipervnculo"/>
@@ -9258,7 +9479,7 @@
             <w:noProof/>
             <w:webHidden/>
           </w:rPr>
-          <w:instrText xml:space="preserve"> PAGEREF _Toc139755983 \h </w:instrText>
+          <w:instrText xml:space="preserve"> PAGEREF _Toc140085607 \h </w:instrText>
         </w:r>
         <w:r>
           <w:rPr>
@@ -9278,7 +9499,7 @@
             <w:noProof/>
             <w:webHidden/>
           </w:rPr>
-          <w:t>29</w:t>
+          <w:t>30</w:t>
         </w:r>
         <w:r>
           <w:rPr>
@@ -9307,7 +9528,7 @@
           <w14:ligatures w14:val="standardContextual"/>
         </w:rPr>
       </w:pPr>
-      <w:hyperlink w:anchor="_Toc139755984" w:history="1">
+      <w:hyperlink w:anchor="_Toc140085608" w:history="1">
         <w:r>
           <w:rPr>
             <w:rStyle w:val="Hipervnculo"/>
@@ -9336,7 +9557,7 @@
             <w:noProof/>
             <w:webHidden/>
           </w:rPr>
-          <w:instrText xml:space="preserve"> PAGEREF _Toc139755984 \h </w:instrText>
+          <w:instrText xml:space="preserve"> PAGEREF _Toc140085608 \h </w:instrText>
         </w:r>
         <w:r>
           <w:rPr>
@@ -9356,7 +9577,7 @@
             <w:noProof/>
             <w:webHidden/>
           </w:rPr>
-          <w:t>29</w:t>
+          <w:t>30</w:t>
         </w:r>
         <w:r>
           <w:rPr>
@@ -9385,7 +9606,7 @@
           <w14:ligatures w14:val="standardContextual"/>
         </w:rPr>
       </w:pPr>
-      <w:hyperlink w:anchor="_Toc139755985" w:history="1">
+      <w:hyperlink w:anchor="_Toc140085609" w:history="1">
         <w:r>
           <w:rPr>
             <w:rStyle w:val="Hipervnculo"/>
@@ -9414,7 +9635,7 @@
             <w:noProof/>
             <w:webHidden/>
           </w:rPr>
-          <w:instrText xml:space="preserve"> PAGEREF _Toc139755985 \h </w:instrText>
+          <w:instrText xml:space="preserve"> PAGEREF _Toc140085609 \h </w:instrText>
         </w:r>
         <w:r>
           <w:rPr>
@@ -9434,7 +9655,7 @@
             <w:noProof/>
             <w:webHidden/>
           </w:rPr>
-          <w:t>29</w:t>
+          <w:t>30</w:t>
         </w:r>
         <w:r>
           <w:rPr>
@@ -9463,7 +9684,7 @@
           <w14:ligatures w14:val="standardContextual"/>
         </w:rPr>
       </w:pPr>
-      <w:hyperlink w:anchor="_Toc139755986" w:history="1">
+      <w:hyperlink w:anchor="_Toc140085610" w:history="1">
         <w:r>
           <w:rPr>
             <w:rStyle w:val="Hipervnculo"/>
@@ -9492,7 +9713,7 @@
             <w:noProof/>
             <w:webHidden/>
           </w:rPr>
-          <w:instrText xml:space="preserve"> PAGEREF _Toc139755986 \h </w:instrText>
+          <w:instrText xml:space="preserve"> PAGEREF _Toc140085610 \h </w:instrText>
         </w:r>
         <w:r>
           <w:rPr>
@@ -9512,7 +9733,7 @@
             <w:noProof/>
             <w:webHidden/>
           </w:rPr>
-          <w:t>30</w:t>
+          <w:t>31</w:t>
         </w:r>
         <w:r>
           <w:rPr>
@@ -9541,7 +9762,7 @@
           <w14:ligatures w14:val="standardContextual"/>
         </w:rPr>
       </w:pPr>
-      <w:hyperlink w:anchor="_Toc139755987" w:history="1">
+      <w:hyperlink w:anchor="_Toc140085611" w:history="1">
         <w:r>
           <w:rPr>
             <w:rStyle w:val="Hipervnculo"/>
@@ -9570,7 +9791,7 @@
             <w:noProof/>
             <w:webHidden/>
           </w:rPr>
-          <w:instrText xml:space="preserve"> PAGEREF _Toc139755987 \h </w:instrText>
+          <w:instrText xml:space="preserve"> PAGEREF _Toc140085611 \h </w:instrText>
         </w:r>
         <w:r>
           <w:rPr>
@@ -9590,7 +9811,7 @@
             <w:noProof/>
             <w:webHidden/>
           </w:rPr>
-          <w:t>31</w:t>
+          <w:t>32</w:t>
         </w:r>
         <w:r>
           <w:rPr>
@@ -9619,7 +9840,7 @@
           <w14:ligatures w14:val="standardContextual"/>
         </w:rPr>
       </w:pPr>
-      <w:hyperlink w:anchor="_Toc139755988" w:history="1">
+      <w:hyperlink w:anchor="_Toc140085612" w:history="1">
         <w:r>
           <w:rPr>
             <w:rStyle w:val="Hipervnculo"/>
@@ -9648,7 +9869,7 @@
             <w:noProof/>
             <w:webHidden/>
           </w:rPr>
-          <w:instrText xml:space="preserve"> PAGEREF _Toc139755988 \h </w:instrText>
+          <w:instrText xml:space="preserve"> PAGEREF _Toc140085612 \h </w:instrText>
         </w:r>
         <w:r>
           <w:rPr>
@@ -9668,7 +9889,7 @@
             <w:noProof/>
             <w:webHidden/>
           </w:rPr>
-          <w:t>31</w:t>
+          <w:t>32</w:t>
         </w:r>
         <w:r>
           <w:rPr>
@@ -9697,7 +9918,7 @@
           <w14:ligatures w14:val="standardContextual"/>
         </w:rPr>
       </w:pPr>
-      <w:hyperlink w:anchor="_Toc139755989" w:history="1">
+      <w:hyperlink w:anchor="_Toc140085613" w:history="1">
         <w:r>
           <w:rPr>
             <w:rStyle w:val="Hipervnculo"/>
@@ -9726,7 +9947,7 @@
             <w:noProof/>
             <w:webHidden/>
           </w:rPr>
-          <w:instrText xml:space="preserve"> PAGEREF _Toc139755989 \h </w:instrText>
+          <w:instrText xml:space="preserve"> PAGEREF _Toc140085613 \h </w:instrText>
         </w:r>
         <w:r>
           <w:rPr>
@@ -9746,7 +9967,7 @@
             <w:noProof/>
             <w:webHidden/>
           </w:rPr>
-          <w:t>32</w:t>
+          <w:t>33</w:t>
         </w:r>
         <w:r>
           <w:rPr>
@@ -9775,7 +9996,7 @@
           <w14:ligatures w14:val="standardContextual"/>
         </w:rPr>
       </w:pPr>
-      <w:hyperlink w:anchor="_Toc139755990" w:history="1">
+      <w:hyperlink w:anchor="_Toc140085614" w:history="1">
         <w:r>
           <w:rPr>
             <w:rStyle w:val="Hipervnculo"/>
@@ -9804,7 +10025,7 @@
             <w:noProof/>
             <w:webHidden/>
           </w:rPr>
-          <w:instrText xml:space="preserve"> PAGEREF _Toc139755990 \h </w:instrText>
+          <w:instrText xml:space="preserve"> PAGEREF _Toc140085614 \h </w:instrText>
         </w:r>
         <w:r>
           <w:rPr>
@@ -9824,7 +10045,7 @@
             <w:noProof/>
             <w:webHidden/>
           </w:rPr>
-          <w:t>33</w:t>
+          <w:t>34</w:t>
         </w:r>
         <w:r>
           <w:rPr>
@@ -9853,7 +10074,7 @@
           <w14:ligatures w14:val="standardContextual"/>
         </w:rPr>
       </w:pPr>
-      <w:hyperlink w:anchor="_Toc139755991" w:history="1">
+      <w:hyperlink w:anchor="_Toc140085615" w:history="1">
         <w:r>
           <w:rPr>
             <w:rStyle w:val="Hipervnculo"/>
@@ -9882,7 +10103,7 @@
             <w:noProof/>
             <w:webHidden/>
           </w:rPr>
-          <w:instrText xml:space="preserve"> PAGEREF _Toc139755991 \h </w:instrText>
+          <w:instrText xml:space="preserve"> PAGEREF _Toc140085615 \h </w:instrText>
         </w:r>
         <w:r>
           <w:rPr>
@@ -9902,7 +10123,7 @@
             <w:noProof/>
             <w:webHidden/>
           </w:rPr>
-          <w:t>34</w:t>
+          <w:t>35</w:t>
         </w:r>
         <w:r>
           <w:rPr>
@@ -9931,7 +10152,7 @@
           <w14:ligatures w14:val="standardContextual"/>
         </w:rPr>
       </w:pPr>
-      <w:hyperlink w:anchor="_Toc139755992" w:history="1">
+      <w:hyperlink w:anchor="_Toc140085616" w:history="1">
         <w:r>
           <w:rPr>
             <w:rStyle w:val="Hipervnculo"/>
@@ -9960,7 +10181,7 @@
             <w:noProof/>
             <w:webHidden/>
           </w:rPr>
-          <w:instrText xml:space="preserve"> PAGEREF _Toc139755992 \h </w:instrText>
+          <w:instrText xml:space="preserve"> PAGEREF _Toc140085616 \h </w:instrText>
         </w:r>
         <w:r>
           <w:rPr>
@@ -9980,7 +10201,7 @@
             <w:noProof/>
             <w:webHidden/>
           </w:rPr>
-          <w:t>35</w:t>
+          <w:t>36</w:t>
         </w:r>
         <w:r>
           <w:rPr>
@@ -10009,7 +10230,7 @@
           <w14:ligatures w14:val="standardContextual"/>
         </w:rPr>
       </w:pPr>
-      <w:hyperlink w:anchor="_Toc139755993" w:history="1">
+      <w:hyperlink w:anchor="_Toc140085617" w:history="1">
         <w:r>
           <w:rPr>
             <w:rStyle w:val="Hipervnculo"/>
@@ -10038,7 +10259,7 @@
             <w:noProof/>
             <w:webHidden/>
           </w:rPr>
-          <w:instrText xml:space="preserve"> PAGEREF _Toc139755993 \h </w:instrText>
+          <w:instrText xml:space="preserve"> PAGEREF _Toc140085617 \h </w:instrText>
         </w:r>
         <w:r>
           <w:rPr>
@@ -10058,7 +10279,7 @@
             <w:noProof/>
             <w:webHidden/>
           </w:rPr>
-          <w:t>35</w:t>
+          <w:t>36</w:t>
         </w:r>
         <w:r>
           <w:rPr>
@@ -10087,15 +10308,13 @@
           <w14:ligatures w14:val="standardContextual"/>
         </w:rPr>
       </w:pPr>
-      <w:hyperlink w:anchor="_Toc139755994" w:history="1">
+      <w:hyperlink w:anchor="_Toc140085618" w:history="1">
         <w:r>
           <w:rPr>
             <w:rStyle w:val="Hipervnculo"/>
-            <w:b/>
-            <w:bCs/>
-            <w:noProof/>
-          </w:rPr>
-          <w:t>Figura 37. Forma Inicial</w:t>
+            <w:noProof/>
+          </w:rPr>
+          <w:t>Figura 37. Pantalla Inicial Parte 1</w:t>
         </w:r>
         <w:r>
           <w:rPr>
@@ -10116,7 +10335,7 @@
             <w:noProof/>
             <w:webHidden/>
           </w:rPr>
-          <w:instrText xml:space="preserve"> PAGEREF _Toc139755994 \h </w:instrText>
+          <w:instrText xml:space="preserve"> PAGEREF _Toc140085618 \h </w:instrText>
         </w:r>
         <w:r>
           <w:rPr>
@@ -10136,7 +10355,7 @@
             <w:noProof/>
             <w:webHidden/>
           </w:rPr>
-          <w:t>42</w:t>
+          <w:t>43</w:t>
         </w:r>
         <w:r>
           <w:rPr>
@@ -10165,15 +10384,13 @@
           <w14:ligatures w14:val="standardContextual"/>
         </w:rPr>
       </w:pPr>
-      <w:hyperlink w:anchor="_Toc139755995" w:history="1">
+      <w:hyperlink w:anchor="_Toc140085619" w:history="1">
         <w:r>
           <w:rPr>
             <w:rStyle w:val="Hipervnculo"/>
-            <w:b/>
-            <w:bCs/>
-            <w:noProof/>
-          </w:rPr>
-          <w:t>Figura 38. Ejecución con una pelota</w:t>
+            <w:noProof/>
+          </w:rPr>
+          <w:t>Figura 38. Funcionamiento con 1 pelota</w:t>
         </w:r>
         <w:r>
           <w:rPr>
@@ -10194,7 +10411,7 @@
             <w:noProof/>
             <w:webHidden/>
           </w:rPr>
-          <w:instrText xml:space="preserve"> PAGEREF _Toc139755995 \h </w:instrText>
+          <w:instrText xml:space="preserve"> PAGEREF _Toc140085619 \h </w:instrText>
         </w:r>
         <w:r>
           <w:rPr>
@@ -10214,7 +10431,7 @@
             <w:noProof/>
             <w:webHidden/>
           </w:rPr>
-          <w:t>42</w:t>
+          <w:t>43</w:t>
         </w:r>
         <w:r>
           <w:rPr>
@@ -10243,15 +10460,13 @@
           <w14:ligatures w14:val="standardContextual"/>
         </w:rPr>
       </w:pPr>
-      <w:hyperlink w:anchor="_Toc139755996" w:history="1">
+      <w:hyperlink w:anchor="_Toc140085620" w:history="1">
         <w:r>
           <w:rPr>
             <w:rStyle w:val="Hipervnculo"/>
-            <w:b/>
-            <w:bCs/>
-            <w:noProof/>
-          </w:rPr>
-          <w:t>Figura 39. Ejecución con varias pelotas</w:t>
+            <w:noProof/>
+          </w:rPr>
+          <w:t>Figura 39. Funcionamiento con varias pelotas</w:t>
         </w:r>
         <w:r>
           <w:rPr>
@@ -10272,7 +10487,7 @@
             <w:noProof/>
             <w:webHidden/>
           </w:rPr>
-          <w:instrText xml:space="preserve"> PAGEREF _Toc139755996 \h </w:instrText>
+          <w:instrText xml:space="preserve"> PAGEREF _Toc140085620 \h </w:instrText>
         </w:r>
         <w:r>
           <w:rPr>
@@ -10292,7 +10507,539 @@
             <w:noProof/>
             <w:webHidden/>
           </w:rPr>
-          <w:t>43</w:t>
+          <w:t>44</w:t>
+        </w:r>
+        <w:r>
+          <w:rPr>
+            <w:noProof/>
+            <w:webHidden/>
+          </w:rPr>
+          <w:fldChar w:fldCharType="end"/>
+        </w:r>
+      </w:hyperlink>
+    </w:p>
+    <w:p>
+      <w:pPr>
+        <w:pStyle w:val="Tabladeilustraciones"/>
+        <w:tabs>
+          <w:tab w:val="right" w:leader="dot" w:pos="9350"/>
+        </w:tabs>
+        <w:rPr>
+          <w:rFonts w:eastAsiaTheme="minorEastAsia" w:cstheme="minorBidi"/>
+          <w:i w:val="0"/>
+          <w:iCs w:val="0"/>
+          <w:noProof/>
+          <w:kern w:val="2"/>
+          <w:sz w:val="22"/>
+          <w:szCs w:val="22"/>
+          <w:lang w:eastAsia="es-EC"/>
+          <w14:ligatures w14:val="standardContextual"/>
+        </w:rPr>
+      </w:pPr>
+      <w:hyperlink w:anchor="_Toc140085621" w:history="1">
+        <w:r>
+          <w:rPr>
+            <w:rStyle w:val="Hipervnculo"/>
+            <w:noProof/>
+          </w:rPr>
+          <w:t>Figura 40. Pantalla Inicial Parte 2</w:t>
+        </w:r>
+        <w:r>
+          <w:rPr>
+            <w:noProof/>
+            <w:webHidden/>
+          </w:rPr>
+          <w:tab/>
+        </w:r>
+        <w:r>
+          <w:rPr>
+            <w:noProof/>
+            <w:webHidden/>
+          </w:rPr>
+          <w:fldChar w:fldCharType="begin"/>
+        </w:r>
+        <w:r>
+          <w:rPr>
+            <w:noProof/>
+            <w:webHidden/>
+          </w:rPr>
+          <w:instrText xml:space="preserve"> PAGEREF _Toc140085621 \h </w:instrText>
+        </w:r>
+        <w:r>
+          <w:rPr>
+            <w:noProof/>
+            <w:webHidden/>
+          </w:rPr>
+        </w:r>
+        <w:r>
+          <w:rPr>
+            <w:noProof/>
+            <w:webHidden/>
+          </w:rPr>
+          <w:fldChar w:fldCharType="separate"/>
+        </w:r>
+        <w:r>
+          <w:rPr>
+            <w:noProof/>
+            <w:webHidden/>
+          </w:rPr>
+          <w:t>45</w:t>
+        </w:r>
+        <w:r>
+          <w:rPr>
+            <w:noProof/>
+            <w:webHidden/>
+          </w:rPr>
+          <w:fldChar w:fldCharType="end"/>
+        </w:r>
+      </w:hyperlink>
+    </w:p>
+    <w:p>
+      <w:pPr>
+        <w:pStyle w:val="Tabladeilustraciones"/>
+        <w:tabs>
+          <w:tab w:val="right" w:leader="dot" w:pos="9350"/>
+        </w:tabs>
+        <w:rPr>
+          <w:rFonts w:eastAsiaTheme="minorEastAsia" w:cstheme="minorBidi"/>
+          <w:i w:val="0"/>
+          <w:iCs w:val="0"/>
+          <w:noProof/>
+          <w:kern w:val="2"/>
+          <w:sz w:val="22"/>
+          <w:szCs w:val="22"/>
+          <w:lang w:eastAsia="es-EC"/>
+          <w14:ligatures w14:val="standardContextual"/>
+        </w:rPr>
+      </w:pPr>
+      <w:hyperlink w:anchor="_Toc140085622" w:history="1">
+        <w:r>
+          <w:rPr>
+            <w:rStyle w:val="Hipervnculo"/>
+            <w:noProof/>
+          </w:rPr>
+          <w:t>Figura 41. Funcionamiento Parte 2</w:t>
+        </w:r>
+        <w:r>
+          <w:rPr>
+            <w:noProof/>
+            <w:webHidden/>
+          </w:rPr>
+          <w:tab/>
+        </w:r>
+        <w:r>
+          <w:rPr>
+            <w:noProof/>
+            <w:webHidden/>
+          </w:rPr>
+          <w:fldChar w:fldCharType="begin"/>
+        </w:r>
+        <w:r>
+          <w:rPr>
+            <w:noProof/>
+            <w:webHidden/>
+          </w:rPr>
+          <w:instrText xml:space="preserve"> PAGEREF _Toc140085622 \h </w:instrText>
+        </w:r>
+        <w:r>
+          <w:rPr>
+            <w:noProof/>
+            <w:webHidden/>
+          </w:rPr>
+        </w:r>
+        <w:r>
+          <w:rPr>
+            <w:noProof/>
+            <w:webHidden/>
+          </w:rPr>
+          <w:fldChar w:fldCharType="separate"/>
+        </w:r>
+        <w:r>
+          <w:rPr>
+            <w:noProof/>
+            <w:webHidden/>
+          </w:rPr>
+          <w:t>45</w:t>
+        </w:r>
+        <w:r>
+          <w:rPr>
+            <w:noProof/>
+            <w:webHidden/>
+          </w:rPr>
+          <w:fldChar w:fldCharType="end"/>
+        </w:r>
+      </w:hyperlink>
+    </w:p>
+    <w:p>
+      <w:pPr>
+        <w:pStyle w:val="Tabladeilustraciones"/>
+        <w:tabs>
+          <w:tab w:val="right" w:leader="dot" w:pos="9350"/>
+        </w:tabs>
+        <w:rPr>
+          <w:rFonts w:eastAsiaTheme="minorEastAsia" w:cstheme="minorBidi"/>
+          <w:i w:val="0"/>
+          <w:iCs w:val="0"/>
+          <w:noProof/>
+          <w:kern w:val="2"/>
+          <w:sz w:val="22"/>
+          <w:szCs w:val="22"/>
+          <w:lang w:eastAsia="es-EC"/>
+          <w14:ligatures w14:val="standardContextual"/>
+        </w:rPr>
+      </w:pPr>
+      <w:hyperlink w:anchor="_Toc140085623" w:history="1">
+        <w:r>
+          <w:rPr>
+            <w:rStyle w:val="Hipervnculo"/>
+            <w:noProof/>
+          </w:rPr>
+          <w:t>Figura 42. Pelota Detenida</w:t>
+        </w:r>
+        <w:r>
+          <w:rPr>
+            <w:noProof/>
+            <w:webHidden/>
+          </w:rPr>
+          <w:tab/>
+        </w:r>
+        <w:r>
+          <w:rPr>
+            <w:noProof/>
+            <w:webHidden/>
+          </w:rPr>
+          <w:fldChar w:fldCharType="begin"/>
+        </w:r>
+        <w:r>
+          <w:rPr>
+            <w:noProof/>
+            <w:webHidden/>
+          </w:rPr>
+          <w:instrText xml:space="preserve"> PAGEREF _Toc140085623 \h </w:instrText>
+        </w:r>
+        <w:r>
+          <w:rPr>
+            <w:noProof/>
+            <w:webHidden/>
+          </w:rPr>
+        </w:r>
+        <w:r>
+          <w:rPr>
+            <w:noProof/>
+            <w:webHidden/>
+          </w:rPr>
+          <w:fldChar w:fldCharType="separate"/>
+        </w:r>
+        <w:r>
+          <w:rPr>
+            <w:noProof/>
+            <w:webHidden/>
+          </w:rPr>
+          <w:t>46</w:t>
+        </w:r>
+        <w:r>
+          <w:rPr>
+            <w:noProof/>
+            <w:webHidden/>
+          </w:rPr>
+          <w:fldChar w:fldCharType="end"/>
+        </w:r>
+      </w:hyperlink>
+    </w:p>
+    <w:p>
+      <w:pPr>
+        <w:pStyle w:val="Tabladeilustraciones"/>
+        <w:tabs>
+          <w:tab w:val="right" w:leader="dot" w:pos="9350"/>
+        </w:tabs>
+        <w:rPr>
+          <w:rFonts w:eastAsiaTheme="minorEastAsia" w:cstheme="minorBidi"/>
+          <w:i w:val="0"/>
+          <w:iCs w:val="0"/>
+          <w:noProof/>
+          <w:kern w:val="2"/>
+          <w:sz w:val="22"/>
+          <w:szCs w:val="22"/>
+          <w:lang w:eastAsia="es-EC"/>
+          <w14:ligatures w14:val="standardContextual"/>
+        </w:rPr>
+      </w:pPr>
+      <w:hyperlink w:anchor="_Toc140085624" w:history="1">
+        <w:r>
+          <w:rPr>
+            <w:rStyle w:val="Hipervnculo"/>
+            <w:noProof/>
+          </w:rPr>
+          <w:t>Figura 43. Pantalla Inicial Parte 3</w:t>
+        </w:r>
+        <w:r>
+          <w:rPr>
+            <w:noProof/>
+            <w:webHidden/>
+          </w:rPr>
+          <w:tab/>
+        </w:r>
+        <w:r>
+          <w:rPr>
+            <w:noProof/>
+            <w:webHidden/>
+          </w:rPr>
+          <w:fldChar w:fldCharType="begin"/>
+        </w:r>
+        <w:r>
+          <w:rPr>
+            <w:noProof/>
+            <w:webHidden/>
+          </w:rPr>
+          <w:instrText xml:space="preserve"> PAGEREF _Toc140085624 \h </w:instrText>
+        </w:r>
+        <w:r>
+          <w:rPr>
+            <w:noProof/>
+            <w:webHidden/>
+          </w:rPr>
+        </w:r>
+        <w:r>
+          <w:rPr>
+            <w:noProof/>
+            <w:webHidden/>
+          </w:rPr>
+          <w:fldChar w:fldCharType="separate"/>
+        </w:r>
+        <w:r>
+          <w:rPr>
+            <w:noProof/>
+            <w:webHidden/>
+          </w:rPr>
+          <w:t>46</w:t>
+        </w:r>
+        <w:r>
+          <w:rPr>
+            <w:noProof/>
+            <w:webHidden/>
+          </w:rPr>
+          <w:fldChar w:fldCharType="end"/>
+        </w:r>
+      </w:hyperlink>
+    </w:p>
+    <w:p>
+      <w:pPr>
+        <w:pStyle w:val="Tabladeilustraciones"/>
+        <w:tabs>
+          <w:tab w:val="right" w:leader="dot" w:pos="9350"/>
+        </w:tabs>
+        <w:rPr>
+          <w:rFonts w:eastAsiaTheme="minorEastAsia" w:cstheme="minorBidi"/>
+          <w:i w:val="0"/>
+          <w:iCs w:val="0"/>
+          <w:noProof/>
+          <w:kern w:val="2"/>
+          <w:sz w:val="22"/>
+          <w:szCs w:val="22"/>
+          <w:lang w:eastAsia="es-EC"/>
+          <w14:ligatures w14:val="standardContextual"/>
+        </w:rPr>
+      </w:pPr>
+      <w:hyperlink w:anchor="_Toc140085625" w:history="1">
+        <w:r>
+          <w:rPr>
+            <w:rStyle w:val="Hipervnculo"/>
+            <w:noProof/>
+          </w:rPr>
+          <w:t>Figura 44. Funcionamiento del programa</w:t>
+        </w:r>
+        <w:r>
+          <w:rPr>
+            <w:noProof/>
+            <w:webHidden/>
+          </w:rPr>
+          <w:tab/>
+        </w:r>
+        <w:r>
+          <w:rPr>
+            <w:noProof/>
+            <w:webHidden/>
+          </w:rPr>
+          <w:fldChar w:fldCharType="begin"/>
+        </w:r>
+        <w:r>
+          <w:rPr>
+            <w:noProof/>
+            <w:webHidden/>
+          </w:rPr>
+          <w:instrText xml:space="preserve"> PAGEREF _Toc140085625 \h </w:instrText>
+        </w:r>
+        <w:r>
+          <w:rPr>
+            <w:noProof/>
+            <w:webHidden/>
+          </w:rPr>
+        </w:r>
+        <w:r>
+          <w:rPr>
+            <w:noProof/>
+            <w:webHidden/>
+          </w:rPr>
+          <w:fldChar w:fldCharType="separate"/>
+        </w:r>
+        <w:r>
+          <w:rPr>
+            <w:noProof/>
+            <w:webHidden/>
+          </w:rPr>
+          <w:t>47</w:t>
+        </w:r>
+        <w:r>
+          <w:rPr>
+            <w:noProof/>
+            <w:webHidden/>
+          </w:rPr>
+          <w:fldChar w:fldCharType="end"/>
+        </w:r>
+      </w:hyperlink>
+    </w:p>
+    <w:p>
+      <w:pPr>
+        <w:pStyle w:val="Tabladeilustraciones"/>
+        <w:tabs>
+          <w:tab w:val="right" w:leader="dot" w:pos="9350"/>
+        </w:tabs>
+        <w:rPr>
+          <w:rFonts w:eastAsiaTheme="minorEastAsia" w:cstheme="minorBidi"/>
+          <w:i w:val="0"/>
+          <w:iCs w:val="0"/>
+          <w:noProof/>
+          <w:kern w:val="2"/>
+          <w:sz w:val="22"/>
+          <w:szCs w:val="22"/>
+          <w:lang w:eastAsia="es-EC"/>
+          <w14:ligatures w14:val="standardContextual"/>
+        </w:rPr>
+      </w:pPr>
+      <w:hyperlink w:anchor="_Toc140085626" w:history="1">
+        <w:r>
+          <w:rPr>
+            <w:rStyle w:val="Hipervnculo"/>
+            <w:noProof/>
+          </w:rPr>
+          <w:t>Figura 45. Detenimiento de las pelotas</w:t>
+        </w:r>
+        <w:r>
+          <w:rPr>
+            <w:noProof/>
+            <w:webHidden/>
+          </w:rPr>
+          <w:tab/>
+        </w:r>
+        <w:r>
+          <w:rPr>
+            <w:noProof/>
+            <w:webHidden/>
+          </w:rPr>
+          <w:fldChar w:fldCharType="begin"/>
+        </w:r>
+        <w:r>
+          <w:rPr>
+            <w:noProof/>
+            <w:webHidden/>
+          </w:rPr>
+          <w:instrText xml:space="preserve"> PAGEREF _Toc140085626 \h </w:instrText>
+        </w:r>
+        <w:r>
+          <w:rPr>
+            <w:noProof/>
+            <w:webHidden/>
+          </w:rPr>
+        </w:r>
+        <w:r>
+          <w:rPr>
+            <w:noProof/>
+            <w:webHidden/>
+          </w:rPr>
+          <w:fldChar w:fldCharType="separate"/>
+        </w:r>
+        <w:r>
+          <w:rPr>
+            <w:noProof/>
+            <w:webHidden/>
+          </w:rPr>
+          <w:t>47</w:t>
+        </w:r>
+        <w:r>
+          <w:rPr>
+            <w:noProof/>
+            <w:webHidden/>
+          </w:rPr>
+          <w:fldChar w:fldCharType="end"/>
+        </w:r>
+      </w:hyperlink>
+    </w:p>
+    <w:p>
+      <w:pPr>
+        <w:pStyle w:val="Tabladeilustraciones"/>
+        <w:tabs>
+          <w:tab w:val="right" w:leader="dot" w:pos="9350"/>
+        </w:tabs>
+        <w:rPr>
+          <w:rFonts w:eastAsiaTheme="minorEastAsia" w:cstheme="minorBidi"/>
+          <w:i w:val="0"/>
+          <w:iCs w:val="0"/>
+          <w:noProof/>
+          <w:kern w:val="2"/>
+          <w:sz w:val="22"/>
+          <w:szCs w:val="22"/>
+          <w:lang w:eastAsia="es-EC"/>
+          <w14:ligatures w14:val="standardContextual"/>
+        </w:rPr>
+      </w:pPr>
+      <w:hyperlink w:anchor="_Toc140085627" w:history="1">
+        <w:r>
+          <w:rPr>
+            <w:rStyle w:val="Hipervnculo"/>
+            <w:noProof/>
+          </w:rPr>
+          <w:t>Figura 46. Mas pelotas agregadas</w:t>
+        </w:r>
+        <w:r>
+          <w:rPr>
+            <w:noProof/>
+            <w:webHidden/>
+          </w:rPr>
+          <w:tab/>
+        </w:r>
+        <w:r>
+          <w:rPr>
+            <w:noProof/>
+            <w:webHidden/>
+          </w:rPr>
+          <w:fldChar w:fldCharType="begin"/>
+        </w:r>
+        <w:r>
+          <w:rPr>
+            <w:noProof/>
+            <w:webHidden/>
+          </w:rPr>
+          <w:instrText xml:space="preserve"> PAGEREF _Toc140085627 \h </w:instrText>
+        </w:r>
+        <w:r>
+          <w:rPr>
+            <w:noProof/>
+            <w:webHidden/>
+          </w:rPr>
+        </w:r>
+        <w:r>
+          <w:rPr>
+            <w:noProof/>
+            <w:webHidden/>
+          </w:rPr>
+          <w:fldChar w:fldCharType="separate"/>
+        </w:r>
+        <w:r>
+          <w:rPr>
+            <w:noProof/>
+            <w:webHidden/>
+          </w:rPr>
+          <w:t>48</w:t>
         </w:r>
         <w:r>
           <w:rPr>
@@ -10418,32 +11165,10 @@
     </w:p>
     <w:p>
       <w:pPr>
-        <w:rPr>
-          <w:lang w:val="es-MX"/>
-        </w:rPr>
-      </w:pPr>
-    </w:p>
-    <w:p>
-      <w:pPr>
-        <w:rPr>
-          <w:lang w:val="es-MX"/>
-        </w:rPr>
-      </w:pPr>
-    </w:p>
-    <w:p>
-      <w:pPr>
-        <w:rPr>
-          <w:lang w:val="es-MX"/>
-        </w:rPr>
-      </w:pPr>
-    </w:p>
-    <w:p>
-      <w:pPr>
         <w:pStyle w:val="Ttulo1"/>
       </w:pPr>
-      <w:bookmarkStart w:id="12" w:name="_Toc139755909"/>
-      <w:r>
-        <w:lastRenderedPageBreak/>
+      <w:bookmarkStart w:id="12" w:name="_Toc140085628"/>
+      <w:r>
         <w:t>INTRODUCCIÓN</w:t>
       </w:r>
       <w:bookmarkEnd w:id="12"/>
@@ -10532,7 +11257,7 @@
       <w:pPr>
         <w:pStyle w:val="Ttulo1"/>
       </w:pPr>
-      <w:bookmarkStart w:id="13" w:name="_Toc139755910"/>
+      <w:bookmarkStart w:id="13" w:name="_Toc140085629"/>
       <w:r>
         <w:t>OBJETIVO</w:t>
       </w:r>
@@ -10565,7 +11290,7 @@
       <w:pPr>
         <w:pStyle w:val="Ttulo1"/>
       </w:pPr>
-      <w:bookmarkStart w:id="14" w:name="_Toc139755911"/>
+      <w:bookmarkStart w:id="14" w:name="_Toc140085630"/>
       <w:r>
         <w:t>MARCO TEÓRICO</w:t>
       </w:r>
@@ -10575,7 +11300,7 @@
       <w:pPr>
         <w:pStyle w:val="Ttulo2"/>
       </w:pPr>
-      <w:bookmarkStart w:id="15" w:name="_Toc139755912"/>
+      <w:bookmarkStart w:id="15" w:name="_Toc140085631"/>
       <w:r>
         <w:t>JAVA</w:t>
       </w:r>
@@ -10664,6 +11389,7 @@
         </w:numPr>
       </w:pPr>
       <w:r>
+        <w:lastRenderedPageBreak/>
         <w:t>Orientado a objetos: el enfoque de Java es Orientado a Objetos (OO), es decir, posee los cuatro principios de la programación OO, siendo estos: herencia, encapsulamiento, polimorfismo y abstracción.</w:t>
       </w:r>
     </w:p>
@@ -10688,7 +11414,6 @@
         </w:numPr>
       </w:pPr>
       <w:r>
-        <w:lastRenderedPageBreak/>
         <w:t>Portable: los programas desarrollados en Java son independientes de la plataforma.</w:t>
       </w:r>
     </w:p>
@@ -10773,7 +11498,7 @@
           <w:szCs w:val="20"/>
         </w:rPr>
       </w:pPr>
-      <w:bookmarkStart w:id="16" w:name="_Toc139755958"/>
+      <w:bookmarkStart w:id="16" w:name="_Toc140085582"/>
       <w:r>
         <w:rPr>
           <w:b/>
@@ -10844,7 +11569,7 @@
       <w:pPr>
         <w:pStyle w:val="Ttulo2"/>
       </w:pPr>
-      <w:bookmarkStart w:id="17" w:name="_Toc139755913"/>
+      <w:bookmarkStart w:id="17" w:name="_Toc140085632"/>
       <w:r>
         <w:t>PROGRAMA</w:t>
       </w:r>
@@ -10929,7 +11654,7 @@
       <w:pPr>
         <w:pStyle w:val="Ttulo2"/>
       </w:pPr>
-      <w:bookmarkStart w:id="18" w:name="_Toc139755914"/>
+      <w:bookmarkStart w:id="18" w:name="_Toc140085633"/>
       <w:r>
         <w:t>PROGRAMAS MULTITAREA</w:t>
       </w:r>
@@ -11002,8 +11727,9 @@
       <w:pPr>
         <w:pStyle w:val="Ttulo2"/>
       </w:pPr>
-      <w:bookmarkStart w:id="19" w:name="_Toc139755915"/>
-      <w:r>
+      <w:bookmarkStart w:id="19" w:name="_Toc140085634"/>
+      <w:r>
+        <w:lastRenderedPageBreak/>
         <w:t>PROGRAMACIÓN CONCURRENTE</w:t>
       </w:r>
       <w:bookmarkEnd w:id="19"/>
@@ -11047,7 +11773,6 @@
     </w:p>
     <w:p>
       <w:r>
-        <w:lastRenderedPageBreak/>
         <w:t xml:space="preserve">Una de las características de la programación concurrente es que se clasifica como un método de computación modular, lo que se refiere que un cálculo entero tiene la posibilidad de dividirse en muchos </w:t>
       </w:r>
       <w:proofErr w:type="spellStart"/>
@@ -11155,7 +11880,7 @@
       <w:pPr>
         <w:pStyle w:val="Ttulo2"/>
       </w:pPr>
-      <w:bookmarkStart w:id="20" w:name="_Toc139755916"/>
+      <w:bookmarkStart w:id="20" w:name="_Toc140085635"/>
       <w:r>
         <w:t>PATRÓN MODELO VISTA CONTROLADOR</w:t>
       </w:r>
@@ -11189,6 +11914,7 @@
         <w:rPr>
           <w:noProof/>
         </w:rPr>
+        <w:lastRenderedPageBreak/>
         <w:drawing>
           <wp:inline distT="0" distB="0" distL="0" distR="0" wp14:anchorId="0F878EDA" wp14:editId="64BB8828">
             <wp:extent cx="4069278" cy="4069278"/>
@@ -11248,7 +11974,7 @@
           <w:lang w:val="es-MX"/>
         </w:rPr>
       </w:pPr>
-      <w:bookmarkStart w:id="21" w:name="_Toc139755959"/>
+      <w:bookmarkStart w:id="21" w:name="_Toc140085583"/>
       <w:r>
         <w:rPr>
           <w:b/>
@@ -11320,9 +12046,8 @@
       <w:pPr>
         <w:pStyle w:val="Ttulo2"/>
       </w:pPr>
-      <w:bookmarkStart w:id="22" w:name="_Toc139755917"/>
-      <w:r>
-        <w:lastRenderedPageBreak/>
+      <w:bookmarkStart w:id="22" w:name="_Toc140085636"/>
+      <w:r>
         <w:t>MODELO</w:t>
       </w:r>
       <w:bookmarkEnd w:id="22"/>
@@ -11448,8 +12173,9 @@
       <w:pPr>
         <w:pStyle w:val="Ttulo2"/>
       </w:pPr>
-      <w:bookmarkStart w:id="23" w:name="_Toc139755918"/>
-      <w:r>
+      <w:bookmarkStart w:id="23" w:name="_Toc140085637"/>
+      <w:r>
+        <w:lastRenderedPageBreak/>
         <w:t>VISTA</w:t>
       </w:r>
       <w:bookmarkEnd w:id="23"/>
@@ -11547,7 +12273,7 @@
       <w:pPr>
         <w:pStyle w:val="Ttulo3"/>
       </w:pPr>
-      <w:bookmarkStart w:id="24" w:name="_Toc139755919"/>
+      <w:bookmarkStart w:id="24" w:name="_Toc140085638"/>
       <w:r>
         <w:t>AWT</w:t>
       </w:r>
@@ -12054,7 +12780,7 @@
           <w:szCs w:val="20"/>
         </w:rPr>
       </w:pPr>
-      <w:bookmarkStart w:id="25" w:name="_Toc139755960"/>
+      <w:bookmarkStart w:id="25" w:name="_Toc140085584"/>
       <w:r>
         <w:rPr>
           <w:b/>
@@ -12126,7 +12852,7 @@
       <w:pPr>
         <w:pStyle w:val="Ttulo3"/>
       </w:pPr>
-      <w:bookmarkStart w:id="26" w:name="_Toc139755920"/>
+      <w:bookmarkStart w:id="26" w:name="_Toc140085639"/>
       <w:r>
         <w:t>SWING</w:t>
       </w:r>
@@ -12566,7 +13292,7 @@
           <w:szCs w:val="20"/>
         </w:rPr>
       </w:pPr>
-      <w:bookmarkStart w:id="27" w:name="_Toc139755961"/>
+      <w:bookmarkStart w:id="27" w:name="_Toc140085585"/>
       <w:r>
         <w:rPr>
           <w:b/>
@@ -12644,7 +13370,7 @@
       <w:pPr>
         <w:pStyle w:val="Ttulo2"/>
       </w:pPr>
-      <w:bookmarkStart w:id="28" w:name="_Toc139755921"/>
+      <w:bookmarkStart w:id="28" w:name="_Toc140085640"/>
       <w:r>
         <w:t>CONTROLADOR</w:t>
       </w:r>
@@ -12686,7 +13412,7 @@
       <w:pPr>
         <w:pStyle w:val="Ttulo3"/>
       </w:pPr>
-      <w:bookmarkStart w:id="29" w:name="_Toc139755922"/>
+      <w:bookmarkStart w:id="29" w:name="_Toc140085641"/>
       <w:r>
         <w:t>HILOS</w:t>
       </w:r>
@@ -13085,7 +13811,7 @@
       <w:pPr>
         <w:pStyle w:val="Ttulo3"/>
       </w:pPr>
-      <w:bookmarkStart w:id="30" w:name="_Toc139755923"/>
+      <w:bookmarkStart w:id="30" w:name="_Toc140085642"/>
       <w:r>
         <w:t>CICLO DE VIDA D</w:t>
       </w:r>
@@ -13504,7 +14230,7 @@
           <w:szCs w:val="20"/>
         </w:rPr>
       </w:pPr>
-      <w:bookmarkStart w:id="31" w:name="_Toc139755962"/>
+      <w:bookmarkStart w:id="31" w:name="_Toc140085586"/>
       <w:r>
         <w:rPr>
           <w:b/>
@@ -13576,7 +14302,7 @@
       <w:pPr>
         <w:pStyle w:val="Ttulo3"/>
       </w:pPr>
-      <w:bookmarkStart w:id="32" w:name="_Toc139755924"/>
+      <w:bookmarkStart w:id="32" w:name="_Toc140085643"/>
       <w:r>
         <w:t>OTROS MÉTODO</w:t>
       </w:r>
@@ -13694,7 +14420,7 @@
       <w:pPr>
         <w:pStyle w:val="Ttulo3"/>
       </w:pPr>
-      <w:bookmarkStart w:id="33" w:name="_Toc139755925"/>
+      <w:bookmarkStart w:id="33" w:name="_Toc140085644"/>
       <w:r>
         <w:t>INTERFAZ RUNNABLE</w:t>
       </w:r>
@@ -13824,7 +14550,7 @@
           <w:szCs w:val="20"/>
         </w:rPr>
       </w:pPr>
-      <w:bookmarkStart w:id="34" w:name="_Toc139755963"/>
+      <w:bookmarkStart w:id="34" w:name="_Toc140085587"/>
       <w:r>
         <w:rPr>
           <w:b/>
@@ -13907,7 +14633,7 @@
       <w:pPr>
         <w:pStyle w:val="Ttulo3"/>
       </w:pPr>
-      <w:bookmarkStart w:id="35" w:name="_Toc139755926"/>
+      <w:bookmarkStart w:id="35" w:name="_Toc140085645"/>
       <w:r>
         <w:t>USO DE EXCEPCIONES</w:t>
       </w:r>
@@ -14100,7 +14826,7 @@
           <w:szCs w:val="20"/>
         </w:rPr>
       </w:pPr>
-      <w:bookmarkStart w:id="36" w:name="_Toc139755964"/>
+      <w:bookmarkStart w:id="36" w:name="_Toc140085588"/>
       <w:r>
         <w:rPr>
           <w:b/>
@@ -14172,7 +14898,7 @@
       <w:pPr>
         <w:pStyle w:val="Ttulo3"/>
       </w:pPr>
-      <w:bookmarkStart w:id="37" w:name="_Toc139755927"/>
+      <w:bookmarkStart w:id="37" w:name="_Toc140085646"/>
       <w:r>
         <w:t>INTERFAZ ACTIONLISTENER</w:t>
       </w:r>
@@ -14302,7 +15028,7 @@
       <w:pPr>
         <w:pStyle w:val="Ttulo3"/>
       </w:pPr>
-      <w:bookmarkStart w:id="38" w:name="_Toc139755928"/>
+      <w:bookmarkStart w:id="38" w:name="_Toc140085647"/>
       <w:r>
         <w:t>G</w:t>
       </w:r>
@@ -14362,7 +15088,7 @@
       <w:pPr>
         <w:pStyle w:val="Ttulo3"/>
       </w:pPr>
-      <w:bookmarkStart w:id="39" w:name="_Toc139755929"/>
+      <w:bookmarkStart w:id="39" w:name="_Toc140085648"/>
       <w:r>
         <w:t>G</w:t>
       </w:r>
@@ -14438,7 +15164,7 @@
       <w:pPr>
         <w:pStyle w:val="Ttulo3"/>
       </w:pPr>
-      <w:bookmarkStart w:id="40" w:name="_Toc139755930"/>
+      <w:bookmarkStart w:id="40" w:name="_Toc140085649"/>
       <w:r>
         <w:t>COLOR</w:t>
       </w:r>
@@ -14479,7 +15205,7 @@
       <w:pPr>
         <w:pStyle w:val="Ttulo3"/>
       </w:pPr>
-      <w:bookmarkStart w:id="41" w:name="_Toc139755931"/>
+      <w:bookmarkStart w:id="41" w:name="_Toc140085650"/>
       <w:r>
         <w:lastRenderedPageBreak/>
         <w:t>ELLIPSE2D</w:t>
@@ -14521,7 +15247,7 @@
       <w:pPr>
         <w:pStyle w:val="Ttulo3"/>
       </w:pPr>
-      <w:bookmarkStart w:id="42" w:name="_Toc139755932"/>
+      <w:bookmarkStart w:id="42" w:name="_Toc140085651"/>
       <w:r>
         <w:t>RECTANGLE2D</w:t>
       </w:r>
@@ -14562,7 +15288,7 @@
       <w:pPr>
         <w:pStyle w:val="Ttulo3"/>
       </w:pPr>
-      <w:bookmarkStart w:id="43" w:name="_Toc139755933"/>
+      <w:bookmarkStart w:id="43" w:name="_Toc140085652"/>
       <w:r>
         <w:t>RANDOM</w:t>
       </w:r>
@@ -14619,7 +15345,7 @@
       <w:pPr>
         <w:pStyle w:val="Ttulo3"/>
       </w:pPr>
-      <w:bookmarkStart w:id="44" w:name="_Toc139755934"/>
+      <w:bookmarkStart w:id="44" w:name="_Toc140085653"/>
       <w:r>
         <w:t>JBUTTON, JFRAME, JPANEL</w:t>
       </w:r>
@@ -14718,7 +15444,7 @@
       <w:pPr>
         <w:pStyle w:val="Ttulo1"/>
       </w:pPr>
-      <w:bookmarkStart w:id="46" w:name="_Toc139755935"/>
+      <w:bookmarkStart w:id="46" w:name="_Toc140085654"/>
       <w:r>
         <w:t xml:space="preserve">DESCRIPCIÓN </w:t>
       </w:r>
@@ -14768,7 +15494,7 @@
       <w:pPr>
         <w:pStyle w:val="Ttulo1"/>
       </w:pPr>
-      <w:bookmarkStart w:id="47" w:name="_Toc139755936"/>
+      <w:bookmarkStart w:id="47" w:name="_Toc140085655"/>
       <w:r>
         <w:lastRenderedPageBreak/>
         <w:t>INSTALACIÓN DE LAS HERRAMIENTAS</w:t>
@@ -14782,7 +15508,7 @@
       <w:pPr>
         <w:pStyle w:val="Ttulo2"/>
       </w:pPr>
-      <w:bookmarkStart w:id="48" w:name="_Toc139755937"/>
+      <w:bookmarkStart w:id="48" w:name="_Toc140085656"/>
       <w:r>
         <w:t>INSTALACIÓN DE NETBEANS</w:t>
       </w:r>
@@ -14910,7 +15636,7 @@
           <w:szCs w:val="20"/>
         </w:rPr>
       </w:pPr>
-      <w:bookmarkStart w:id="49" w:name="_Toc139755965"/>
+      <w:bookmarkStart w:id="49" w:name="_Toc140085589"/>
       <w:r>
         <w:rPr>
           <w:b/>
@@ -15086,7 +15812,7 @@
         </w:rPr>
       </w:pPr>
       <w:bookmarkStart w:id="50" w:name="_heading=h.49x2ik5" w:colFirst="0" w:colLast="0"/>
-      <w:bookmarkStart w:id="51" w:name="_Toc139755966"/>
+      <w:bookmarkStart w:id="51" w:name="_Toc140085590"/>
       <w:bookmarkEnd w:id="50"/>
       <w:r>
         <w:rPr>
@@ -15245,7 +15971,7 @@
           <w:szCs w:val="20"/>
         </w:rPr>
       </w:pPr>
-      <w:bookmarkStart w:id="52" w:name="_Toc139755967"/>
+      <w:bookmarkStart w:id="52" w:name="_Toc140085591"/>
       <w:r>
         <w:rPr>
           <w:b/>
@@ -15404,7 +16130,7 @@
           <w:szCs w:val="20"/>
         </w:rPr>
       </w:pPr>
-      <w:bookmarkStart w:id="53" w:name="_Toc139755968"/>
+      <w:bookmarkStart w:id="53" w:name="_Toc140085592"/>
       <w:r>
         <w:rPr>
           <w:b/>
@@ -15572,7 +16298,7 @@
           <w:szCs w:val="20"/>
         </w:rPr>
       </w:pPr>
-      <w:bookmarkStart w:id="54" w:name="_Toc139755969"/>
+      <w:bookmarkStart w:id="54" w:name="_Toc140085593"/>
       <w:r>
         <w:rPr>
           <w:b/>
@@ -15749,7 +16475,7 @@
           <w:szCs w:val="20"/>
         </w:rPr>
       </w:pPr>
-      <w:bookmarkStart w:id="55" w:name="_Toc139755970"/>
+      <w:bookmarkStart w:id="55" w:name="_Toc140085594"/>
       <w:r>
         <w:rPr>
           <w:b/>
@@ -15913,7 +16639,7 @@
           <w:szCs w:val="20"/>
         </w:rPr>
       </w:pPr>
-      <w:bookmarkStart w:id="56" w:name="_Toc139755971"/>
+      <w:bookmarkStart w:id="56" w:name="_Toc140085595"/>
       <w:r>
         <w:rPr>
           <w:b/>
@@ -16136,7 +16862,7 @@
         </w:rPr>
       </w:pPr>
       <w:bookmarkStart w:id="57" w:name="_heading=h.32hioqz" w:colFirst="0" w:colLast="0"/>
-      <w:bookmarkStart w:id="58" w:name="_Toc139755972"/>
+      <w:bookmarkStart w:id="58" w:name="_Toc140085596"/>
       <w:bookmarkEnd w:id="57"/>
       <w:r>
         <w:rPr>
@@ -16322,7 +17048,7 @@
         </w:rPr>
       </w:pPr>
       <w:bookmarkStart w:id="59" w:name="_heading=h.1hmsyys" w:colFirst="0" w:colLast="0"/>
-      <w:bookmarkStart w:id="60" w:name="_Toc139755973"/>
+      <w:bookmarkStart w:id="60" w:name="_Toc140085597"/>
       <w:bookmarkEnd w:id="59"/>
       <w:r>
         <w:rPr>
@@ -16455,7 +17181,7 @@
         </w:rPr>
       </w:pPr>
       <w:bookmarkStart w:id="61" w:name="_heading=h.41mghml" w:colFirst="0" w:colLast="0"/>
-      <w:bookmarkStart w:id="62" w:name="_Toc139755974"/>
+      <w:bookmarkStart w:id="62" w:name="_Toc140085598"/>
       <w:bookmarkEnd w:id="61"/>
       <w:r>
         <w:rPr>
@@ -16616,7 +17342,7 @@
         </w:rPr>
       </w:pPr>
       <w:bookmarkStart w:id="63" w:name="_heading=h.2grqrue" w:colFirst="0" w:colLast="0"/>
-      <w:bookmarkStart w:id="64" w:name="_Toc139755975"/>
+      <w:bookmarkStart w:id="64" w:name="_Toc140085599"/>
       <w:bookmarkEnd w:id="63"/>
       <w:r>
         <w:rPr>
@@ -16775,7 +17501,7 @@
           <w:szCs w:val="20"/>
         </w:rPr>
       </w:pPr>
-      <w:bookmarkStart w:id="65" w:name="_Toc139755976"/>
+      <w:bookmarkStart w:id="65" w:name="_Toc140085600"/>
       <w:r>
         <w:rPr>
           <w:b/>
@@ -16937,7 +17663,7 @@
         </w:rPr>
       </w:pPr>
       <w:bookmarkStart w:id="67" w:name="_heading=h.3fwokq0" w:colFirst="0" w:colLast="0"/>
-      <w:bookmarkStart w:id="68" w:name="_Toc139755977"/>
+      <w:bookmarkStart w:id="68" w:name="_Toc140085601"/>
       <w:bookmarkEnd w:id="67"/>
       <w:r>
         <w:rPr>
@@ -17098,7 +17824,7 @@
         </w:rPr>
       </w:pPr>
       <w:bookmarkStart w:id="69" w:name="_heading=h.1v1yuxt" w:colFirst="0" w:colLast="0"/>
-      <w:bookmarkStart w:id="70" w:name="_Toc139755978"/>
+      <w:bookmarkStart w:id="70" w:name="_Toc140085602"/>
       <w:bookmarkEnd w:id="69"/>
       <w:r>
         <w:rPr>
@@ -17258,7 +17984,7 @@
         </w:rPr>
       </w:pPr>
       <w:bookmarkStart w:id="71" w:name="_heading=h.4f1mdlm" w:colFirst="0" w:colLast="0"/>
-      <w:bookmarkStart w:id="72" w:name="_Toc139755979"/>
+      <w:bookmarkStart w:id="72" w:name="_Toc140085603"/>
       <w:bookmarkEnd w:id="71"/>
       <w:r>
         <w:rPr>
@@ -17419,7 +18145,7 @@
         </w:rPr>
       </w:pPr>
       <w:bookmarkStart w:id="73" w:name="_heading=h.2u6wntf" w:colFirst="0" w:colLast="0"/>
-      <w:bookmarkStart w:id="74" w:name="_Toc139755980"/>
+      <w:bookmarkStart w:id="74" w:name="_Toc140085604"/>
       <w:bookmarkEnd w:id="73"/>
       <w:r>
         <w:rPr>
@@ -17526,7 +18252,7 @@
       <w:pPr>
         <w:pStyle w:val="Ttulo1"/>
       </w:pPr>
-      <w:bookmarkStart w:id="75" w:name="_Toc139755938"/>
+      <w:bookmarkStart w:id="75" w:name="_Toc140085657"/>
       <w:r>
         <w:t>DESARROLLO DE LA APLICACIÓN</w:t>
       </w:r>
@@ -17536,7 +18262,7 @@
       <w:pPr>
         <w:pStyle w:val="Ttulo2"/>
       </w:pPr>
-      <w:bookmarkStart w:id="76" w:name="_Toc139755939"/>
+      <w:bookmarkStart w:id="76" w:name="_Toc140085658"/>
       <w:r>
         <w:t>CREACIÓN DEL PROYECTO</w:t>
       </w:r>
@@ -17635,7 +18361,7 @@
           <w:iCs w:val="0"/>
         </w:rPr>
       </w:pPr>
-      <w:bookmarkStart w:id="77" w:name="_Toc139755981"/>
+      <w:bookmarkStart w:id="77" w:name="_Toc140085605"/>
       <w:r>
         <w:rPr>
           <w:b/>
@@ -17890,7 +18616,7 @@
           <w:szCs w:val="20"/>
         </w:rPr>
       </w:pPr>
-      <w:bookmarkStart w:id="78" w:name="_Toc139755982"/>
+      <w:bookmarkStart w:id="78" w:name="_Toc140085606"/>
       <w:r>
         <w:rPr>
           <w:b/>
@@ -18095,7 +18821,7 @@
           <w:bCs/>
         </w:rPr>
       </w:pPr>
-      <w:bookmarkStart w:id="79" w:name="_Toc139755983"/>
+      <w:bookmarkStart w:id="79" w:name="_Toc140085607"/>
       <w:r>
         <w:rPr>
           <w:b/>
@@ -18233,7 +18959,7 @@
           <w:bCs/>
         </w:rPr>
       </w:pPr>
-      <w:bookmarkStart w:id="80" w:name="_Toc139755984"/>
+      <w:bookmarkStart w:id="80" w:name="_Toc140085608"/>
       <w:r>
         <w:rPr>
           <w:b/>
@@ -18362,7 +19088,7 @@
           <w:bCs/>
         </w:rPr>
       </w:pPr>
-      <w:bookmarkStart w:id="81" w:name="_Toc139755985"/>
+      <w:bookmarkStart w:id="81" w:name="_Toc140085609"/>
       <w:r>
         <w:rPr>
           <w:b/>
@@ -18561,7 +19287,7 @@
           <w:bCs/>
         </w:rPr>
       </w:pPr>
-      <w:bookmarkStart w:id="82" w:name="_Toc139755986"/>
+      <w:bookmarkStart w:id="82" w:name="_Toc140085610"/>
       <w:r>
         <w:rPr>
           <w:b/>
@@ -18830,7 +19556,7 @@
           <w:bCs/>
         </w:rPr>
       </w:pPr>
-      <w:bookmarkStart w:id="83" w:name="_Toc139755987"/>
+      <w:bookmarkStart w:id="83" w:name="_Toc140085611"/>
       <w:r>
         <w:rPr>
           <w:b/>
@@ -18963,7 +19689,7 @@
           <w:bCs/>
         </w:rPr>
       </w:pPr>
-      <w:bookmarkStart w:id="84" w:name="_Toc139755988"/>
+      <w:bookmarkStart w:id="84" w:name="_Toc140085612"/>
       <w:r>
         <w:rPr>
           <w:b/>
@@ -19198,7 +19924,7 @@
           <w:szCs w:val="20"/>
         </w:rPr>
       </w:pPr>
-      <w:bookmarkStart w:id="85" w:name="_Toc139755989"/>
+      <w:bookmarkStart w:id="85" w:name="_Toc140085613"/>
       <w:r>
         <w:rPr>
           <w:b/>
@@ -19361,7 +20087,7 @@
           <w:bCs/>
         </w:rPr>
       </w:pPr>
-      <w:bookmarkStart w:id="86" w:name="_Toc139755990"/>
+      <w:bookmarkStart w:id="86" w:name="_Toc140085614"/>
       <w:r>
         <w:rPr>
           <w:b/>
@@ -19573,7 +20299,7 @@
           <w:bCs/>
         </w:rPr>
       </w:pPr>
-      <w:bookmarkStart w:id="87" w:name="_Toc139755991"/>
+      <w:bookmarkStart w:id="87" w:name="_Toc140085615"/>
       <w:r>
         <w:rPr>
           <w:b/>
@@ -19831,7 +20557,7 @@
           <w:bCs/>
         </w:rPr>
       </w:pPr>
-      <w:bookmarkStart w:id="88" w:name="_Toc139755992"/>
+      <w:bookmarkStart w:id="88" w:name="_Toc140085616"/>
       <w:r>
         <w:rPr>
           <w:b/>
@@ -20064,7 +20790,7 @@
         </w:rPr>
         <w:tab/>
       </w:r>
-      <w:bookmarkStart w:id="89" w:name="_Toc139755993"/>
+      <w:bookmarkStart w:id="89" w:name="_Toc140085617"/>
       <w:r>
         <w:rPr>
           <w:b/>
@@ -20160,7 +20886,7 @@
       <w:pPr>
         <w:pStyle w:val="Ttulo1"/>
       </w:pPr>
-      <w:bookmarkStart w:id="90" w:name="_Toc139755940"/>
+      <w:bookmarkStart w:id="90" w:name="_Toc140085659"/>
       <w:r>
         <w:lastRenderedPageBreak/>
         <w:t>CÓDIGO</w:t>
@@ -24647,7 +25373,7 @@
         <w:pStyle w:val="Ttulo1"/>
       </w:pPr>
       <w:bookmarkStart w:id="91" w:name="_heading=h.y8bgop3elrek" w:colFirst="0" w:colLast="0"/>
-      <w:bookmarkStart w:id="92" w:name="_Toc139755941"/>
+      <w:bookmarkStart w:id="92" w:name="_Toc140085660"/>
       <w:bookmarkEnd w:id="91"/>
       <w:r>
         <w:lastRenderedPageBreak/>
@@ -24659,7 +25385,7 @@
       <w:pPr>
         <w:pStyle w:val="Ttulo2"/>
       </w:pPr>
-      <w:bookmarkStart w:id="93" w:name="_Toc139755942"/>
+      <w:bookmarkStart w:id="93" w:name="_Toc140085661"/>
       <w:r>
         <w:t>Pelotas</w:t>
       </w:r>
@@ -24667,33 +25393,33 @@
     </w:p>
     <w:p>
       <w:pPr>
-        <w:rPr>
-          <w:rFonts w:eastAsia="Times New Roman" w:cs="Times New Roman"/>
-        </w:rPr>
-      </w:pPr>
-      <w:r>
-        <w:rPr>
-          <w:rFonts w:eastAsia="Times New Roman" w:cs="Times New Roman"/>
-        </w:rPr>
-        <w:t>Inicio de la pantalla vacía</w:t>
-      </w:r>
+        <w:pStyle w:val="Ttulo3"/>
+      </w:pPr>
+      <w:bookmarkStart w:id="94" w:name="_Toc140085662"/>
+      <w:r>
+        <w:t>Parte 1</w:t>
+      </w:r>
+      <w:bookmarkEnd w:id="94"/>
     </w:p>
     <w:p>
       <w:pPr>
+        <w:pStyle w:val="Descripcin"/>
         <w:jc w:val="center"/>
-      </w:pPr>
-      <w:bookmarkStart w:id="94" w:name="_heading=h.4anzqyu" w:colFirst="0" w:colLast="0"/>
-      <w:bookmarkStart w:id="95" w:name="_Toc139755943"/>
-      <w:bookmarkEnd w:id="94"/>
-      <w:r>
-        <w:rPr>
-          <w:noProof/>
+        <w:rPr>
+          <w:b/>
+          <w:bCs/>
+        </w:rPr>
+      </w:pPr>
+      <w:r>
+        <w:rPr>
+          <w:b/>
+          <w:bCs/>
         </w:rPr>
         <w:drawing>
-          <wp:inline distT="0" distB="0" distL="0" distR="0" wp14:anchorId="054092E1" wp14:editId="711617FC">
-            <wp:extent cx="3038168" cy="2694224"/>
+          <wp:inline distT="0" distB="0" distL="0" distR="0" wp14:anchorId="3653780B" wp14:editId="0DD277FC">
+            <wp:extent cx="3476430" cy="3072332"/>
             <wp:effectExtent l="0" t="0" r="0" b="0"/>
-            <wp:docPr id="88340190" name="Imagen 1" descr="Interfaz de usuario gráfica, Texto, Aplicación&#10;&#10;Descripción generada automáticamente"/>
+            <wp:docPr id="717976176" name="Imagen 1"/>
             <wp:cNvGraphicFramePr>
               <a:graphicFrameLocks xmlns:a="http://schemas.openxmlformats.org/drawingml/2006/main" noChangeAspect="1"/>
             </wp:cNvGraphicFramePr>
@@ -24701,7 +25427,7 @@
               <a:graphicData uri="http://schemas.openxmlformats.org/drawingml/2006/picture">
                 <pic:pic xmlns:pic="http://schemas.openxmlformats.org/drawingml/2006/picture">
                   <pic:nvPicPr>
-                    <pic:cNvPr id="88340190" name="Imagen 1" descr="Interfaz de usuario gráfica, Texto, Aplicación&#10;&#10;Descripción generada automáticamente"/>
+                    <pic:cNvPr id="717976176" name=""/>
                     <pic:cNvPicPr/>
                   </pic:nvPicPr>
                   <pic:blipFill>
@@ -24713,7 +25439,7 @@
                   <pic:spPr>
                     <a:xfrm>
                       <a:off x="0" y="0"/>
-                      <a:ext cx="3043225" cy="2698709"/>
+                      <a:ext cx="3487986" cy="3082545"/>
                     </a:xfrm>
                     <a:prstGeom prst="rect">
                       <a:avLst/>
@@ -24725,6 +25451,37 @@
           </wp:inline>
         </w:drawing>
       </w:r>
+    </w:p>
+    <w:p>
+      <w:pPr>
+        <w:pStyle w:val="Descripcin"/>
+        <w:jc w:val="center"/>
+      </w:pPr>
+      <w:bookmarkStart w:id="95" w:name="_Toc140085618"/>
+      <w:r>
+        <w:t xml:space="preserve">Figura </w:t>
+      </w:r>
+      <w:r>
+        <w:fldChar w:fldCharType="begin"/>
+      </w:r>
+      <w:r>
+        <w:instrText xml:space="preserve"> SEQ Figura \* ARABIC </w:instrText>
+      </w:r>
+      <w:r>
+        <w:fldChar w:fldCharType="separate"/>
+      </w:r>
+      <w:r>
+        <w:rPr>
+          <w:noProof/>
+        </w:rPr>
+        <w:t>37</w:t>
+      </w:r>
+      <w:r>
+        <w:fldChar w:fldCharType="end"/>
+      </w:r>
+      <w:r>
+        <w:t>. Pantalla Inicial Parte 1</w:t>
+      </w:r>
       <w:bookmarkEnd w:id="95"/>
     </w:p>
     <w:p>
@@ -24736,78 +25493,16 @@
           <w:bCs/>
         </w:rPr>
       </w:pPr>
-      <w:bookmarkStart w:id="96" w:name="_Toc139755994"/>
       <w:r>
         <w:rPr>
           <w:b/>
           <w:bCs/>
         </w:rPr>
-        <w:t xml:space="preserve">Figura </w:t>
-      </w:r>
-      <w:r>
-        <w:rPr>
-          <w:b/>
-          <w:bCs/>
-        </w:rPr>
-        <w:fldChar w:fldCharType="begin"/>
-      </w:r>
-      <w:r>
-        <w:rPr>
-          <w:b/>
-          <w:bCs/>
-        </w:rPr>
-        <w:instrText xml:space="preserve"> SEQ Figura \* ARABIC </w:instrText>
-      </w:r>
-      <w:r>
-        <w:rPr>
-          <w:b/>
-          <w:bCs/>
-        </w:rPr>
-        <w:fldChar w:fldCharType="separate"/>
-      </w:r>
-      <w:r>
-        <w:rPr>
-          <w:b/>
-          <w:bCs/>
-          <w:noProof/>
-        </w:rPr>
-        <w:t>37</w:t>
-      </w:r>
-      <w:r>
-        <w:rPr>
-          <w:b/>
-          <w:bCs/>
-        </w:rPr>
-        <w:fldChar w:fldCharType="end"/>
-      </w:r>
-      <w:r>
-        <w:rPr>
-          <w:b/>
-          <w:bCs/>
-        </w:rPr>
-        <w:t>. Forma Inicial</w:t>
-      </w:r>
-      <w:bookmarkEnd w:id="96"/>
-    </w:p>
-    <w:p>
-      <w:r>
-        <w:t>Ejecución con una pelota, como se puede observar, el botón “Dale!” tiene el mismo color que la pelota que ha sido lanzada.</w:t>
-      </w:r>
-    </w:p>
-    <w:p>
-      <w:pPr>
-        <w:jc w:val="center"/>
-      </w:pPr>
-      <w:bookmarkStart w:id="97" w:name="_Toc139755944"/>
-      <w:r>
-        <w:rPr>
-          <w:noProof/>
-        </w:rPr>
         <w:drawing>
-          <wp:inline distT="0" distB="0" distL="0" distR="0" wp14:anchorId="77A818F7" wp14:editId="0DF1C93E">
-            <wp:extent cx="3160907" cy="2787445"/>
-            <wp:effectExtent l="0" t="0" r="1905" b="0"/>
-            <wp:docPr id="1273145078" name="Imagen 1" descr="Interfaz de usuario gráfica, Aplicación&#10;&#10;Descripción generada automáticamente"/>
+          <wp:inline distT="0" distB="0" distL="0" distR="0" wp14:anchorId="65105827" wp14:editId="333256DC">
+            <wp:extent cx="3641697" cy="3268027"/>
+            <wp:effectExtent l="0" t="0" r="0" b="8890"/>
+            <wp:docPr id="1120073963" name="Imagen 1" descr="Interfaz de usuario gráfica, Aplicación&#10;&#10;Descripción generada automáticamente"/>
             <wp:cNvGraphicFramePr>
               <a:graphicFrameLocks xmlns:a="http://schemas.openxmlformats.org/drawingml/2006/main" noChangeAspect="1"/>
             </wp:cNvGraphicFramePr>
@@ -24815,7 +25510,7 @@
               <a:graphicData uri="http://schemas.openxmlformats.org/drawingml/2006/picture">
                 <pic:pic xmlns:pic="http://schemas.openxmlformats.org/drawingml/2006/picture">
                   <pic:nvPicPr>
-                    <pic:cNvPr id="1273145078" name="Imagen 1" descr="Interfaz de usuario gráfica, Aplicación&#10;&#10;Descripción generada automáticamente"/>
+                    <pic:cNvPr id="1120073963" name="Imagen 1" descr="Interfaz de usuario gráfica, Aplicación&#10;&#10;Descripción generada automáticamente"/>
                     <pic:cNvPicPr/>
                   </pic:nvPicPr>
                   <pic:blipFill>
@@ -24827,7 +25522,7 @@
                   <pic:spPr>
                     <a:xfrm>
                       <a:off x="0" y="0"/>
-                      <a:ext cx="3169099" cy="2794669"/>
+                      <a:ext cx="3645252" cy="3271217"/>
                     </a:xfrm>
                     <a:prstGeom prst="rect">
                       <a:avLst/>
@@ -24839,90 +25534,59 @@
           </wp:inline>
         </w:drawing>
       </w:r>
-      <w:bookmarkEnd w:id="97"/>
     </w:p>
     <w:p>
       <w:pPr>
         <w:pStyle w:val="Descripcin"/>
         <w:jc w:val="center"/>
+      </w:pPr>
+      <w:bookmarkStart w:id="96" w:name="_Toc140085619"/>
+      <w:r>
+        <w:t xml:space="preserve">Figura </w:t>
+      </w:r>
+      <w:r>
+        <w:fldChar w:fldCharType="begin"/>
+      </w:r>
+      <w:r>
+        <w:instrText xml:space="preserve"> SEQ Figura \* ARABIC </w:instrText>
+      </w:r>
+      <w:r>
+        <w:fldChar w:fldCharType="separate"/>
+      </w:r>
+      <w:r>
+        <w:rPr>
+          <w:noProof/>
+        </w:rPr>
+        <w:t>38</w:t>
+      </w:r>
+      <w:r>
+        <w:fldChar w:fldCharType="end"/>
+      </w:r>
+      <w:r>
+        <w:t>. Funcionamiento con 1 pelota</w:t>
+      </w:r>
+      <w:bookmarkEnd w:id="96"/>
+    </w:p>
+    <w:p>
+      <w:pPr>
+        <w:pStyle w:val="Descripcin"/>
+        <w:jc w:val="center"/>
         <w:rPr>
           <w:b/>
           <w:bCs/>
         </w:rPr>
       </w:pPr>
-      <w:bookmarkStart w:id="98" w:name="_Toc139755995"/>
       <w:r>
         <w:rPr>
           <w:b/>
           <w:bCs/>
         </w:rPr>
-        <w:t xml:space="preserve">Figura </w:t>
-      </w:r>
-      <w:r>
-        <w:rPr>
-          <w:b/>
-          <w:bCs/>
-        </w:rPr>
-        <w:fldChar w:fldCharType="begin"/>
-      </w:r>
-      <w:r>
-        <w:rPr>
-          <w:b/>
-          <w:bCs/>
-        </w:rPr>
-        <w:instrText xml:space="preserve"> SEQ Figura \* ARABIC </w:instrText>
-      </w:r>
-      <w:r>
-        <w:rPr>
-          <w:b/>
-          <w:bCs/>
-        </w:rPr>
-        <w:fldChar w:fldCharType="separate"/>
-      </w:r>
-      <w:r>
-        <w:rPr>
-          <w:b/>
-          <w:bCs/>
-          <w:noProof/>
-        </w:rPr>
-        <w:t>38</w:t>
-      </w:r>
-      <w:r>
-        <w:rPr>
-          <w:b/>
-          <w:bCs/>
-        </w:rPr>
-        <w:fldChar w:fldCharType="end"/>
-      </w:r>
-      <w:r>
-        <w:rPr>
-          <w:b/>
-          <w:bCs/>
-        </w:rPr>
-        <w:t>. Ejecución con una pelota</w:t>
-      </w:r>
-      <w:bookmarkEnd w:id="98"/>
-    </w:p>
-    <w:p>
-      <w:r>
         <w:lastRenderedPageBreak/>
-        <w:t>Ejecución con varias pelotas, cada una de estas pelotas tiene un color diferente, con el cual se les diferencia una de la otra, y el botón dale tiene el color de la última pelota que haya sido lanzada.</w:t>
-      </w:r>
-    </w:p>
-    <w:p>
-      <w:pPr>
-        <w:jc w:val="center"/>
-      </w:pPr>
-      <w:bookmarkStart w:id="99" w:name="_Toc139755945"/>
-      <w:r>
-        <w:rPr>
-          <w:noProof/>
-        </w:rPr>
         <w:drawing>
-          <wp:inline distT="0" distB="0" distL="0" distR="0" wp14:anchorId="224A9EDD" wp14:editId="5CFE51CC">
-            <wp:extent cx="3605981" cy="3232948"/>
-            <wp:effectExtent l="0" t="0" r="0" b="5715"/>
-            <wp:docPr id="523807476" name="Imagen 1" descr="Interfaz de usuario gráfica, Aplicación&#10;&#10;Descripción generada automáticamente"/>
+          <wp:inline distT="0" distB="0" distL="0" distR="0" wp14:anchorId="18068984" wp14:editId="756BDECB">
+            <wp:extent cx="3490622" cy="3136761"/>
+            <wp:effectExtent l="0" t="0" r="0" b="6985"/>
+            <wp:docPr id="1284584796" name="Imagen 1" descr="Imagen que contiene Aplicación&#10;&#10;Descripción generada automáticamente"/>
             <wp:cNvGraphicFramePr>
               <a:graphicFrameLocks xmlns:a="http://schemas.openxmlformats.org/drawingml/2006/main" noChangeAspect="1"/>
             </wp:cNvGraphicFramePr>
@@ -24930,7 +25594,7 @@
               <a:graphicData uri="http://schemas.openxmlformats.org/drawingml/2006/picture">
                 <pic:pic xmlns:pic="http://schemas.openxmlformats.org/drawingml/2006/picture">
                   <pic:nvPicPr>
-                    <pic:cNvPr id="523807476" name="Imagen 1" descr="Interfaz de usuario gráfica, Aplicación&#10;&#10;Descripción generada automáticamente"/>
+                    <pic:cNvPr id="1284584796" name="Imagen 1" descr="Imagen que contiene Aplicación&#10;&#10;Descripción generada automáticamente"/>
                     <pic:cNvPicPr/>
                   </pic:nvPicPr>
                   <pic:blipFill>
@@ -24942,7 +25606,7 @@
                   <pic:spPr>
                     <a:xfrm>
                       <a:off x="0" y="0"/>
-                      <a:ext cx="3616266" cy="3242169"/>
+                      <a:ext cx="3498319" cy="3143678"/>
                     </a:xfrm>
                     <a:prstGeom prst="rect">
                       <a:avLst/>
@@ -24954,87 +25618,602 @@
           </wp:inline>
         </w:drawing>
       </w:r>
+    </w:p>
+    <w:p>
+      <w:pPr>
+        <w:pStyle w:val="Descripcin"/>
+        <w:jc w:val="center"/>
+      </w:pPr>
+      <w:bookmarkStart w:id="97" w:name="_Toc140085620"/>
+      <w:r>
+        <w:t xml:space="preserve">Figura </w:t>
+      </w:r>
+      <w:r>
+        <w:fldChar w:fldCharType="begin"/>
+      </w:r>
+      <w:r>
+        <w:instrText xml:space="preserve"> SEQ Figura \* ARABIC </w:instrText>
+      </w:r>
+      <w:r>
+        <w:fldChar w:fldCharType="separate"/>
+      </w:r>
+      <w:r>
+        <w:rPr>
+          <w:noProof/>
+        </w:rPr>
+        <w:t>39</w:t>
+      </w:r>
+      <w:r>
+        <w:fldChar w:fldCharType="end"/>
+      </w:r>
+      <w:r>
+        <w:t>. Funcionamiento con varias pelotas</w:t>
+      </w:r>
+      <w:bookmarkEnd w:id="97"/>
+    </w:p>
+    <w:p>
+      <w:pPr>
+        <w:pStyle w:val="Ttulo3"/>
+      </w:pPr>
+      <w:bookmarkStart w:id="98" w:name="_Toc140085663"/>
+      <w:r>
+        <w:t>Parte 2</w:t>
+      </w:r>
+      <w:bookmarkEnd w:id="98"/>
+    </w:p>
+    <w:p>
+      <w:pPr>
+        <w:pStyle w:val="Ttulo3"/>
+        <w:jc w:val="center"/>
+      </w:pPr>
+      <w:r>
+        <w:br w:type="page"/>
+      </w:r>
+      <w:bookmarkStart w:id="99" w:name="_Toc140085664"/>
+      <w:r>
+        <w:lastRenderedPageBreak/>
+        <w:drawing>
+          <wp:inline distT="0" distB="0" distL="0" distR="0" wp14:anchorId="2A62A6A3" wp14:editId="0E6E14CF">
+            <wp:extent cx="3320967" cy="2945653"/>
+            <wp:effectExtent l="0" t="0" r="0" b="7620"/>
+            <wp:docPr id="72291614" name="Imagen 1" descr="Interfaz de usuario gráfica, Aplicación&#10;&#10;Descripción generada automáticamente"/>
+            <wp:cNvGraphicFramePr>
+              <a:graphicFrameLocks xmlns:a="http://schemas.openxmlformats.org/drawingml/2006/main" noChangeAspect="1"/>
+            </wp:cNvGraphicFramePr>
+            <a:graphic xmlns:a="http://schemas.openxmlformats.org/drawingml/2006/main">
+              <a:graphicData uri="http://schemas.openxmlformats.org/drawingml/2006/picture">
+                <pic:pic xmlns:pic="http://schemas.openxmlformats.org/drawingml/2006/picture">
+                  <pic:nvPicPr>
+                    <pic:cNvPr id="72291614" name="Imagen 1" descr="Interfaz de usuario gráfica, Aplicación&#10;&#10;Descripción generada automáticamente"/>
+                    <pic:cNvPicPr/>
+                  </pic:nvPicPr>
+                  <pic:blipFill>
+                    <a:blip r:embed="rId49"/>
+                    <a:stretch>
+                      <a:fillRect/>
+                    </a:stretch>
+                  </pic:blipFill>
+                  <pic:spPr>
+                    <a:xfrm>
+                      <a:off x="0" y="0"/>
+                      <a:ext cx="3328275" cy="2952135"/>
+                    </a:xfrm>
+                    <a:prstGeom prst="rect">
+                      <a:avLst/>
+                    </a:prstGeom>
+                  </pic:spPr>
+                </pic:pic>
+              </a:graphicData>
+            </a:graphic>
+          </wp:inline>
+        </w:drawing>
+      </w:r>
       <w:bookmarkEnd w:id="99"/>
     </w:p>
     <w:p>
       <w:pPr>
         <w:pStyle w:val="Descripcin"/>
         <w:jc w:val="center"/>
-        <w:rPr>
-          <w:b/>
-          <w:bCs/>
-        </w:rPr>
-      </w:pPr>
-      <w:bookmarkStart w:id="100" w:name="_Toc139755996"/>
-      <w:r>
-        <w:rPr>
-          <w:b/>
-          <w:bCs/>
-        </w:rPr>
+      </w:pPr>
+      <w:bookmarkStart w:id="100" w:name="_Toc140085621"/>
+      <w:r>
         <w:t xml:space="preserve">Figura </w:t>
       </w:r>
       <w:r>
-        <w:rPr>
-          <w:b/>
-          <w:bCs/>
-        </w:rPr>
         <w:fldChar w:fldCharType="begin"/>
       </w:r>
       <w:r>
-        <w:rPr>
-          <w:b/>
-          <w:bCs/>
-        </w:rPr>
         <w:instrText xml:space="preserve"> SEQ Figura \* ARABIC </w:instrText>
       </w:r>
       <w:r>
-        <w:rPr>
-          <w:b/>
-          <w:bCs/>
-        </w:rPr>
         <w:fldChar w:fldCharType="separate"/>
       </w:r>
       <w:r>
         <w:rPr>
-          <w:b/>
-          <w:bCs/>
           <w:noProof/>
         </w:rPr>
-        <w:t>39</w:t>
-      </w:r>
-      <w:r>
-        <w:rPr>
-          <w:b/>
-          <w:bCs/>
-        </w:rPr>
+        <w:t>40</w:t>
+      </w:r>
+      <w:r>
         <w:fldChar w:fldCharType="end"/>
       </w:r>
       <w:r>
-        <w:rPr>
-          <w:b/>
-          <w:bCs/>
-        </w:rPr>
-        <w:t>. Ejecución con varias pelotas</w:t>
+        <w:t>. Pantalla Inicial Parte 2</w:t>
       </w:r>
       <w:bookmarkEnd w:id="100"/>
-      <w:r>
-        <w:rPr>
-          <w:b/>
-          <w:bCs/>
-        </w:rPr>
-        <w:br w:type="page"/>
-      </w:r>
     </w:p>
     <w:p>
       <w:pPr>
+        <w:jc w:val="center"/>
+      </w:pPr>
+      <w:r>
+        <w:drawing>
+          <wp:inline distT="0" distB="0" distL="0" distR="0" wp14:anchorId="04929927" wp14:editId="017CEAE2">
+            <wp:extent cx="3217964" cy="2806811"/>
+            <wp:effectExtent l="0" t="0" r="1905" b="0"/>
+            <wp:docPr id="615377832" name="Imagen 1" descr="Interfaz de usuario gráfica, Aplicación, Teams&#10;&#10;Descripción generada automáticamente"/>
+            <wp:cNvGraphicFramePr>
+              <a:graphicFrameLocks xmlns:a="http://schemas.openxmlformats.org/drawingml/2006/main" noChangeAspect="1"/>
+            </wp:cNvGraphicFramePr>
+            <a:graphic xmlns:a="http://schemas.openxmlformats.org/drawingml/2006/main">
+              <a:graphicData uri="http://schemas.openxmlformats.org/drawingml/2006/picture">
+                <pic:pic xmlns:pic="http://schemas.openxmlformats.org/drawingml/2006/picture">
+                  <pic:nvPicPr>
+                    <pic:cNvPr id="615377832" name="Imagen 1" descr="Interfaz de usuario gráfica, Aplicación, Teams&#10;&#10;Descripción generada automáticamente"/>
+                    <pic:cNvPicPr/>
+                  </pic:nvPicPr>
+                  <pic:blipFill>
+                    <a:blip r:embed="rId50"/>
+                    <a:stretch>
+                      <a:fillRect/>
+                    </a:stretch>
+                  </pic:blipFill>
+                  <pic:spPr>
+                    <a:xfrm>
+                      <a:off x="0" y="0"/>
+                      <a:ext cx="3223249" cy="2811420"/>
+                    </a:xfrm>
+                    <a:prstGeom prst="rect">
+                      <a:avLst/>
+                    </a:prstGeom>
+                  </pic:spPr>
+                </pic:pic>
+              </a:graphicData>
+            </a:graphic>
+          </wp:inline>
+        </w:drawing>
+      </w:r>
+    </w:p>
+    <w:p>
+      <w:pPr>
+        <w:pStyle w:val="Descripcin"/>
+        <w:jc w:val="center"/>
+      </w:pPr>
+      <w:bookmarkStart w:id="101" w:name="_Toc140085622"/>
+      <w:r>
+        <w:t xml:space="preserve">Figura </w:t>
+      </w:r>
+      <w:r>
+        <w:fldChar w:fldCharType="begin"/>
+      </w:r>
+      <w:r>
+        <w:instrText xml:space="preserve"> SEQ Figura \* ARABIC </w:instrText>
+      </w:r>
+      <w:r>
+        <w:fldChar w:fldCharType="separate"/>
+      </w:r>
+      <w:r>
+        <w:rPr>
+          <w:noProof/>
+        </w:rPr>
+        <w:t>41</w:t>
+      </w:r>
+      <w:r>
+        <w:fldChar w:fldCharType="end"/>
+      </w:r>
+      <w:r>
+        <w:t>. Funcionamiento Parte 2</w:t>
+      </w:r>
+      <w:bookmarkEnd w:id="101"/>
+    </w:p>
+    <w:p>
+      <w:pPr>
+        <w:jc w:val="center"/>
+      </w:pPr>
+      <w:r>
+        <w:lastRenderedPageBreak/>
+        <w:drawing>
+          <wp:inline distT="0" distB="0" distL="0" distR="0" wp14:anchorId="738675BD" wp14:editId="1A748EC5">
+            <wp:extent cx="3093057" cy="2768871"/>
+            <wp:effectExtent l="0" t="0" r="0" b="0"/>
+            <wp:docPr id="1169357602" name="Imagen 1" descr="Interfaz de usuario gráfica, Aplicación, Teams&#10;&#10;Descripción generada automáticamente"/>
+            <wp:cNvGraphicFramePr>
+              <a:graphicFrameLocks xmlns:a="http://schemas.openxmlformats.org/drawingml/2006/main" noChangeAspect="1"/>
+            </wp:cNvGraphicFramePr>
+            <a:graphic xmlns:a="http://schemas.openxmlformats.org/drawingml/2006/main">
+              <a:graphicData uri="http://schemas.openxmlformats.org/drawingml/2006/picture">
+                <pic:pic xmlns:pic="http://schemas.openxmlformats.org/drawingml/2006/picture">
+                  <pic:nvPicPr>
+                    <pic:cNvPr id="1169357602" name="Imagen 1" descr="Interfaz de usuario gráfica, Aplicación, Teams&#10;&#10;Descripción generada automáticamente"/>
+                    <pic:cNvPicPr/>
+                  </pic:nvPicPr>
+                  <pic:blipFill>
+                    <a:blip r:embed="rId51"/>
+                    <a:stretch>
+                      <a:fillRect/>
+                    </a:stretch>
+                  </pic:blipFill>
+                  <pic:spPr>
+                    <a:xfrm>
+                      <a:off x="0" y="0"/>
+                      <a:ext cx="3096404" cy="2771867"/>
+                    </a:xfrm>
+                    <a:prstGeom prst="rect">
+                      <a:avLst/>
+                    </a:prstGeom>
+                  </pic:spPr>
+                </pic:pic>
+              </a:graphicData>
+            </a:graphic>
+          </wp:inline>
+        </w:drawing>
+      </w:r>
+    </w:p>
+    <w:p>
+      <w:pPr>
+        <w:pStyle w:val="Descripcin"/>
+        <w:jc w:val="center"/>
+      </w:pPr>
+      <w:bookmarkStart w:id="102" w:name="_Toc140085623"/>
+      <w:r>
+        <w:t xml:space="preserve">Figura </w:t>
+      </w:r>
+      <w:r>
+        <w:fldChar w:fldCharType="begin"/>
+      </w:r>
+      <w:r>
+        <w:instrText xml:space="preserve"> SEQ Figura \* ARABIC </w:instrText>
+      </w:r>
+      <w:r>
+        <w:fldChar w:fldCharType="separate"/>
+      </w:r>
+      <w:r>
+        <w:rPr>
+          <w:noProof/>
+        </w:rPr>
+        <w:t>42</w:t>
+      </w:r>
+      <w:r>
+        <w:fldChar w:fldCharType="end"/>
+      </w:r>
+      <w:r>
+        <w:t>. Pelota Detenida</w:t>
+      </w:r>
+      <w:bookmarkEnd w:id="102"/>
+    </w:p>
+    <w:p>
+      <w:pPr>
+        <w:pStyle w:val="Ttulo3"/>
+      </w:pPr>
+      <w:bookmarkStart w:id="103" w:name="_Toc140085665"/>
+      <w:r>
+        <w:t>Parte 3</w:t>
+      </w:r>
+      <w:bookmarkEnd w:id="103"/>
+    </w:p>
+    <w:p>
+      <w:pPr>
+        <w:jc w:val="center"/>
+      </w:pPr>
+      <w:r>
+        <w:drawing>
+          <wp:inline distT="0" distB="0" distL="0" distR="0" wp14:anchorId="6B78FD98" wp14:editId="753C8C93">
+            <wp:extent cx="5943600" cy="3268345"/>
+            <wp:effectExtent l="0" t="0" r="0" b="8255"/>
+            <wp:docPr id="1380766889" name="Imagen 1"/>
+            <wp:cNvGraphicFramePr>
+              <a:graphicFrameLocks xmlns:a="http://schemas.openxmlformats.org/drawingml/2006/main" noChangeAspect="1"/>
+            </wp:cNvGraphicFramePr>
+            <a:graphic xmlns:a="http://schemas.openxmlformats.org/drawingml/2006/main">
+              <a:graphicData uri="http://schemas.openxmlformats.org/drawingml/2006/picture">
+                <pic:pic xmlns:pic="http://schemas.openxmlformats.org/drawingml/2006/picture">
+                  <pic:nvPicPr>
+                    <pic:cNvPr id="1380766889" name=""/>
+                    <pic:cNvPicPr/>
+                  </pic:nvPicPr>
+                  <pic:blipFill>
+                    <a:blip r:embed="rId52"/>
+                    <a:stretch>
+                      <a:fillRect/>
+                    </a:stretch>
+                  </pic:blipFill>
+                  <pic:spPr>
+                    <a:xfrm>
+                      <a:off x="0" y="0"/>
+                      <a:ext cx="5943600" cy="3268345"/>
+                    </a:xfrm>
+                    <a:prstGeom prst="rect">
+                      <a:avLst/>
+                    </a:prstGeom>
+                  </pic:spPr>
+                </pic:pic>
+              </a:graphicData>
+            </a:graphic>
+          </wp:inline>
+        </w:drawing>
+      </w:r>
+    </w:p>
+    <w:p>
+      <w:pPr>
+        <w:pStyle w:val="Descripcin"/>
+        <w:jc w:val="center"/>
+      </w:pPr>
+      <w:bookmarkStart w:id="104" w:name="_Toc140085624"/>
+      <w:r>
+        <w:t xml:space="preserve">Figura </w:t>
+      </w:r>
+      <w:r>
+        <w:fldChar w:fldCharType="begin"/>
+      </w:r>
+      <w:r>
+        <w:instrText xml:space="preserve"> SEQ Figura \* ARABIC </w:instrText>
+      </w:r>
+      <w:r>
+        <w:fldChar w:fldCharType="separate"/>
+      </w:r>
+      <w:r>
+        <w:rPr>
+          <w:noProof/>
+        </w:rPr>
+        <w:t>43</w:t>
+      </w:r>
+      <w:r>
+        <w:fldChar w:fldCharType="end"/>
+      </w:r>
+      <w:r>
+        <w:t>. Pantalla Inicial Parte 3</w:t>
+      </w:r>
+      <w:bookmarkEnd w:id="104"/>
+    </w:p>
+    <w:p>
+      <w:pPr>
+        <w:pStyle w:val="Descripcin"/>
+        <w:jc w:val="center"/>
+      </w:pPr>
+      <w:bookmarkStart w:id="105" w:name="_Toc140085625"/>
+      <w:r>
+        <w:lastRenderedPageBreak/>
+        <w:t xml:space="preserve">Figura </w:t>
+      </w:r>
+      <w:r>
+        <w:fldChar w:fldCharType="begin"/>
+      </w:r>
+      <w:r>
+        <w:instrText xml:space="preserve"> SEQ Figura \* ARABIC </w:instrText>
+      </w:r>
+      <w:r>
+        <w:fldChar w:fldCharType="separate"/>
+      </w:r>
+      <w:r>
+        <w:rPr>
+          <w:noProof/>
+        </w:rPr>
+        <w:t>44</w:t>
+      </w:r>
+      <w:r>
+        <w:fldChar w:fldCharType="end"/>
+      </w:r>
+      <w:r>
+        <w:t>. Funcionamiento del programa</w:t>
+      </w:r>
+      <w:r>
+        <w:drawing>
+          <wp:anchor distT="0" distB="0" distL="114300" distR="114300" simplePos="0" relativeHeight="251662336" behindDoc="0" locked="0" layoutInCell="1" allowOverlap="1" wp14:anchorId="53A65E9A" wp14:editId="6CE4419A">
+            <wp:simplePos x="914400" y="914400"/>
+            <wp:positionH relativeFrom="column">
+              <wp:align>left</wp:align>
+            </wp:positionH>
+            <wp:positionV relativeFrom="paragraph">
+              <wp:align>top</wp:align>
+            </wp:positionV>
+            <wp:extent cx="5943600" cy="3293745"/>
+            <wp:effectExtent l="0" t="0" r="0" b="1905"/>
+            <wp:wrapSquare wrapText="bothSides"/>
+            <wp:docPr id="347229551" name="Imagen 1" descr="Imagen que contiene Gráfico&#10;&#10;Descripción generada automáticamente"/>
+            <wp:cNvGraphicFramePr>
+              <a:graphicFrameLocks xmlns:a="http://schemas.openxmlformats.org/drawingml/2006/main" noChangeAspect="1"/>
+            </wp:cNvGraphicFramePr>
+            <a:graphic xmlns:a="http://schemas.openxmlformats.org/drawingml/2006/main">
+              <a:graphicData uri="http://schemas.openxmlformats.org/drawingml/2006/picture">
+                <pic:pic xmlns:pic="http://schemas.openxmlformats.org/drawingml/2006/picture">
+                  <pic:nvPicPr>
+                    <pic:cNvPr id="347229551" name="Imagen 1" descr="Imagen que contiene Gráfico&#10;&#10;Descripción generada automáticamente"/>
+                    <pic:cNvPicPr/>
+                  </pic:nvPicPr>
+                  <pic:blipFill>
+                    <a:blip r:embed="rId53" cstate="print">
+                      <a:extLst>
+                        <a:ext uri="{28A0092B-C50C-407E-A947-70E740481C1C}">
+                          <a14:useLocalDpi xmlns:a14="http://schemas.microsoft.com/office/drawing/2010/main" val="0"/>
+                        </a:ext>
+                      </a:extLst>
+                    </a:blip>
+                    <a:stretch>
+                      <a:fillRect/>
+                    </a:stretch>
+                  </pic:blipFill>
+                  <pic:spPr>
+                    <a:xfrm>
+                      <a:off x="0" y="0"/>
+                      <a:ext cx="5943600" cy="3293745"/>
+                    </a:xfrm>
+                    <a:prstGeom prst="rect">
+                      <a:avLst/>
+                    </a:prstGeom>
+                  </pic:spPr>
+                </pic:pic>
+              </a:graphicData>
+            </a:graphic>
+          </wp:anchor>
+        </w:drawing>
+      </w:r>
+      <w:bookmarkEnd w:id="105"/>
+      <w:r>
+        <w:br w:type="textWrapping" w:clear="all"/>
+      </w:r>
+    </w:p>
+    <w:p>
+      <w:r>
+        <w:drawing>
+          <wp:inline distT="0" distB="0" distL="0" distR="0" wp14:anchorId="5D4111C2" wp14:editId="14C5F948">
+            <wp:extent cx="5943600" cy="3239770"/>
+            <wp:effectExtent l="0" t="0" r="0" b="0"/>
+            <wp:docPr id="1408841569" name="Imagen 1" descr="Imagen que contiene Texto&#10;&#10;Descripción generada automáticamente"/>
+            <wp:cNvGraphicFramePr>
+              <a:graphicFrameLocks xmlns:a="http://schemas.openxmlformats.org/drawingml/2006/main" noChangeAspect="1"/>
+            </wp:cNvGraphicFramePr>
+            <a:graphic xmlns:a="http://schemas.openxmlformats.org/drawingml/2006/main">
+              <a:graphicData uri="http://schemas.openxmlformats.org/drawingml/2006/picture">
+                <pic:pic xmlns:pic="http://schemas.openxmlformats.org/drawingml/2006/picture">
+                  <pic:nvPicPr>
+                    <pic:cNvPr id="1408841569" name="Imagen 1" descr="Imagen que contiene Texto&#10;&#10;Descripción generada automáticamente"/>
+                    <pic:cNvPicPr/>
+                  </pic:nvPicPr>
+                  <pic:blipFill>
+                    <a:blip r:embed="rId54"/>
+                    <a:stretch>
+                      <a:fillRect/>
+                    </a:stretch>
+                  </pic:blipFill>
+                  <pic:spPr>
+                    <a:xfrm>
+                      <a:off x="0" y="0"/>
+                      <a:ext cx="5943600" cy="3239770"/>
+                    </a:xfrm>
+                    <a:prstGeom prst="rect">
+                      <a:avLst/>
+                    </a:prstGeom>
+                  </pic:spPr>
+                </pic:pic>
+              </a:graphicData>
+            </a:graphic>
+          </wp:inline>
+        </w:drawing>
+      </w:r>
+    </w:p>
+    <w:p>
+      <w:pPr>
+        <w:pStyle w:val="Descripcin"/>
+        <w:jc w:val="center"/>
+      </w:pPr>
+      <w:bookmarkStart w:id="106" w:name="_Toc140085626"/>
+      <w:r>
+        <w:t xml:space="preserve">Figura </w:t>
+      </w:r>
+      <w:r>
+        <w:fldChar w:fldCharType="begin"/>
+      </w:r>
+      <w:r>
+        <w:instrText xml:space="preserve"> SEQ Figura \* ARABIC </w:instrText>
+      </w:r>
+      <w:r>
+        <w:fldChar w:fldCharType="separate"/>
+      </w:r>
+      <w:r>
+        <w:rPr>
+          <w:noProof/>
+        </w:rPr>
+        <w:t>45</w:t>
+      </w:r>
+      <w:r>
+        <w:fldChar w:fldCharType="end"/>
+      </w:r>
+      <w:r>
+        <w:t>. Detenimiento de las pelotas</w:t>
+      </w:r>
+      <w:bookmarkEnd w:id="106"/>
+    </w:p>
+    <w:p>
+      <w:r>
+        <w:lastRenderedPageBreak/>
+        <w:drawing>
+          <wp:inline distT="0" distB="0" distL="0" distR="0" wp14:anchorId="19EF7198" wp14:editId="18E0182E">
+            <wp:extent cx="5943600" cy="3258185"/>
+            <wp:effectExtent l="0" t="0" r="0" b="0"/>
+            <wp:docPr id="1752277613" name="Imagen 1" descr="Interfaz de usuario gráfica, Aplicación&#10;&#10;Descripción generada automáticamente"/>
+            <wp:cNvGraphicFramePr>
+              <a:graphicFrameLocks xmlns:a="http://schemas.openxmlformats.org/drawingml/2006/main" noChangeAspect="1"/>
+            </wp:cNvGraphicFramePr>
+            <a:graphic xmlns:a="http://schemas.openxmlformats.org/drawingml/2006/main">
+              <a:graphicData uri="http://schemas.openxmlformats.org/drawingml/2006/picture">
+                <pic:pic xmlns:pic="http://schemas.openxmlformats.org/drawingml/2006/picture">
+                  <pic:nvPicPr>
+                    <pic:cNvPr id="1752277613" name="Imagen 1" descr="Interfaz de usuario gráfica, Aplicación&#10;&#10;Descripción generada automáticamente"/>
+                    <pic:cNvPicPr/>
+                  </pic:nvPicPr>
+                  <pic:blipFill>
+                    <a:blip r:embed="rId55"/>
+                    <a:stretch>
+                      <a:fillRect/>
+                    </a:stretch>
+                  </pic:blipFill>
+                  <pic:spPr>
+                    <a:xfrm>
+                      <a:off x="0" y="0"/>
+                      <a:ext cx="5943600" cy="3258185"/>
+                    </a:xfrm>
+                    <a:prstGeom prst="rect">
+                      <a:avLst/>
+                    </a:prstGeom>
+                  </pic:spPr>
+                </pic:pic>
+              </a:graphicData>
+            </a:graphic>
+          </wp:inline>
+        </w:drawing>
+      </w:r>
+    </w:p>
+    <w:p>
+      <w:pPr>
+        <w:pStyle w:val="Descripcin"/>
+        <w:jc w:val="center"/>
+      </w:pPr>
+      <w:bookmarkStart w:id="107" w:name="_Toc140085627"/>
+      <w:r>
+        <w:t xml:space="preserve">Figura </w:t>
+      </w:r>
+      <w:r>
+        <w:fldChar w:fldCharType="begin"/>
+      </w:r>
+      <w:r>
+        <w:instrText xml:space="preserve"> SEQ Figura \* ARABIC </w:instrText>
+      </w:r>
+      <w:r>
+        <w:fldChar w:fldCharType="separate"/>
+      </w:r>
+      <w:r>
+        <w:rPr>
+          <w:noProof/>
+        </w:rPr>
+        <w:t>46</w:t>
+      </w:r>
+      <w:r>
+        <w:fldChar w:fldCharType="end"/>
+      </w:r>
+      <w:r>
+        <w:t>. Mas pelotas agregadas</w:t>
+      </w:r>
+      <w:bookmarkEnd w:id="107"/>
+    </w:p>
+    <w:p>
+      <w:pPr>
         <w:pStyle w:val="Ttulo1"/>
       </w:pPr>
-      <w:bookmarkStart w:id="101" w:name="_Toc139755946"/>
-      <w:r>
-        <w:lastRenderedPageBreak/>
+      <w:bookmarkStart w:id="108" w:name="_Toc140085666"/>
+      <w:r>
         <w:t>CONCLUSIONES</w:t>
       </w:r>
-      <w:bookmarkEnd w:id="101"/>
+      <w:bookmarkEnd w:id="108"/>
     </w:p>
     <w:p>
       <w:pPr>
@@ -25158,11 +26337,12 @@
       <w:pPr>
         <w:pStyle w:val="Ttulo1"/>
       </w:pPr>
-      <w:bookmarkStart w:id="102" w:name="_Toc139755947"/>
-      <w:r>
+      <w:bookmarkStart w:id="109" w:name="_Toc140085667"/>
+      <w:r>
+        <w:lastRenderedPageBreak/>
         <w:t>RECOMENDACIONES</w:t>
       </w:r>
-      <w:bookmarkEnd w:id="102"/>
+      <w:bookmarkEnd w:id="109"/>
     </w:p>
     <w:p>
       <w:pPr>
@@ -25329,7 +26509,6 @@
         <w:rPr>
           <w:rFonts w:eastAsia="Times New Roman" w:cs="Times New Roman"/>
         </w:rPr>
-        <w:lastRenderedPageBreak/>
         <w:t xml:space="preserve">Se recomienda que al momento de poner </w:t>
       </w:r>
       <w:proofErr w:type="spellStart"/>
@@ -25347,7 +26526,7 @@
         <w:t xml:space="preserve"> pelotas en la pantalla, estás tengan diferentes colores para que no exista ninguna confusión por parte del usuario al momento de agregar más pelotas.</w:t>
       </w:r>
     </w:p>
-    <w:bookmarkStart w:id="103" w:name="_Toc139755948" w:displacedByCustomXml="next"/>
+    <w:bookmarkStart w:id="110" w:name="_Toc140085668" w:displacedByCustomXml="next"/>
     <w:sdt>
       <w:sdtPr>
         <w:rPr>
@@ -25376,7 +26555,7 @@
           <w:r>
             <w:t>BIBLIOGRAFÍA</w:t>
           </w:r>
-          <w:bookmarkEnd w:id="103"/>
+          <w:bookmarkEnd w:id="110"/>
         </w:p>
         <w:sdt>
           <w:sdtPr>
@@ -25446,6 +26625,7 @@
             </w:p>
             <w:p>
               <w:r>
+                <w:lastRenderedPageBreak/>
                 <w:t xml:space="preserve">[5] Open </w:t>
               </w:r>
               <w:proofErr w:type="spellStart"/>
@@ -25477,7 +26657,6 @@
             </w:p>
             <w:p>
               <w:r>
-                <w:lastRenderedPageBreak/>
                 <w:t>[8] IBM. "Excepciones Java". IBM, 08 marzo 2021. Disponible en: https://www.ibm.com/docs/es/i/7.1?topic=driver-java-exceptions. [Último acceso: 27 noviembre 2022].</w:t>
               </w:r>
             </w:p>
@@ -25749,6 +26928,7 @@
             </w:p>
             <w:p>
               <w:r>
+                <w:lastRenderedPageBreak/>
                 <w:t xml:space="preserve">[15] </w:t>
               </w:r>
               <w:r>
@@ -30477,6 +31657,7 @@
   <w:style w:type="character" w:default="1" w:styleId="Fuentedeprrafopredeter">
     <w:name w:val="Default Paragraph Font"/>
     <w:uiPriority w:val="1"/>
+    <w:semiHidden/>
     <w:unhideWhenUsed/>
   </w:style>
   <w:style w:type="table" w:default="1" w:styleId="Tablanormal">
